--- a/futurehouse/outputs/james/IRAK4.docx
+++ b/futurehouse/outputs/james/IRAK4.docx
@@ -16,7 +16,7 @@
         <w:br/>
       </w:r>
       <w:r>
-        <w:t xml:space="preserve">TRPM6, formally known as Transient Receptor Potential cation channel subfamily M member 6 or CHAK2, is phylogenetically nested within the TRPM (melastatin) subfamily of the larger TRP (Transient Receptor Potential) channel superfamily. Its evolutionary history is tightly linked to that of TRPM7, with which it shares a high degree of sequence similarity and common domain architecture, including the distinctive C-terminal α‐kinase domain. Phylogenetic analysis indicates that TRPM6 and TRPM7 emerged before the divergence of fish and land vertebrates, over 450 million years ago, thus placing them among evolutionarily conserved channel kinases in the vertebrate lineage (chubanov2005emergingrolesof pages 2-3, chubanov2005emergingrolesof pages 3-5). The kinase domain of TRPM6 is classified as part of the atypical α‐kinase family, a group clearly distinct from conventional serine/threonine kinases; within the kinome, the α‐kinases—including TRPM6 and TRPM7—are characterized by unusual catalytic cores and substrate recognition that preferentially target residues in α‐helical segments (middelbeek2010thealphakinasefamily pages 8-10). Orthologs of TRPM6 have been identified in several vertebrate species, including mammals such as mice and humans and extending to birds and fish, underscoring its conserved physiological importance in magnesium homeostasis (chubanov2005emergingrolesof pages 2-3).</w:t>
+        <w:t xml:space="preserve">IRAK4 is a member of the interleukin‐1 receptor‐associated kinase (IRAK) family, which includes IRAK1, IRAK2, and the inactive IRAK-M. In evolutionary terms, IRAK4 can be traced to the ancient serine/threonine kinase machinery that is conserved from invertebrates to vertebrates, sharing a close relationship with the Drosophila Pelle protein that functions in Toll signaling, and is classified among the kinases that emerged in early eukaryotic evolution (janssens2003functionaldiversityand pages 1-2). Studies of the human kinome, as detailed by Manning et al. (2002), place IRAK4 within the core set of protein kinases responsible for mediating innate immune responses; its conservation across species underlines its essential role in host defense mechanisms (janssens2003functionaldiversityand pages 2-3). IRAK4 orthologs are present in all examined mammalian species, and its evolutionary relationships reveal that — while the broader IRAK family maintains a common domain organization – only IRAK1 and IRAK4 possess demonstrable catalytic activity, emphasizing the specialized and non‐redundant function of IRAK4 in signaling cascades (janssens2003functionaldiversityand pages 6-7).</w:t>
       </w:r>
     </w:p>
     <w:p>
@@ -33,19 +33,19 @@
         <w:br/>
       </w:r>
       <w:r>
-        <w:t xml:space="preserve">As a bifunctional protein, TRPM6 catalyzes two distinct reactions. In its role as an ion channel, TRPM6 facilitates the transmembrane flux of Mg²⁺ and other divalent cations, thereby directly influencing cytosolic magnesium concentrations. In parallel, its intracellular kinase domain catalyzes phosphorylation reactions whereby a phosphate moiety is transferred from ATP to specific serine and threonine residues on target protein substrates, including autophosphorylation of the channel itself and phosphorylation events that may modulate associated proteins such as TRPM7 (chubanov2005emergingrolesof pages 2-3, dorovkov2004phosphorylationofannexin pages 1-1). The general chemical reaction mediated by the kinase domain can be summarized as:</w:t>
-      </w:r>
-      <w:r>
-        <w:br/>
-      </w:r>
-      <w:r>
-        <w:t xml:space="preserve">  ATP + [protein] – OH → ADP + [protein] – O–PO₃²⁻ + H⁺</w:t>
-      </w:r>
-      <w:r>
-        <w:br/>
-      </w:r>
-      <w:r>
-        <w:t xml:space="preserve">This dual reaction mechanism underlies its function as a “chanzyme” – both channel and enzyme – crucial for regulating magnesium absorption in epithelial cells (cai2017massspectrometricanalysis pages 13-13).</w:t>
+        <w:t xml:space="preserve">IRAK4 is an ATP-dependent serine/threonine kinase that catalyzes the transfer of a phosphoryl group from ATP to hydroxyl groups on serine or threonine residues of its substrates. In biochemical terms, the reaction can be summarized as follows:</w:t>
+      </w:r>
+      <w:r>
+        <w:br/>
+      </w:r>
+      <w:r>
+        <w:t xml:space="preserve">  ATP + [protein] – OH → ADP + [protein] – O–PO3^2– + H^+</w:t>
+      </w:r>
+      <w:r>
+        <w:br/>
+      </w:r>
+      <w:r>
+        <w:t xml:space="preserve">This reaction is exemplified by IRAK4’s phosphorylation of downstream targets, notably IRAK1, Pellino proteins, and TIRAP, which serve to propagate the signal from activated Toll-like receptors (TLRs) and the interleukin-1 receptor (IL-1R) (bahia2015interleukin1receptorassociated pages 1-2).</w:t>
       </w:r>
     </w:p>
     <w:p>
@@ -62,7 +62,7 @@
         <w:br/>
       </w:r>
       <w:r>
-        <w:t xml:space="preserve">Activation of the kinase function in TRPM6 is dependent on specific cofactors. Like many kinases, TRPM6 requires Mg²⁺ as an essential cofactor to facilitate ATP binding and the phosphoryl transfer reaction (cao2008rack1inhibitstrpm6 pages 8-9). In the context of its ion channel activity, the permeability to Mg²⁺ coupled with regulation by intracellular concentrations of Mg²⁺ and Mg·ATP further underscores the dual sensitivity of TRPM6 to magnesium ions. Although Mn²⁺ could substitute in some phosphorylation reactions in other kinases, current data indicate that TRPM6 is highly specific for Mg²⁺ in both its channel and kinase activities (chubanov2005emergingrolesof pages 1-2).</w:t>
+        <w:t xml:space="preserve">The catalytic activity of IRAK4, like that of other serine/threonine kinases, depends on the presence of divalent metal ion cofactors. In most in vitro and cellular contexts, Mg^2+ is required to correctly orient ATP for the phosphoryl transfer reaction, thereby facilitating efficient kinase activity (bahia2015interleukin1receptorassociated pages 5-8).</w:t>
       </w:r>
     </w:p>
     <w:p>
@@ -79,7 +79,7 @@
         <w:br/>
       </w:r>
       <w:r>
-        <w:t xml:space="preserve">The substrate specificity of TRPM6’s kinase domain is determined by its classification within the atypical α‐kinase family. This group is known to phosphorylate serine and threonine residues, most notably within α‑helical regions of target proteins rather than in flexible loops typical of conventional kinases. Although our current literature does not enumerate an extensive list of physiological substrates, evidence suggests that TRPM6 shares overlapping substrate specificity with its close relative TRPM7. Studies have demonstrated phosphorylation events that modulate channel trafficking and activity, and there is support for phosphorylation of myosin II isoforms as a potential substrate in related systems (clark2008theα‐kinasestrpm6 pages 4-5, runnels2011trpm6andtrpm7 pages 2-3). In general, the consensus reaction involves the transfer of a phosphate group from ATP to hydroxyl groups on serine/threonine residues in substrates that may contain structural elements (such as α-helical domains) that permit binding by the unique catalytic site of TRPM6 (schmitz2005thechannelkinases pages 3-4).</w:t>
+        <w:t xml:space="preserve">IRAK4 preferentially phosphorylates serine and threonine residues on its substrates. Its physiological substrates include IRAK1, which is phosphorylated in an initial trans-phosphorylation event that triggers its autophosphorylation and subsequent recruitment of additional signaling molecules, as well as Pellino proteins that modulate downstream ubiquitination events. Although the explicit consensus motif has not been fully delineated, information from large-scale profiling of serine/threonine kinases indicates that many kinases in this category preferentially target substrates containing a modest consensus motif involving basic residues preceding the phospho-acceptor site; however, for IRAK4 the emphasis is on its ability to modify strategically positioned serine/threonine sites that regulate protein–protein interactions within the Myddosome (bahia2015interleukin1receptorassociated pages 3-4, chaudhary2015recentadvancesin pages 3-4, Johnson2023Atlas of substrate specificities for the human serine/threonine kinome).</w:t>
       </w:r>
     </w:p>
     <w:p>
@@ -96,7 +96,7 @@
         <w:br/>
       </w:r>
       <w:r>
-        <w:t xml:space="preserve">TRPM6 is characterized by a complex, multidomain architecture reflective of its bifunctional roles. At the N-terminus, TRPM6 contains regions typical of TRP channels including a long N-terminal cytosolic domain that often includes a coiled-coil region implicated in channel assembly. This is followed by six predicted transmembrane segments (S1–S6) that constitute the ion channel pore, with a pore loop located between S5 and S6 that confers selectivity for Mg²⁺ and Ca²⁺ (chubanov2005emergingrolesof pages 1-2, nilius2011thetransientreceptor pages 1-2). A conserved TRP box motif is typically found in the C-terminal tail near the transmembrane domain, and this region is critical for channel gating. The most distinctive feature of TRPM6 is its large intracellular C-terminal extension containing a catalytic α-kinase domain that bears structural similarity to that found in TRPM7. This kinase domain is flanked by regulatory regions that are subject to autophosphorylation and may serve to modulate the enzyme’s activity (middelbeek2010thealphakinasefamily pages 7-8, cai2017massspectrometricanalysis pages 13-13). Structural studies, including crystallographic analyses of the homologous TRPM7 kinase domain, support that TRPM6’s kinase fold comprises a conserved N-terminal lobe with a phosphate-binding P-loop and a C-terminal lobe that forms the substrate binding pocket. Key catalytic residues required for ATP binding and phosphoryl transfer are conserved, ensuring proper kinase function (chubanov2005emergingrolesof pages 3-5, schmitz2005thechannelkinases pages 8-9).</w:t>
+        <w:t xml:space="preserve">The three-dimensional structure of IRAK4 has been investigated both through X-ray crystallography and advanced computational modeling. The protein comprises 460 amino acids, corresponding to a molecular mass of approximately 52 kDa, and its domain organization includes an N-terminal death domain (DD) that mediates homotypic interactions with the adaptor protein MyD88, and a central kinase domain (KD) that is responsible for its catalytic function. Structural studies reveal that the kinase domain adopts a classical bilobal fold typical of serine/threonine kinases, with a smaller N-terminal lobe predominantly composed of β-sheets and a larger C-terminal lobe composed mainly of α-helices (bahia2015interleukin1receptorassociated pages 3-4, flannery2010theinterleukin1receptorassociated pages 43-47). Key catalytic features within the kinase domain include the invariant lysine residue (K213), crucial for ATP binding, and an essential glutamate within the helix αC (E233), which forms a salt bridge with K213. Additionally, a unique tyrosine residue (Y262) acts as a gatekeeper, modulating access to an internal hydrophobic pocket that is targeted by selective small-molecule inhibitors (bahia2015interleukin1receptorassociated pages 5-8, kuglstatter2007cuttingedgeil1 pages 1-2). The flexible activation loop, which undergoes autophosphorylation at critical residues (such as T342, T345, and S346), modulates the conformational state of the kinase, switching it between inactive (helix C-out) and active (helix C-in) conformations (bahia2015interleukin1receptorassociated pages 3-4, patra2016recentprogressin pages 13-15).</w:t>
       </w:r>
     </w:p>
     <w:p>
@@ -113,7 +113,7 @@
         <w:br/>
       </w:r>
       <w:r>
-        <w:t xml:space="preserve">Regulation of TRPM6 occurs at several levels, integrating both its channel and kinase functionalities. Autophosphorylation within its C-terminal kinase domain is a critical regulatory mechanism; specific residues, such as threonine 1851, have been identified as key autophosphorylation sites that influence channel activity and sensitivity to intracellular Mg²⁺ inhibition (cao2008rack1inhibitstrpm6 pages 8-9). In addition, protein–protein interactions play a significant regulatory role. For instance, the scaffolding protein RACK1 has been shown to interact with the α-kinase domain of TRPM6, thereby inhibiting its activity through modulation of phosphorylation state (cao2008rack1inhibitstrpm6 pages 8-9). Furthermore, while the precise mechanism controlling the switch between its channel and kinase activities remains under active investigation, there is evidence that TRPM6 requires association with TRPM7 for efficient trafficking to the plasma membrane and that heteromerization influences both gating and enzymatic function (chubanov2005emergingrolesof pages 1-2, runnels2011trpm6andtrpm7 pages 4-5). Modulation by intracellular levels of Mg²⁺ and Mg·ATP also contributes to the fine-tuning of TRPM6 activity, acting as a feedback signal to regulate the extent of both ion permeation and kinase-driven phosphorylation events (nilius2011thetransientreceptor pages 2-4).</w:t>
+        <w:t xml:space="preserve">The regulation of IRAK4 occurs at multiple levels through both intrinsic mechanisms and interactions with other signaling molecules. IRAK4 is rapidly recruited to the receptor complex upon TLR or IL-1R activation via homotypic death domain interactions with MyD88, a process which facilitates its dimerization and subsequent trans-autophosphorylation. Critical autophosphorylation events within the activation loop, including at residues T342, T345, and S346, are required for its catalytic activity and select downstream signaling (bahia2015interleukin1receptorassociated pages 3-4, fraczek2008thekinaseactivity pages 3-4). In addition, IRAK4 phosphorylates other targets such as IRAK1 and Pellino proteins to propagate the signaling cascade leading to NF-κB activation (bahia2015interleukin1receptorassociated pages 8-11). The kinase is also subject to regulation through ubiquitination processes that facilitate the formation and disassembly of the signaling complex; for example, phosphorylation of TIRAP can promote its subsequent ubiquitination and degradation, thereby modulating signal intensity (cushing2014interleukin1tolllikereceptorinduced pages 10-11, de2018mechanismofdysfunction pages 12-13). Conformational changes such as the shift from a helix C-out to a helix C-in state contribute to IRAK4’s regulation by controlling the accessibility of its active site (bahia2015interleukin1receptorassociated pages 5-8). These mechanisms collectively ensure that IRAK4 activity is tightly controlled in a cell type–specific manner, as evidenced by differential effects observed in primary human monocytes versus dermal fibroblasts (cushing2014interleukin1tolllikereceptorinduced pages 8-9).</w:t>
       </w:r>
     </w:p>
     <w:p>
@@ -130,7 +130,7 @@
         <w:br/>
       </w:r>
       <w:r>
-        <w:t xml:space="preserve">The biological role of TRPM6 is central to magnesium homeostasis in vertebrate organisms. Primarily expressed in epithelial cells of the renal distal convoluted tubule and the intestinal brush border, TRPM6 underpins active magnesium absorption—a process critical for maintaining cellular and systemic Mg²⁺ balance (voets2004trpm6formsthe pages 1-1, walder2002mutationoftrpm6 pages 2-3). Loss-of-function mutations in TRPM6 lead to familial hypomagnesemia with secondary hypocalcemia, a severe autosomal recessive disorder underscoring the protein’s physiological importance (walder2002mutationoftrpm6 pages 2-3). Beyond its channel function, the α-kinase domain of TRPM6 is implicated in intracellular signaling pathways through its capacity to phosphorylate specific downstream substrates. This dual functional capacity positions TRPM6 as a “chanzyme” that not only facilitates Mg²⁺ entry into cells but also modulates cellular processes via phosphorylation. The functional interplay between TRPM6 and TRPM7, with evidence supporting the formation of heteromeric complexes, may further fine-tune magnesium transport and intracellular signaling in response to environmental and metabolic cues (chubanov2005emergingrolesof pages 3-5, runnels2011trpm6andtrpm7 pages 1-2). The expression of TRPM6 is tissue-specific, and its activity is tightly regulated to ensure appropriate magnesium uptake in organs critical for electrolyte balance, ultimately influencing processes such as enzyme activity, signal transduction, and cellular metabolism (dorovkov2004phosphorylationofannexin pages 1-1).</w:t>
+        <w:t xml:space="preserve">IRAK4 plays a central role in initiating innate immune responses by acting as the primary kinase downstream of IL-1Rs and most TLRs. Once these receptors are engaged by their respective ligands (such as IL-1 or lipopolysaccharide), MyD88 is recruited to form the Myddosome complex together with IRAK4 and IRAK2. Within this complex, IRAK4 phosphorylates IRAK1, thereby triggering its autophosphorylation and the subsequent engagement of TRAF6. This series of phosphorylation events ultimately leads to the activation of mitogen-activated protein kinases (MAPKs) as well as the IKK complex, culminating in the nuclear translocation and activation of NF-κB and the production of pro-inflammatory cytokines (bahia2015interleukin1receptorassociated pages 1-2, bahia2015interleukin1receptorassociated pages 8-11). In addition to mediating cytokine expression, IRAK4 phosphorylates Pellino proteins, which are E3 ubiquitin ligases involved in the polyubiquitination of IRAK1; this modification is important for bridging the IRAK1-MAP3K7/TAK1-TRAF6 complex with the IKK complex (bahia2015interleukin1receptorassociated pages 1-2). Furthermore, IRAK4 has been linked to the regulation of NADPH oxidase activity via phosphorylation of NCF1, thus providing a connection between TLR-induced signaling and the oxidative burst during microbial infections (bahia2015interleukin1receptorassociated pages 1-2). Expression studies have shown that IRAK4 is ubiquitously expressed across various tissues and immune cell types, including monocytes, macrophages, dendritic cells, and lymphocytes, which underscores its importance in both the innate and adaptive arms of the immune system (chaudhary2015recentadvancesin pages 1-2). Its involvement in the inflammatory signaling cascade also provides a molecular basis for its implication in a broad range of diseases, including autoimmune disorders, inflammatory diseases, and certain cancers (de2018mechanismofdysfunction pages 1-2).</w:t>
       </w:r>
     </w:p>
     <w:p>
@@ -147,7 +147,7 @@
         <w:br/>
       </w:r>
       <w:r>
-        <w:t xml:space="preserve">TRPM6 is of considerable clinical interest due to its direct involvement in hereditary disorders of magnesium homeostasis. Mutations in the TRPM6 gene are genetically linked to hypomagnesemia with secondary hypocalcemia, providing a clear link between channel-kinase dysfunction and disease (walder2002mutationoftrpm6 pages 2-3). Despite extensive research, the debate continues over whether TRPM6 can form fully functional homomeric channels on its own or whether its primary physiological role is as a subunit within heteromeric TRPM6-TRPM7 complexes (chubanov2005emergingrolesof pages 1-2, runnels2011trpm6andtrpm7 pages 2-3). This controversy further emphasizes the importance of precise regulatory mechanisms that govern both its ion channel and kinase activities. Ongoing studies are directed at elucidating the complete substrate repertoire of the TRPM6 kinase domain and deciphering the exact molecular mechanisms by which its phosphorylation events impact downstream signaling pathways. Inhibitor development targeting TRPM6 is also an area of active research, with the potential to modulate magnesium absorption in disease states; however, the dual functionality of TRPM6 complicates the development of highly specific inhibitors that can differentially affect its channel versus kinase activities (cao2008rack1inhibitstrpm6 pages 8-9). Furthermore, current research focuses on determining how phosphorylation of specific residues influences channel trafficking and gating, which may ultimately reveal novel therapeutic opportunities for the treatment of magnesium-related disorders (ferioli2017trpm6andtrpm7 pages 1-2).</w:t>
+        <w:t xml:space="preserve">Pharmacological targeting of IRAK4 has garnered significant interest due to its crucial role in innate immune signaling and its association with several inflammatory and autoimmune diseases. Several small-molecule inhibitors, including compounds such as PF-06650833 developed by Pfizer and various indoloquinoline and amidopyrazole derivatives from other pharmaceutical groups, have demonstrated potent IRAK4 inhibition with nanomolar IC50 values in enzyme assays, and some of these inhibitors have advanced into clinical trials for the treatment of conditions such as systemic lupus erythematosus and rheumatoid arthritis (seganish2016inhibitorsofinterleukin1 pages 19-22, wang2009irak4inhibitorsfor pages 12-12). In addition, highly selective dual inhibitors that target both IRAK1 and IRAK4 have been characterized in inflammatory models, enabling the dissection of distinct signaling functions between these kinases (scarneo2020ahighlyselective pages 1-2, seganish2016inhibitorsofinterleukin1 pages 1-6). Notably, genetic deficiency or loss-of-function mutations in IRAK4 are associated with primary immunodeficiencies in which affected individuals show increased susceptibility to pyogenic bacterial infections, especially during childhood (ringwood2008theinvolvementof pages 5-6, de2018mechanismofdysfunction pages 1-2). These clinical observations reinforce the role of IRAK4 as a key mediator in host defense. Overall, the unique biochemical and regulatory properties of IRAK4, including its distinct activation mechanism via autophosphorylation and its immediate upstream role in assembling Myddosome complexes, have made it a promising target for therapeutic intervention in conditions driven by dysregulated inflammatory responses (cushing2014interleukin1tolllikereceptorinduced pages 11-11, patra2016recentprogressin pages 12-13).</w:t>
       </w:r>
     </w:p>
     <w:p>
@@ -166,195 +166,749 @@
     </w:p>
     <w:p>
       <w:pPr>
-        <w:numPr>
-          <w:ilvl w:val="0"/>
-          <w:numId w:val="1001"/>
-        </w:numPr>
-      </w:pPr>
-      <w:r>
-        <w:t xml:space="preserve">chubanov2005emergingrolesof pages 1-2</w:t>
-      </w:r>
-      <w:r>
-        <w:br/>
-      </w:r>
-    </w:p>
-    <w:p>
-      <w:pPr>
-        <w:numPr>
-          <w:ilvl w:val="0"/>
-          <w:numId w:val="1001"/>
-        </w:numPr>
-      </w:pPr>
-      <w:r>
-        <w:t xml:space="preserve">chubanov2005emergingrolesof pages 2-3</w:t>
-      </w:r>
-      <w:r>
-        <w:br/>
-      </w:r>
-    </w:p>
-    <w:p>
-      <w:pPr>
-        <w:numPr>
-          <w:ilvl w:val="0"/>
-          <w:numId w:val="1001"/>
-        </w:numPr>
-      </w:pPr>
-      <w:r>
-        <w:t xml:space="preserve">chubanov2005emergingrolesof pages 3-5</w:t>
-      </w:r>
-      <w:r>
-        <w:br/>
-      </w:r>
-    </w:p>
-    <w:p>
-      <w:pPr>
-        <w:numPr>
-          <w:ilvl w:val="0"/>
-          <w:numId w:val="1001"/>
-        </w:numPr>
-      </w:pPr>
-      <w:r>
-        <w:t xml:space="preserve">middelbeek2010thealphakinasefamily pages 8-10</w:t>
-      </w:r>
-      <w:r>
-        <w:br/>
-      </w:r>
-    </w:p>
-    <w:p>
-      <w:pPr>
-        <w:numPr>
-          <w:ilvl w:val="0"/>
-          <w:numId w:val="1001"/>
-        </w:numPr>
-      </w:pPr>
-      <w:r>
-        <w:t xml:space="preserve">cao2008rack1inhibitstrpm6 pages 8-9</w:t>
-      </w:r>
-      <w:r>
-        <w:br/>
-      </w:r>
-    </w:p>
-    <w:p>
-      <w:pPr>
-        <w:numPr>
-          <w:ilvl w:val="0"/>
-          <w:numId w:val="1001"/>
-        </w:numPr>
-      </w:pPr>
-      <w:r>
-        <w:t xml:space="preserve">dorovkov2004phosphorylationofannexin pages 1-1</w:t>
-      </w:r>
-      <w:r>
-        <w:br/>
-      </w:r>
-    </w:p>
-    <w:p>
-      <w:pPr>
-        <w:numPr>
-          <w:ilvl w:val="0"/>
-          <w:numId w:val="1001"/>
-        </w:numPr>
-      </w:pPr>
-      <w:r>
-        <w:t xml:space="preserve">ferioli2017trpm6andtrpm7 pages 1-2</w:t>
-      </w:r>
-      <w:r>
-        <w:br/>
-      </w:r>
-    </w:p>
-    <w:p>
-      <w:pPr>
-        <w:numPr>
-          <w:ilvl w:val="0"/>
-          <w:numId w:val="1001"/>
-        </w:numPr>
-      </w:pPr>
-      <w:r>
-        <w:t xml:space="preserve">nilius2011thetransientreceptor pages 2-4</w:t>
-      </w:r>
-      <w:r>
-        <w:br/>
-      </w:r>
-    </w:p>
-    <w:p>
-      <w:pPr>
-        <w:numPr>
-          <w:ilvl w:val="0"/>
-          <w:numId w:val="1001"/>
-        </w:numPr>
-      </w:pPr>
-      <w:r>
-        <w:t xml:space="preserve">runnels2011trpm6andtrpm7 pages 2-3</w:t>
-      </w:r>
-      <w:r>
-        <w:br/>
-      </w:r>
-    </w:p>
-    <w:p>
-      <w:pPr>
-        <w:numPr>
-          <w:ilvl w:val="0"/>
-          <w:numId w:val="1001"/>
-        </w:numPr>
-      </w:pPr>
-      <w:r>
-        <w:t xml:space="preserve">schmitz2005thechannelkinases pages 1-2</w:t>
-      </w:r>
-      <w:r>
-        <w:br/>
-      </w:r>
-    </w:p>
-    <w:p>
-      <w:pPr>
-        <w:numPr>
-          <w:ilvl w:val="0"/>
-          <w:numId w:val="1001"/>
-        </w:numPr>
-      </w:pPr>
-      <w:r>
-        <w:t xml:space="preserve">schmitz2005thechannelkinases pages 3-4</w:t>
-      </w:r>
-      <w:r>
-        <w:br/>
-      </w:r>
-    </w:p>
-    <w:p>
-      <w:pPr>
-        <w:numPr>
-          <w:ilvl w:val="0"/>
-          <w:numId w:val="1001"/>
-        </w:numPr>
-      </w:pPr>
-      <w:r>
-        <w:t xml:space="preserve">clark2008theα‐kinasestrpm6 pages 4-5</w:t>
-      </w:r>
-      <w:r>
-        <w:br/>
-      </w:r>
-    </w:p>
-    <w:p>
-      <w:pPr>
-        <w:numPr>
-          <w:ilvl w:val="0"/>
-          <w:numId w:val="1001"/>
-        </w:numPr>
-      </w:pPr>
-      <w:r>
-        <w:t xml:space="preserve">voets2004trpm6formsthe pages 1-1</w:t>
-      </w:r>
-      <w:r>
-        <w:br/>
-      </w:r>
-    </w:p>
-    <w:p>
-      <w:pPr>
-        <w:numPr>
-          <w:ilvl w:val="0"/>
-          <w:numId w:val="1001"/>
-        </w:numPr>
-      </w:pPr>
-      <w:r>
-        <w:t xml:space="preserve">walder2002mutationoftrpm6 pages 2-3</w:t>
+        <w:pStyle w:val="Compact"/>
+        <w:numPr>
+          <w:ilvl w:val="0"/>
+          <w:numId w:val="1002"/>
+        </w:numPr>
+      </w:pPr>
+      <w:r>
+        <w:t xml:space="preserve">bahia2015interleukin1receptorassociated pages 1-2</w:t>
+      </w:r>
+      <w:r>
+        <w:br/>
+      </w:r>
+    </w:p>
+    <w:p>
+      <w:pPr>
+        <w:pStyle w:val="Compact"/>
+        <w:numPr>
+          <w:ilvl w:val="0"/>
+          <w:numId w:val="1002"/>
+        </w:numPr>
+      </w:pPr>
+      <w:r>
+        <w:t xml:space="preserve">bahia2015interleukin1receptorassociated pages 2-3</w:t>
+      </w:r>
+      <w:r>
+        <w:br/>
+      </w:r>
+    </w:p>
+    <w:p>
+      <w:pPr>
+        <w:pStyle w:val="Compact"/>
+        <w:numPr>
+          <w:ilvl w:val="0"/>
+          <w:numId w:val="1002"/>
+        </w:numPr>
+      </w:pPr>
+      <w:r>
+        <w:t xml:space="preserve">bahia2015interleukin1receptorassociated pages 3-4</w:t>
+      </w:r>
+      <w:r>
+        <w:br/>
+      </w:r>
+    </w:p>
+    <w:p>
+      <w:pPr>
+        <w:pStyle w:val="Compact"/>
+        <w:numPr>
+          <w:ilvl w:val="0"/>
+          <w:numId w:val="1002"/>
+        </w:numPr>
+      </w:pPr>
+      <w:r>
+        <w:t xml:space="preserve">bahia2015interleukin1receptorassociated pages 5-8</w:t>
+      </w:r>
+      <w:r>
+        <w:br/>
+      </w:r>
+    </w:p>
+    <w:p>
+      <w:pPr>
+        <w:pStyle w:val="Compact"/>
+        <w:numPr>
+          <w:ilvl w:val="0"/>
+          <w:numId w:val="1002"/>
+        </w:numPr>
+      </w:pPr>
+      <w:r>
+        <w:t xml:space="preserve">bahia2015interleukin1receptorassociated pages 8-11</w:t>
+      </w:r>
+      <w:r>
+        <w:br/>
+      </w:r>
+    </w:p>
+    <w:p>
+      <w:pPr>
+        <w:pStyle w:val="Compact"/>
+        <w:numPr>
+          <w:ilvl w:val="0"/>
+          <w:numId w:val="1002"/>
+        </w:numPr>
+      </w:pPr>
+      <w:r>
+        <w:t xml:space="preserve">chaudhary2015recentadvancesin pages 1-2</w:t>
+      </w:r>
+      <w:r>
+        <w:br/>
+      </w:r>
+    </w:p>
+    <w:p>
+      <w:pPr>
+        <w:pStyle w:val="Compact"/>
+        <w:numPr>
+          <w:ilvl w:val="0"/>
+          <w:numId w:val="1002"/>
+        </w:numPr>
+      </w:pPr>
+      <w:r>
+        <w:t xml:space="preserve">chaudhary2015recentadvancesin pages 3-4</w:t>
+      </w:r>
+      <w:r>
+        <w:br/>
+      </w:r>
+    </w:p>
+    <w:p>
+      <w:pPr>
+        <w:pStyle w:val="Compact"/>
+        <w:numPr>
+          <w:ilvl w:val="0"/>
+          <w:numId w:val="1002"/>
+        </w:numPr>
+      </w:pPr>
+      <w:r>
+        <w:t xml:space="preserve">cushing2014interleukin1tolllikereceptorinduced pages 11-11</w:t>
+      </w:r>
+      <w:r>
+        <w:br/>
+      </w:r>
+    </w:p>
+    <w:p>
+      <w:pPr>
+        <w:pStyle w:val="Compact"/>
+        <w:numPr>
+          <w:ilvl w:val="0"/>
+          <w:numId w:val="1002"/>
+        </w:numPr>
+      </w:pPr>
+      <w:r>
+        <w:t xml:space="preserve">cushing2014interleukin1tolllikereceptorinduced pages 2-3</w:t>
+      </w:r>
+      <w:r>
+        <w:br/>
+      </w:r>
+    </w:p>
+    <w:p>
+      <w:pPr>
+        <w:pStyle w:val="Compact"/>
+        <w:numPr>
+          <w:ilvl w:val="0"/>
+          <w:numId w:val="1002"/>
+        </w:numPr>
+      </w:pPr>
+      <w:r>
+        <w:t xml:space="preserve">flannery2010theinterleukin1receptorassociated pages 20-24</w:t>
+      </w:r>
+      <w:r>
+        <w:br/>
+      </w:r>
+    </w:p>
+    <w:p>
+      <w:pPr>
+        <w:pStyle w:val="Compact"/>
+        <w:numPr>
+          <w:ilvl w:val="0"/>
+          <w:numId w:val="1002"/>
+        </w:numPr>
+      </w:pPr>
+      <w:r>
+        <w:t xml:space="preserve">flannery2010theinterleukin1receptorassociated pages 24-28</w:t>
+      </w:r>
+      <w:r>
+        <w:br/>
+      </w:r>
+    </w:p>
+    <w:p>
+      <w:pPr>
+        <w:pStyle w:val="Compact"/>
+        <w:numPr>
+          <w:ilvl w:val="0"/>
+          <w:numId w:val="1002"/>
+        </w:numPr>
+      </w:pPr>
+      <w:r>
+        <w:t xml:space="preserve">flannery2010theinterleukin1receptorassociated pages 43-47</w:t>
+      </w:r>
+      <w:r>
+        <w:br/>
+      </w:r>
+    </w:p>
+    <w:p>
+      <w:pPr>
+        <w:pStyle w:val="Compact"/>
+        <w:numPr>
+          <w:ilvl w:val="0"/>
+          <w:numId w:val="1002"/>
+        </w:numPr>
+      </w:pPr>
+      <w:r>
+        <w:t xml:space="preserve">flannery2010theinterleukin1receptorassociated pages 5-9</w:t>
+      </w:r>
+      <w:r>
+        <w:br/>
+      </w:r>
+    </w:p>
+    <w:p>
+      <w:pPr>
+        <w:pStyle w:val="Compact"/>
+        <w:numPr>
+          <w:ilvl w:val="0"/>
+          <w:numId w:val="1002"/>
+        </w:numPr>
+      </w:pPr>
+      <w:r>
+        <w:t xml:space="preserve">genung2017smallmoleculeinhibition pages 1-5</w:t>
+      </w:r>
+      <w:r>
+        <w:br/>
+      </w:r>
+    </w:p>
+    <w:p>
+      <w:pPr>
+        <w:pStyle w:val="Compact"/>
+        <w:numPr>
+          <w:ilvl w:val="0"/>
+          <w:numId w:val="1002"/>
+        </w:numPr>
+      </w:pPr>
+      <w:r>
+        <w:t xml:space="preserve">genung2017smallmoleculeinhibition pages 38-41</w:t>
+      </w:r>
+      <w:r>
+        <w:br/>
+      </w:r>
+    </w:p>
+    <w:p>
+      <w:pPr>
+        <w:pStyle w:val="Compact"/>
+        <w:numPr>
+          <w:ilvl w:val="0"/>
+          <w:numId w:val="1002"/>
+        </w:numPr>
+      </w:pPr>
+      <w:r>
+        <w:t xml:space="preserve">genung2017smallmoleculeinhibition pages 5-8</w:t>
+      </w:r>
+      <w:r>
+        <w:br/>
+      </w:r>
+    </w:p>
+    <w:p>
+      <w:pPr>
+        <w:pStyle w:val="Compact"/>
+        <w:numPr>
+          <w:ilvl w:val="0"/>
+          <w:numId w:val="1002"/>
+        </w:numPr>
+      </w:pPr>
+      <w:r>
+        <w:t xml:space="preserve">hynes2014advancesinthe pages 1-5</w:t>
+      </w:r>
+      <w:r>
+        <w:br/>
+      </w:r>
+    </w:p>
+    <w:p>
+      <w:pPr>
+        <w:pStyle w:val="Compact"/>
+        <w:numPr>
+          <w:ilvl w:val="0"/>
+          <w:numId w:val="1002"/>
+        </w:numPr>
+      </w:pPr>
+      <w:r>
+        <w:t xml:space="preserve">kuglstatter2007cuttingedgeil1 pages 1-2</w:t>
+      </w:r>
+      <w:r>
+        <w:br/>
+      </w:r>
+    </w:p>
+    <w:p>
+      <w:pPr>
+        <w:pStyle w:val="Compact"/>
+        <w:numPr>
+          <w:ilvl w:val="0"/>
+          <w:numId w:val="1002"/>
+        </w:numPr>
+      </w:pPr>
+      <w:r>
+        <w:t xml:space="preserve">patra2016recentprogressin pages 1-3</w:t>
+      </w:r>
+      <w:r>
+        <w:br/>
+      </w:r>
+    </w:p>
+    <w:p>
+      <w:pPr>
+        <w:pStyle w:val="Compact"/>
+        <w:numPr>
+          <w:ilvl w:val="0"/>
+          <w:numId w:val="1002"/>
+        </w:numPr>
+      </w:pPr>
+      <w:r>
+        <w:t xml:space="preserve">patra2016recentprogressin pages 10-12</w:t>
+      </w:r>
+      <w:r>
+        <w:br/>
+      </w:r>
+    </w:p>
+    <w:p>
+      <w:pPr>
+        <w:pStyle w:val="Compact"/>
+        <w:numPr>
+          <w:ilvl w:val="0"/>
+          <w:numId w:val="1002"/>
+        </w:numPr>
+      </w:pPr>
+      <w:r>
+        <w:t xml:space="preserve">patra2016recentprogressin pages 12-13</w:t>
+      </w:r>
+      <w:r>
+        <w:br/>
+      </w:r>
+    </w:p>
+    <w:p>
+      <w:pPr>
+        <w:pStyle w:val="Compact"/>
+        <w:numPr>
+          <w:ilvl w:val="0"/>
+          <w:numId w:val="1002"/>
+        </w:numPr>
+      </w:pPr>
+      <w:r>
+        <w:t xml:space="preserve">patra2016recentprogressin pages 13-15</w:t>
+      </w:r>
+      <w:r>
+        <w:br/>
+      </w:r>
+    </w:p>
+    <w:p>
+      <w:pPr>
+        <w:pStyle w:val="Compact"/>
+        <w:numPr>
+          <w:ilvl w:val="0"/>
+          <w:numId w:val="1002"/>
+        </w:numPr>
+      </w:pPr>
+      <w:r>
+        <w:t xml:space="preserve">patra2016recentprogressin pages 3-6</w:t>
+      </w:r>
+      <w:r>
+        <w:br/>
+      </w:r>
+    </w:p>
+    <w:p>
+      <w:pPr>
+        <w:pStyle w:val="Compact"/>
+        <w:numPr>
+          <w:ilvl w:val="0"/>
+          <w:numId w:val="1002"/>
+        </w:numPr>
+      </w:pPr>
+      <w:r>
+        <w:t xml:space="preserve">patra2016recentprogressin pages 8-10</w:t>
+      </w:r>
+      <w:r>
+        <w:br/>
+      </w:r>
+    </w:p>
+    <w:p>
+      <w:pPr>
+        <w:pStyle w:val="Compact"/>
+        <w:numPr>
+          <w:ilvl w:val="0"/>
+          <w:numId w:val="1002"/>
+        </w:numPr>
+      </w:pPr>
+      <w:r>
+        <w:t xml:space="preserve">ringwood2008theinvolvementof pages 5-6</w:t>
+      </w:r>
+      <w:r>
+        <w:br/>
+      </w:r>
+    </w:p>
+    <w:p>
+      <w:pPr>
+        <w:pStyle w:val="Compact"/>
+        <w:numPr>
+          <w:ilvl w:val="0"/>
+          <w:numId w:val="1002"/>
+        </w:numPr>
+      </w:pPr>
+      <w:r>
+        <w:t xml:space="preserve">seganish2016inhibitorsofinterleukin1 pages 22-26</w:t>
+      </w:r>
+      <w:r>
+        <w:br/>
+      </w:r>
+    </w:p>
+    <w:p>
+      <w:pPr>
+        <w:pStyle w:val="Compact"/>
+        <w:numPr>
+          <w:ilvl w:val="0"/>
+          <w:numId w:val="1002"/>
+        </w:numPr>
+      </w:pPr>
+      <w:r>
+        <w:t xml:space="preserve">song2009thekinaseactivities pages 9-9</w:t>
+      </w:r>
+      <w:r>
+        <w:br/>
+      </w:r>
+    </w:p>
+    <w:p>
+      <w:pPr>
+        <w:pStyle w:val="Compact"/>
+        <w:numPr>
+          <w:ilvl w:val="0"/>
+          <w:numId w:val="1002"/>
+        </w:numPr>
+      </w:pPr>
+      <w:r>
+        <w:t xml:space="preserve">vollmer2017themechanismof pages 1-3</w:t>
+      </w:r>
+      <w:r>
+        <w:br/>
+      </w:r>
+    </w:p>
+    <w:p>
+      <w:pPr>
+        <w:pStyle w:val="Compact"/>
+        <w:numPr>
+          <w:ilvl w:val="0"/>
+          <w:numId w:val="1002"/>
+        </w:numPr>
+      </w:pPr>
+      <w:r>
+        <w:t xml:space="preserve">wang2009irak4inhibitorsfor pages 1-2</w:t>
+      </w:r>
+      <w:r>
+        <w:br/>
+      </w:r>
+    </w:p>
+    <w:p>
+      <w:pPr>
+        <w:pStyle w:val="Compact"/>
+        <w:numPr>
+          <w:ilvl w:val="0"/>
+          <w:numId w:val="1002"/>
+        </w:numPr>
+      </w:pPr>
+      <w:r>
+        <w:t xml:space="preserve">wang2009irak4inhibitorsfor pages 12-12</w:t>
+      </w:r>
+      <w:r>
+        <w:br/>
+      </w:r>
+    </w:p>
+    <w:p>
+      <w:pPr>
+        <w:pStyle w:val="Compact"/>
+        <w:numPr>
+          <w:ilvl w:val="0"/>
+          <w:numId w:val="1002"/>
+        </w:numPr>
+      </w:pPr>
+      <w:r>
+        <w:t xml:space="preserve">wang2009irak4inhibitorsfor pages 2-3</w:t>
+      </w:r>
+      <w:r>
+        <w:br/>
+      </w:r>
+    </w:p>
+    <w:p>
+      <w:pPr>
+        <w:pStyle w:val="Compact"/>
+        <w:numPr>
+          <w:ilvl w:val="0"/>
+          <w:numId w:val="1002"/>
+        </w:numPr>
+      </w:pPr>
+      <w:r>
+        <w:t xml:space="preserve">cushing2014interleukin1tolllikereceptorinduced pages 1-2</w:t>
+      </w:r>
+      <w:r>
+        <w:br/>
+      </w:r>
+    </w:p>
+    <w:p>
+      <w:pPr>
+        <w:pStyle w:val="Compact"/>
+        <w:numPr>
+          <w:ilvl w:val="0"/>
+          <w:numId w:val="1002"/>
+        </w:numPr>
+      </w:pPr>
+      <w:r>
+        <w:t xml:space="preserve">cushing2014interleukin1tolllikereceptorinduced pages 10-11</w:t>
+      </w:r>
+      <w:r>
+        <w:br/>
+      </w:r>
+    </w:p>
+    <w:p>
+      <w:pPr>
+        <w:pStyle w:val="Compact"/>
+        <w:numPr>
+          <w:ilvl w:val="0"/>
+          <w:numId w:val="1002"/>
+        </w:numPr>
+      </w:pPr>
+      <w:r>
+        <w:t xml:space="preserve">cushing2014interleukin1tolllikereceptorinduced pages 8-9</w:t>
+      </w:r>
+      <w:r>
+        <w:br/>
+      </w:r>
+    </w:p>
+    <w:p>
+      <w:pPr>
+        <w:pStyle w:val="Compact"/>
+        <w:numPr>
+          <w:ilvl w:val="0"/>
+          <w:numId w:val="1002"/>
+        </w:numPr>
+      </w:pPr>
+      <w:r>
+        <w:t xml:space="preserve">de2018mechanismofdysfunction pages 1-2</w:t>
+      </w:r>
+      <w:r>
+        <w:br/>
+      </w:r>
+    </w:p>
+    <w:p>
+      <w:pPr>
+        <w:pStyle w:val="Compact"/>
+        <w:numPr>
+          <w:ilvl w:val="0"/>
+          <w:numId w:val="1002"/>
+        </w:numPr>
+      </w:pPr>
+      <w:r>
+        <w:t xml:space="preserve">de2018mechanismofdysfunction pages 12-13</w:t>
+      </w:r>
+      <w:r>
+        <w:br/>
+      </w:r>
+    </w:p>
+    <w:p>
+      <w:pPr>
+        <w:pStyle w:val="Compact"/>
+        <w:numPr>
+          <w:ilvl w:val="0"/>
+          <w:numId w:val="1002"/>
+        </w:numPr>
+      </w:pPr>
+      <w:r>
+        <w:t xml:space="preserve">flannery2010theinterleukin1receptorassociated pages 1-5</w:t>
+      </w:r>
+      <w:r>
+        <w:br/>
+      </w:r>
+    </w:p>
+    <w:p>
+      <w:pPr>
+        <w:pStyle w:val="Compact"/>
+        <w:numPr>
+          <w:ilvl w:val="0"/>
+          <w:numId w:val="1002"/>
+        </w:numPr>
+      </w:pPr>
+      <w:r>
+        <w:t xml:space="preserve">fraczek2008thekinaseactivity pages 3-4</w:t>
+      </w:r>
+      <w:r>
+        <w:br/>
+      </w:r>
+    </w:p>
+    <w:p>
+      <w:pPr>
+        <w:pStyle w:val="Compact"/>
+        <w:numPr>
+          <w:ilvl w:val="0"/>
+          <w:numId w:val="1002"/>
+        </w:numPr>
+      </w:pPr>
+      <w:r>
+        <w:t xml:space="preserve">fraczek2008thekinaseactivity pages 4-4</w:t>
+      </w:r>
+      <w:r>
+        <w:br/>
+      </w:r>
+    </w:p>
+    <w:p>
+      <w:pPr>
+        <w:pStyle w:val="Compact"/>
+        <w:numPr>
+          <w:ilvl w:val="0"/>
+          <w:numId w:val="1002"/>
+        </w:numPr>
+      </w:pPr>
+      <w:r>
+        <w:t xml:space="preserve">fraczek2008thekinaseactivity pages 8-9</w:t>
+      </w:r>
+      <w:r>
+        <w:br/>
+      </w:r>
+    </w:p>
+    <w:p>
+      <w:pPr>
+        <w:pStyle w:val="Compact"/>
+        <w:numPr>
+          <w:ilvl w:val="0"/>
+          <w:numId w:val="1002"/>
+        </w:numPr>
+      </w:pPr>
+      <w:r>
+        <w:t xml:space="preserve">genung2017smallmoleculeinhibition pages 8-10</w:t>
+      </w:r>
+      <w:r>
+        <w:br/>
+      </w:r>
+    </w:p>
+    <w:p>
+      <w:pPr>
+        <w:pStyle w:val="Compact"/>
+        <w:numPr>
+          <w:ilvl w:val="0"/>
+          <w:numId w:val="1002"/>
+        </w:numPr>
+      </w:pPr>
+      <w:r>
+        <w:t xml:space="preserve">janssens2003functionaldiversityand pages 1-2</w:t>
+      </w:r>
+      <w:r>
+        <w:br/>
+      </w:r>
+    </w:p>
+    <w:p>
+      <w:pPr>
+        <w:pStyle w:val="Compact"/>
+        <w:numPr>
+          <w:ilvl w:val="0"/>
+          <w:numId w:val="1002"/>
+        </w:numPr>
+      </w:pPr>
+      <w:r>
+        <w:t xml:space="preserve">janssens2003functionaldiversityand pages 2-3</w:t>
+      </w:r>
+      <w:r>
+        <w:br/>
+      </w:r>
+    </w:p>
+    <w:p>
+      <w:pPr>
+        <w:pStyle w:val="Compact"/>
+        <w:numPr>
+          <w:ilvl w:val="0"/>
+          <w:numId w:val="1002"/>
+        </w:numPr>
+      </w:pPr>
+      <w:r>
+        <w:t xml:space="preserve">janssens2003functionaldiversityand pages 6-7</w:t>
+      </w:r>
+      <w:r>
+        <w:br/>
+      </w:r>
+    </w:p>
+    <w:p>
+      <w:pPr>
+        <w:pStyle w:val="Compact"/>
+        <w:numPr>
+          <w:ilvl w:val="0"/>
+          <w:numId w:val="1002"/>
+        </w:numPr>
+      </w:pPr>
+      <w:r>
+        <w:t xml:space="preserve">kim2024recentadvancesin pages 1-3</w:t>
+      </w:r>
+      <w:r>
+        <w:br/>
+      </w:r>
+    </w:p>
+    <w:p>
+      <w:pPr>
+        <w:pStyle w:val="Compact"/>
+        <w:numPr>
+          <w:ilvl w:val="0"/>
+          <w:numId w:val="1002"/>
+        </w:numPr>
+      </w:pPr>
+      <w:r>
+        <w:t xml:space="preserve">kim2024recentadvancesin pages 12-14</w:t>
+      </w:r>
+      <w:r>
+        <w:br/>
+      </w:r>
+    </w:p>
+    <w:p>
+      <w:pPr>
+        <w:pStyle w:val="Compact"/>
+        <w:numPr>
+          <w:ilvl w:val="0"/>
+          <w:numId w:val="1002"/>
+        </w:numPr>
+      </w:pPr>
+      <w:r>
+        <w:t xml:space="preserve">ringwood2008theinvolvementof pages 6-8</w:t>
+      </w:r>
+      <w:r>
+        <w:br/>
+      </w:r>
+    </w:p>
+    <w:p>
+      <w:pPr>
+        <w:pStyle w:val="Compact"/>
+        <w:numPr>
+          <w:ilvl w:val="0"/>
+          <w:numId w:val="1002"/>
+        </w:numPr>
+      </w:pPr>
+      <w:r>
+        <w:t xml:space="preserve">scarneo2020ahighlyselective pages 1-2</w:t>
+      </w:r>
+      <w:r>
+        <w:br/>
+      </w:r>
+    </w:p>
+    <w:p>
+      <w:pPr>
+        <w:pStyle w:val="Compact"/>
+        <w:numPr>
+          <w:ilvl w:val="0"/>
+          <w:numId w:val="1002"/>
+        </w:numPr>
+      </w:pPr>
+      <w:r>
+        <w:t xml:space="preserve">seganish2016inhibitorsofinterleukin1 pages 1-6</w:t>
+      </w:r>
+      <w:r>
+        <w:br/>
+      </w:r>
+    </w:p>
+    <w:p>
+      <w:pPr>
+        <w:pStyle w:val="Compact"/>
+        <w:numPr>
+          <w:ilvl w:val="0"/>
+          <w:numId w:val="1002"/>
+        </w:numPr>
+      </w:pPr>
+      <w:r>
+        <w:t xml:space="preserve">seganish2016inhibitorsofinterleukin1 pages 19-22</w:t>
       </w:r>
     </w:p>
     <w:p>
@@ -369,220 +923,550 @@
       <w:pPr>
         <w:numPr>
           <w:ilvl w:val="0"/>
-          <w:numId w:val="1002"/>
-        </w:numPr>
-      </w:pPr>
-      <w:r>
-        <w:t xml:space="preserve">(chubanov2005emergingrolesof pages 1-2): V. Chubanov, M. Mederos y Schnitzler, J. Wäring, A. Plank, and T. Gudermann. Emerging roles of trpm6/trpm7 channel kinase signal transduction complexes. Naunyn-Schmiedeberg’s Archives of Pharmacology, 371:334-341, May 2005. URL: https://doi.org/10.1007/s00210-005-1056-4, doi:10.1007/s00210-005-1056-4. This article has 60 citations.</w:t>
-      </w:r>
-    </w:p>
-    <w:p>
-      <w:pPr>
-        <w:numPr>
-          <w:ilvl w:val="0"/>
-          <w:numId w:val="1002"/>
-        </w:numPr>
-      </w:pPr>
-      <w:r>
-        <w:t xml:space="preserve">(chubanov2005emergingrolesof pages 2-3): V. Chubanov, M. Mederos y Schnitzler, J. Wäring, A. Plank, and T. Gudermann. Emerging roles of trpm6/trpm7 channel kinase signal transduction complexes. Naunyn-Schmiedeberg’s Archives of Pharmacology, 371:334-341, May 2005. URL: https://doi.org/10.1007/s00210-005-1056-4, doi:10.1007/s00210-005-1056-4. This article has 60 citations.</w:t>
-      </w:r>
-    </w:p>
-    <w:p>
-      <w:pPr>
-        <w:numPr>
-          <w:ilvl w:val="0"/>
-          <w:numId w:val="1002"/>
-        </w:numPr>
-      </w:pPr>
-      <w:r>
-        <w:t xml:space="preserve">(chubanov2005emergingrolesof pages 3-5): V. Chubanov, M. Mederos y Schnitzler, J. Wäring, A. Plank, and T. Gudermann. Emerging roles of trpm6/trpm7 channel kinase signal transduction complexes. Naunyn-Schmiedeberg’s Archives of Pharmacology, 371:334-341, May 2005. URL: https://doi.org/10.1007/s00210-005-1056-4, doi:10.1007/s00210-005-1056-4. This article has 60 citations.</w:t>
-      </w:r>
-    </w:p>
-    <w:p>
-      <w:pPr>
-        <w:numPr>
-          <w:ilvl w:val="0"/>
-          <w:numId w:val="1002"/>
-        </w:numPr>
-      </w:pPr>
-      <w:r>
-        <w:t xml:space="preserve">(middelbeek2010thealphakinasefamily pages 8-10): Jeroen Middelbeek, Kristopher Clark, Hanka Venselaar, Martijn A. Huynen, and Frank N. van Leeuwen. The alpha-kinase family: an exceptional branch on the protein kinase tree. Cellular and Molecular Life Sciences, 67:875-890, Dec 2010. URL: https://doi.org/10.1007/s00018-009-0215-z, doi:10.1007/s00018-009-0215-z. This article has 150 citations and is from a domain leading peer-reviewed journal.</w:t>
-      </w:r>
-    </w:p>
-    <w:p>
-      <w:pPr>
-        <w:numPr>
-          <w:ilvl w:val="0"/>
-          <w:numId w:val="1002"/>
-        </w:numPr>
-      </w:pPr>
-      <w:r>
-        <w:t xml:space="preserve">(cai2017massspectrometricanalysis pages 13-13): Na Cai, Zhiyong Bai, Vikas Nanda, and Loren W. Runnels. Mass spectrometric analysis of trpm6 and trpm7 phosphorylation reveals regulatory mechanisms of the channel-kinases. Scientific Reports, Feb 2017. URL: https://doi.org/10.1038/srep42739, doi:10.1038/srep42739. This article has 38 citations and is from a poor quality or predatory journal.</w:t>
-      </w:r>
-    </w:p>
-    <w:p>
-      <w:pPr>
-        <w:numPr>
-          <w:ilvl w:val="0"/>
-          <w:numId w:val="1002"/>
-        </w:numPr>
-      </w:pPr>
-      <w:r>
-        <w:t xml:space="preserve">(cao2008rack1inhibitstrpm6 pages 8-9): Gang Cao, Stéphanie Thébault, Jenny van der Wijst, AnneMiete van der Kemp, Edwin Lasonder, René J.M. Bindels, and Joost G.J. Hoenderop. Rack1 inhibits trpm6 activity via phosphorylation of the fused α-kinase domain. Current Biology, 18:168-176, Feb 2008. URL: https://doi.org/10.1016/j.cub.2007.12.058, doi:10.1016/j.cub.2007.12.058. This article has 74 citations and is from a highest quality peer-reviewed journal.</w:t>
-      </w:r>
-    </w:p>
-    <w:p>
-      <w:pPr>
-        <w:numPr>
-          <w:ilvl w:val="0"/>
-          <w:numId w:val="1002"/>
-        </w:numPr>
-      </w:pPr>
-      <w:r>
-        <w:t xml:space="preserve">(dorovkov2004phosphorylationofannexin pages 1-1): Maxim V. Dorovkov and Alexey G. Ryazanov. Phosphorylation of annexin i by trpm7 channel-kinase*. Journal of Biological Chemistry, 279:50643-50646, Dec 2004. URL: https://doi.org/10.1074/jbc.c400441200, doi:10.1074/jbc.c400441200. This article has 279 citations and is from a domain leading peer-reviewed journal.</w:t>
-      </w:r>
-    </w:p>
-    <w:p>
-      <w:pPr>
-        <w:numPr>
-          <w:ilvl w:val="0"/>
-          <w:numId w:val="1002"/>
-        </w:numPr>
-      </w:pPr>
-      <w:r>
-        <w:t xml:space="preserve">(ferioli2017trpm6andtrpm7 pages 1-2): Silvia Ferioli, Susanna Zierler, Joanna Zaißerer, Johann Schredelseker, Thomas Gudermann, and Vladimir Chubanov. Trpm6 and trpm7 differentially contribute to the relief of heteromeric trpm6/7 channels from inhibition by cytosolic mg2+ and mg·atp. Scientific Reports, Aug 2017. URL: https://doi.org/10.1038/s41598-017-08144-1, doi:10.1038/s41598-017-08144-1. This article has 87 citations and is from a poor quality or predatory journal.</w:t>
-      </w:r>
-    </w:p>
-    <w:p>
-      <w:pPr>
-        <w:numPr>
-          <w:ilvl w:val="0"/>
-          <w:numId w:val="1002"/>
-        </w:numPr>
-      </w:pPr>
-      <w:r>
-        <w:t xml:space="preserve">(middelbeek2010thealphakinasefamily pages 7-8): Jeroen Middelbeek, Kristopher Clark, Hanka Venselaar, Martijn A. Huynen, and Frank N. van Leeuwen. The alpha-kinase family: an exceptional branch on the protein kinase tree. Cellular and Molecular Life Sciences, 67:875-890, Dec 2010. URL: https://doi.org/10.1007/s00018-009-0215-z, doi:10.1007/s00018-009-0215-z. This article has 150 citations and is from a domain leading peer-reviewed journal.</w:t>
-      </w:r>
-    </w:p>
-    <w:p>
-      <w:pPr>
-        <w:numPr>
-          <w:ilvl w:val="0"/>
-          <w:numId w:val="1002"/>
-        </w:numPr>
-      </w:pPr>
-      <w:r>
-        <w:t xml:space="preserve">(nilius2011thetransientreceptor pages 1-2): Bernd Nilius and Grzegorz Owsianik. The transient receptor potential family of ion channels. Genome Biology, 12:218-218, Mar 2011. URL: https://doi.org/10.1186/gb-2011-12-3-218, doi:10.1186/gb-2011-12-3-218. This article has 1155 citations and is from a highest quality peer-reviewed journal.</w:t>
-      </w:r>
-    </w:p>
-    <w:p>
-      <w:pPr>
-        <w:numPr>
-          <w:ilvl w:val="0"/>
-          <w:numId w:val="1002"/>
-        </w:numPr>
-      </w:pPr>
-      <w:r>
-        <w:t xml:space="preserve">(nilius2011thetransientreceptor pages 2-4): Bernd Nilius and Grzegorz Owsianik. The transient receptor potential family of ion channels. Genome Biology, 12:218-218, Mar 2011. URL: https://doi.org/10.1186/gb-2011-12-3-218, doi:10.1186/gb-2011-12-3-218. This article has 1155 citations and is from a highest quality peer-reviewed journal.</w:t>
-      </w:r>
-    </w:p>
-    <w:p>
-      <w:pPr>
-        <w:numPr>
-          <w:ilvl w:val="0"/>
-          <w:numId w:val="1002"/>
-        </w:numPr>
-      </w:pPr>
-      <w:r>
-        <w:t xml:space="preserve">(runnels2011trpm6andtrpm7 pages 1-2): Loren W. Runnels. Trpm6 and trpm7: a mul-trp-plik-cation of channel functions. Current Pharmaceutical Biotechnology, 12:42-53, Jan 2011. URL: https://doi.org/10.2174/138920111793937880, doi:10.2174/138920111793937880. This article has 105 citations and is from a peer-reviewed journal.</w:t>
-      </w:r>
-    </w:p>
-    <w:p>
-      <w:pPr>
-        <w:numPr>
-          <w:ilvl w:val="0"/>
-          <w:numId w:val="1002"/>
-        </w:numPr>
-      </w:pPr>
-      <w:r>
-        <w:t xml:space="preserve">(runnels2011trpm6andtrpm7 pages 2-3): Loren W. Runnels. Trpm6 and trpm7: a mul-trp-plik-cation of channel functions. Current Pharmaceutical Biotechnology, 12:42-53, Jan 2011. URL: https://doi.org/10.2174/138920111793937880, doi:10.2174/138920111793937880. This article has 105 citations and is from a peer-reviewed journal.</w:t>
-      </w:r>
-    </w:p>
-    <w:p>
-      <w:pPr>
-        <w:numPr>
-          <w:ilvl w:val="0"/>
-          <w:numId w:val="1002"/>
-        </w:numPr>
-      </w:pPr>
-      <w:r>
-        <w:t xml:space="preserve">(runnels2011trpm6andtrpm7 pages 4-5): Loren W. Runnels. Trpm6 and trpm7: a mul-trp-plik-cation of channel functions. Current Pharmaceutical Biotechnology, 12:42-53, Jan 2011. URL: https://doi.org/10.2174/138920111793937880, doi:10.2174/138920111793937880. This article has 105 citations and is from a peer-reviewed journal.</w:t>
-      </w:r>
-    </w:p>
-    <w:p>
-      <w:pPr>
-        <w:numPr>
-          <w:ilvl w:val="0"/>
-          <w:numId w:val="1002"/>
-        </w:numPr>
-      </w:pPr>
-      <w:r>
-        <w:t xml:space="preserve">(schmitz2005thechannelkinases pages 1-2): Carsten Schmitz, Maxim V. Dorovkov, Xiaoyun Zhao, Bennett J. Davenport, Alexey G. Ryazanov, and Anne-Laure Perraud. The channel kinases trpm6 and trpm7 are functionally nonredundant. Journal of Biological Chemistry, 280:37763-37771, Nov 2005. URL: https://doi.org/10.1074/jbc.m509175200, doi:10.1074/jbc.m509175200. This article has 247 citations and is from a domain leading peer-reviewed journal.</w:t>
-      </w:r>
-    </w:p>
-    <w:p>
-      <w:pPr>
-        <w:numPr>
-          <w:ilvl w:val="0"/>
-          <w:numId w:val="1002"/>
-        </w:numPr>
-      </w:pPr>
-      <w:r>
-        <w:t xml:space="preserve">(schmitz2005thechannelkinases pages 3-4): Carsten Schmitz, Maxim V. Dorovkov, Xiaoyun Zhao, Bennett J. Davenport, Alexey G. Ryazanov, and Anne-Laure Perraud. The channel kinases trpm6 and trpm7 are functionally nonredundant. Journal of Biological Chemistry, 280:37763-37771, Nov 2005. URL: https://doi.org/10.1074/jbc.m509175200, doi:10.1074/jbc.m509175200. This article has 247 citations and is from a domain leading peer-reviewed journal.</w:t>
-      </w:r>
-    </w:p>
-    <w:p>
-      <w:pPr>
-        <w:numPr>
-          <w:ilvl w:val="0"/>
-          <w:numId w:val="1002"/>
-        </w:numPr>
-      </w:pPr>
-      <w:r>
-        <w:t xml:space="preserve">(schmitz2005thechannelkinases pages 8-9): Carsten Schmitz, Maxim V. Dorovkov, Xiaoyun Zhao, Bennett J. Davenport, Alexey G. Ryazanov, and Anne-Laure Perraud. The channel kinases trpm6 and trpm7 are functionally nonredundant. Journal of Biological Chemistry, 280:37763-37771, Nov 2005. URL: https://doi.org/10.1074/jbc.m509175200, doi:10.1074/jbc.m509175200. This article has 247 citations and is from a domain leading peer-reviewed journal.</w:t>
-      </w:r>
-    </w:p>
-    <w:p>
-      <w:pPr>
-        <w:numPr>
-          <w:ilvl w:val="0"/>
-          <w:numId w:val="1002"/>
-        </w:numPr>
-      </w:pPr>
-      <w:r>
-        <w:t xml:space="preserve">(voets2004trpm6formsthe pages 1-1): Thomas Voets, Bernd Nilius, Susan Hoefs, Annemiete W.C.M. van der Kemp, Guy Droogmans, Rene J.M. Bindels, and Joost G.J. Hoenderop. Trpm6 forms the mg2+ influx channel involved in intestinal and renal mg2+ absorption*. Journal of Biological Chemistry, 279:19-25, Jan 2004. URL: https://doi.org/10.1074/jbc.m311201200, doi:10.1074/jbc.m311201200. This article has 771 citations and is from a domain leading peer-reviewed journal.</w:t>
-      </w:r>
-    </w:p>
-    <w:p>
-      <w:pPr>
-        <w:numPr>
-          <w:ilvl w:val="0"/>
-          <w:numId w:val="1002"/>
-        </w:numPr>
-      </w:pPr>
-      <w:r>
-        <w:t xml:space="preserve">(walder2002mutationoftrpm6 pages 2-3): Roxanne Y. Walder, Daniel Landau, Peter Meyer, Hanna Shalev, Maria Tsolia, Zvi Borochowitz, Melanie Barbara Boettger, Gretel E. Beck, Richard K. Englehardt, Rivka Carmi, and Val C. Sheffield. Mutation of trpm6 causes familial hypomagnesemia with secondary hypocalcemia. Nature Genetics, 31:171-174, May 2002. URL: https://doi.org/10.1038/ng901, doi:10.1038/ng901. This article has 687 citations and is from a highest quality peer-reviewed journal.</w:t>
-      </w:r>
-    </w:p>
-    <w:p>
-      <w:pPr>
-        <w:numPr>
-          <w:ilvl w:val="0"/>
-          <w:numId w:val="1002"/>
-        </w:numPr>
-      </w:pPr>
-      <w:r>
-        <w:t xml:space="preserve">(clark2008theα‐kinasestrpm6 pages 4-5): Kristopher Clark, Jeroen Middelbeek, Maxim V. Dorovkov, Carl G. Figdor, Alexey G. Ryazanov, Edwin Lasonder, and Frank N. van Leeuwen. The α‐kinases trpm6 and trpm7, but not eef‐2 kinase, phosphorylate the assembly domain of myosin iia, iib and iic. FEBS Letters, 582:2993-2997, Aug 2008. URL: https://doi.org/10.1016/j.febslet.2008.07.043, doi:10.1016/j.febslet.2008.07.043. This article has 115 citations and is from a peer-reviewed journal.</w:t>
+          <w:numId w:val="1003"/>
+        </w:numPr>
+      </w:pPr>
+      <w:r>
+        <w:t xml:space="preserve">(bahia2015interleukin1receptorassociated pages 1-2): Malkeet Singh Bahia, Maninder Kaur, Pragati Silakari, and Om Silakari. Interleukin-1 receptor associated kinase inhibitors: potential therapeutic agents for inflammatory- and immune-related disorders. Cellular Signalling, 27:1039-1055, Jun 2015. URL: https://doi.org/10.1016/j.cellsig.2015.02.025, doi:10.1016/j.cellsig.2015.02.025. This article has 57 citations and is from a peer-reviewed journal.</w:t>
+      </w:r>
+    </w:p>
+    <w:p>
+      <w:pPr>
+        <w:numPr>
+          <w:ilvl w:val="0"/>
+          <w:numId w:val="1003"/>
+        </w:numPr>
+      </w:pPr>
+      <w:r>
+        <w:t xml:space="preserve">(bahia2015interleukin1receptorassociated pages 2-3): Malkeet Singh Bahia, Maninder Kaur, Pragati Silakari, and Om Silakari. Interleukin-1 receptor associated kinase inhibitors: potential therapeutic agents for inflammatory- and immune-related disorders. Cellular Signalling, 27:1039-1055, Jun 2015. URL: https://doi.org/10.1016/j.cellsig.2015.02.025, doi:10.1016/j.cellsig.2015.02.025. This article has 57 citations and is from a peer-reviewed journal.</w:t>
+      </w:r>
+    </w:p>
+    <w:p>
+      <w:pPr>
+        <w:numPr>
+          <w:ilvl w:val="0"/>
+          <w:numId w:val="1003"/>
+        </w:numPr>
+      </w:pPr>
+      <w:r>
+        <w:t xml:space="preserve">(bahia2015interleukin1receptorassociated pages 3-4): Malkeet Singh Bahia, Maninder Kaur, Pragati Silakari, and Om Silakari. Interleukin-1 receptor associated kinase inhibitors: potential therapeutic agents for inflammatory- and immune-related disorders. Cellular Signalling, 27:1039-1055, Jun 2015. URL: https://doi.org/10.1016/j.cellsig.2015.02.025, doi:10.1016/j.cellsig.2015.02.025. This article has 57 citations and is from a peer-reviewed journal.</w:t>
+      </w:r>
+    </w:p>
+    <w:p>
+      <w:pPr>
+        <w:numPr>
+          <w:ilvl w:val="0"/>
+          <w:numId w:val="1003"/>
+        </w:numPr>
+      </w:pPr>
+      <w:r>
+        <w:t xml:space="preserve">(bahia2015interleukin1receptorassociated pages 5-8): Malkeet Singh Bahia, Maninder Kaur, Pragati Silakari, and Om Silakari. Interleukin-1 receptor associated kinase inhibitors: potential therapeutic agents for inflammatory- and immune-related disorders. Cellular Signalling, 27:1039-1055, Jun 2015. URL: https://doi.org/10.1016/j.cellsig.2015.02.025, doi:10.1016/j.cellsig.2015.02.025. This article has 57 citations and is from a peer-reviewed journal.</w:t>
+      </w:r>
+    </w:p>
+    <w:p>
+      <w:pPr>
+        <w:numPr>
+          <w:ilvl w:val="0"/>
+          <w:numId w:val="1003"/>
+        </w:numPr>
+      </w:pPr>
+      <w:r>
+        <w:t xml:space="preserve">(bahia2015interleukin1receptorassociated pages 8-11): Malkeet Singh Bahia, Maninder Kaur, Pragati Silakari, and Om Silakari. Interleukin-1 receptor associated kinase inhibitors: potential therapeutic agents for inflammatory- and immune-related disorders. Cellular Signalling, 27:1039-1055, Jun 2015. URL: https://doi.org/10.1016/j.cellsig.2015.02.025, doi:10.1016/j.cellsig.2015.02.025. This article has 57 citations and is from a peer-reviewed journal.</w:t>
+      </w:r>
+    </w:p>
+    <w:p>
+      <w:pPr>
+        <w:numPr>
+          <w:ilvl w:val="0"/>
+          <w:numId w:val="1003"/>
+        </w:numPr>
+      </w:pPr>
+      <w:r>
+        <w:t xml:space="preserve">(chaudhary2015recentadvancesin pages 1-2): Divya Chaudhary, Shaughnessy Robinson, and Donna L. Romero. Recent advances in the discovery of small molecule inhibitors of interleukin-1 receptor-associated kinase 4 (irak4) as a therapeutic target for inflammation and oncology disorders. Journal of medicinal chemistry, 58 1:96-110, Jan 2015. URL: https://doi.org/10.1021/jm5016044, doi:10.1021/jm5016044. This article has 114 citations and is from a highest quality peer-reviewed journal.</w:t>
+      </w:r>
+    </w:p>
+    <w:p>
+      <w:pPr>
+        <w:numPr>
+          <w:ilvl w:val="0"/>
+          <w:numId w:val="1003"/>
+        </w:numPr>
+      </w:pPr>
+      <w:r>
+        <w:t xml:space="preserve">(chaudhary2015recentadvancesin pages 3-4): Divya Chaudhary, Shaughnessy Robinson, and Donna L. Romero. Recent advances in the discovery of small molecule inhibitors of interleukin-1 receptor-associated kinase 4 (irak4) as a therapeutic target for inflammation and oncology disorders. Journal of medicinal chemistry, 58 1:96-110, Jan 2015. URL: https://doi.org/10.1021/jm5016044, doi:10.1021/jm5016044. This article has 114 citations and is from a highest quality peer-reviewed journal.</w:t>
+      </w:r>
+    </w:p>
+    <w:p>
+      <w:pPr>
+        <w:numPr>
+          <w:ilvl w:val="0"/>
+          <w:numId w:val="1003"/>
+        </w:numPr>
+      </w:pPr>
+      <w:r>
+        <w:t xml:space="preserve">(cushing2014interleukin1tolllikereceptorinduced pages 11-11): Leah Cushing, Wayne Stochaj, Marshall Siegel, Robert Czerwinski, Ken Dower, Quentin Wright, Margaret Hirschfield, Jean-Laurent Casanova, Capucine Picard, Anne Puel, Lih-Ling Lin, and Vikram R. Rao. Interleukin 1/toll-like receptor-induced autophosphorylation activates interleukin 1 receptor-associated kinase 4 and controls cytokine induction in a cell type-specific manner. Journal of Biological Chemistry, 289:10865-10875, Apr 2014. URL: https://doi.org/10.1074/jbc.m113.544809, doi:10.1074/jbc.m113.544809. This article has 69 citations and is from a domain leading peer-reviewed journal.</w:t>
+      </w:r>
+    </w:p>
+    <w:p>
+      <w:pPr>
+        <w:numPr>
+          <w:ilvl w:val="0"/>
+          <w:numId w:val="1003"/>
+        </w:numPr>
+      </w:pPr>
+      <w:r>
+        <w:t xml:space="preserve">(cushing2014interleukin1tolllikereceptorinduced pages 2-3): Leah Cushing, Wayne Stochaj, Marshall Siegel, Robert Czerwinski, Ken Dower, Quentin Wright, Margaret Hirschfield, Jean-Laurent Casanova, Capucine Picard, Anne Puel, Lih-Ling Lin, and Vikram R. Rao. Interleukin 1/toll-like receptor-induced autophosphorylation activates interleukin 1 receptor-associated kinase 4 and controls cytokine induction in a cell type-specific manner. Journal of Biological Chemistry, 289:10865-10875, Apr 2014. URL: https://doi.org/10.1074/jbc.m113.544809, doi:10.1074/jbc.m113.544809. This article has 69 citations and is from a domain leading peer-reviewed journal.</w:t>
+      </w:r>
+    </w:p>
+    <w:p>
+      <w:pPr>
+        <w:numPr>
+          <w:ilvl w:val="0"/>
+          <w:numId w:val="1003"/>
+        </w:numPr>
+      </w:pPr>
+      <w:r>
+        <w:t xml:space="preserve">(flannery2010theinterleukin1receptorassociated pages 20-24): Sinead Flannery and Andrew G. Bowie. The interleukin-1 receptor-associated kinases: critical regulators of innate immune signalling. Biochemical Pharmacology, 80:1981-1991, Dec 2010. URL: https://doi.org/10.1016/j.bcp.2010.06.020, doi:10.1016/j.bcp.2010.06.020. This article has 392 citations and is from a domain leading peer-reviewed journal.</w:t>
+      </w:r>
+    </w:p>
+    <w:p>
+      <w:pPr>
+        <w:numPr>
+          <w:ilvl w:val="0"/>
+          <w:numId w:val="1003"/>
+        </w:numPr>
+      </w:pPr>
+      <w:r>
+        <w:t xml:space="preserve">(flannery2010theinterleukin1receptorassociated pages 24-28): Sinead Flannery and Andrew G. Bowie. The interleukin-1 receptor-associated kinases: critical regulators of innate immune signalling. Biochemical Pharmacology, 80:1981-1991, Dec 2010. URL: https://doi.org/10.1016/j.bcp.2010.06.020, doi:10.1016/j.bcp.2010.06.020. This article has 392 citations and is from a domain leading peer-reviewed journal.</w:t>
+      </w:r>
+    </w:p>
+    <w:p>
+      <w:pPr>
+        <w:numPr>
+          <w:ilvl w:val="0"/>
+          <w:numId w:val="1003"/>
+        </w:numPr>
+      </w:pPr>
+      <w:r>
+        <w:t xml:space="preserve">(flannery2010theinterleukin1receptorassociated pages 43-47): Sinead Flannery and Andrew G. Bowie. The interleukin-1 receptor-associated kinases: critical regulators of innate immune signalling. Biochemical Pharmacology, 80:1981-1991, Dec 2010. URL: https://doi.org/10.1016/j.bcp.2010.06.020, doi:10.1016/j.bcp.2010.06.020. This article has 392 citations and is from a domain leading peer-reviewed journal.</w:t>
+      </w:r>
+    </w:p>
+    <w:p>
+      <w:pPr>
+        <w:numPr>
+          <w:ilvl w:val="0"/>
+          <w:numId w:val="1003"/>
+        </w:numPr>
+      </w:pPr>
+      <w:r>
+        <w:t xml:space="preserve">(flannery2010theinterleukin1receptorassociated pages 5-9): Sinead Flannery and Andrew G. Bowie. The interleukin-1 receptor-associated kinases: critical regulators of innate immune signalling. Biochemical Pharmacology, 80:1981-1991, Dec 2010. URL: https://doi.org/10.1016/j.bcp.2010.06.020, doi:10.1016/j.bcp.2010.06.020. This article has 392 citations and is from a domain leading peer-reviewed journal.</w:t>
+      </w:r>
+    </w:p>
+    <w:p>
+      <w:pPr>
+        <w:numPr>
+          <w:ilvl w:val="0"/>
+          <w:numId w:val="1003"/>
+        </w:numPr>
+      </w:pPr>
+      <w:r>
+        <w:t xml:space="preserve">(genung2017smallmoleculeinhibition pages 1-5): N.E. Genung and K.M. Guckian. Small molecule inhibition of interleukin-1 receptor-associated kinase 4 (irak4). Progress in Medicinal Chemistry, 56:117-163, Jan 2017. URL: https://doi.org/10.1016/bs.pmch.2016.11.004, doi:10.1016/bs.pmch.2016.11.004. This article has 24 citations and is from a peer-reviewed journal.</w:t>
+      </w:r>
+    </w:p>
+    <w:p>
+      <w:pPr>
+        <w:numPr>
+          <w:ilvl w:val="0"/>
+          <w:numId w:val="1003"/>
+        </w:numPr>
+      </w:pPr>
+      <w:r>
+        <w:t xml:space="preserve">(genung2017smallmoleculeinhibition pages 38-41): N.E. Genung and K.M. Guckian. Small molecule inhibition of interleukin-1 receptor-associated kinase 4 (irak4). Progress in Medicinal Chemistry, 56:117-163, Jan 2017. URL: https://doi.org/10.1016/bs.pmch.2016.11.004, doi:10.1016/bs.pmch.2016.11.004. This article has 24 citations and is from a peer-reviewed journal.</w:t>
+      </w:r>
+    </w:p>
+    <w:p>
+      <w:pPr>
+        <w:numPr>
+          <w:ilvl w:val="0"/>
+          <w:numId w:val="1003"/>
+        </w:numPr>
+      </w:pPr>
+      <w:r>
+        <w:t xml:space="preserve">(genung2017smallmoleculeinhibition pages 5-8): N.E. Genung and K.M. Guckian. Small molecule inhibition of interleukin-1 receptor-associated kinase 4 (irak4). Progress in Medicinal Chemistry, 56:117-163, Jan 2017. URL: https://doi.org/10.1016/bs.pmch.2016.11.004, doi:10.1016/bs.pmch.2016.11.004. This article has 24 citations and is from a peer-reviewed journal.</w:t>
+      </w:r>
+    </w:p>
+    <w:p>
+      <w:pPr>
+        <w:numPr>
+          <w:ilvl w:val="0"/>
+          <w:numId w:val="1003"/>
+        </w:numPr>
+      </w:pPr>
+      <w:r>
+        <w:t xml:space="preserve">(hynes2014advancesinthe pages 1-5): John Hynes and Satheesh K. Nair. Advances in the discovery of small-molecule irak4 inhibitors. Annual Reports in Medicinal Chemistry, pages 117-133, Jan 2014. URL: https://doi.org/10.1016/b978-0-12-800167-7.00009-2, doi:10.1016/b978-0-12-800167-7.00009-2. This article has 35 citations and is from a peer-reviewed journal.</w:t>
+      </w:r>
+    </w:p>
+    <w:p>
+      <w:pPr>
+        <w:numPr>
+          <w:ilvl w:val="0"/>
+          <w:numId w:val="1003"/>
+        </w:numPr>
+      </w:pPr>
+      <w:r>
+        <w:t xml:space="preserve">(kuglstatter2007cuttingedgeil1 pages 1-2): Andreas Kuglstatter, Armando G. Villaseñor, David Shaw, Simon W. Lee, Stan Tsing, Linghao Niu, Kyung W. Song, Jim W. Barnett, and Michelle F. Browner. Cutting edge: il-1 receptor-associated kinase 4 structures reveal novel features and multiple conformations. The Journal of Immunology, 178:2641-2645, Mar 2007. URL: https://doi.org/10.4049/jimmunol.178.5.2641, doi:10.4049/jimmunol.178.5.2641. This article has 92 citations.</w:t>
+      </w:r>
+    </w:p>
+    <w:p>
+      <w:pPr>
+        <w:numPr>
+          <w:ilvl w:val="0"/>
+          <w:numId w:val="1003"/>
+        </w:numPr>
+      </w:pPr>
+      <w:r>
+        <w:t xml:space="preserve">(patra2016recentprogressin pages 1-3): Mahesh Patra and Sangdun Choi. Recent progress in the molecular recognition and therapeutic importance of interleukin-1 receptor-associated kinase 4. Molecules, 21:1529, Nov 2016. URL: https://doi.org/10.3390/molecules21111529, doi:10.3390/molecules21111529. This article has 43 citations and is from a peer-reviewed journal.</w:t>
+      </w:r>
+    </w:p>
+    <w:p>
+      <w:pPr>
+        <w:numPr>
+          <w:ilvl w:val="0"/>
+          <w:numId w:val="1003"/>
+        </w:numPr>
+      </w:pPr>
+      <w:r>
+        <w:t xml:space="preserve">(patra2016recentprogressin pages 10-12): Mahesh Patra and Sangdun Choi. Recent progress in the molecular recognition and therapeutic importance of interleukin-1 receptor-associated kinase 4. Molecules, 21:1529, Nov 2016. URL: https://doi.org/10.3390/molecules21111529, doi:10.3390/molecules21111529. This article has 43 citations and is from a peer-reviewed journal.</w:t>
+      </w:r>
+    </w:p>
+    <w:p>
+      <w:pPr>
+        <w:numPr>
+          <w:ilvl w:val="0"/>
+          <w:numId w:val="1003"/>
+        </w:numPr>
+      </w:pPr>
+      <w:r>
+        <w:t xml:space="preserve">(patra2016recentprogressin pages 12-13): Mahesh Patra and Sangdun Choi. Recent progress in the molecular recognition and therapeutic importance of interleukin-1 receptor-associated kinase 4. Molecules, 21:1529, Nov 2016. URL: https://doi.org/10.3390/molecules21111529, doi:10.3390/molecules21111529. This article has 43 citations and is from a peer-reviewed journal.</w:t>
+      </w:r>
+    </w:p>
+    <w:p>
+      <w:pPr>
+        <w:numPr>
+          <w:ilvl w:val="0"/>
+          <w:numId w:val="1003"/>
+        </w:numPr>
+      </w:pPr>
+      <w:r>
+        <w:t xml:space="preserve">(patra2016recentprogressin pages 13-15): Mahesh Patra and Sangdun Choi. Recent progress in the molecular recognition and therapeutic importance of interleukin-1 receptor-associated kinase 4. Molecules, 21:1529, Nov 2016. URL: https://doi.org/10.3390/molecules21111529, doi:10.3390/molecules21111529. This article has 43 citations and is from a peer-reviewed journal.</w:t>
+      </w:r>
+    </w:p>
+    <w:p>
+      <w:pPr>
+        <w:numPr>
+          <w:ilvl w:val="0"/>
+          <w:numId w:val="1003"/>
+        </w:numPr>
+      </w:pPr>
+      <w:r>
+        <w:t xml:space="preserve">(patra2016recentprogressin pages 3-6): Mahesh Patra and Sangdun Choi. Recent progress in the molecular recognition and therapeutic importance of interleukin-1 receptor-associated kinase 4. Molecules, 21:1529, Nov 2016. URL: https://doi.org/10.3390/molecules21111529, doi:10.3390/molecules21111529. This article has 43 citations and is from a peer-reviewed journal.</w:t>
+      </w:r>
+    </w:p>
+    <w:p>
+      <w:pPr>
+        <w:numPr>
+          <w:ilvl w:val="0"/>
+          <w:numId w:val="1003"/>
+        </w:numPr>
+      </w:pPr>
+      <w:r>
+        <w:t xml:space="preserve">(patra2016recentprogressin pages 8-10): Mahesh Patra and Sangdun Choi. Recent progress in the molecular recognition and therapeutic importance of interleukin-1 receptor-associated kinase 4. Molecules, 21:1529, Nov 2016. URL: https://doi.org/10.3390/molecules21111529, doi:10.3390/molecules21111529. This article has 43 citations and is from a peer-reviewed journal.</w:t>
+      </w:r>
+    </w:p>
+    <w:p>
+      <w:pPr>
+        <w:numPr>
+          <w:ilvl w:val="0"/>
+          <w:numId w:val="1003"/>
+        </w:numPr>
+      </w:pPr>
+      <w:r>
+        <w:t xml:space="preserve">(ringwood2008theinvolvementof pages 5-6): Lorna Ringwood and Liwu Li. The involvement of the interleukin-1 receptor-associated kinases (iraks) in cellular signaling networks controlling inflammation. Cytokine, 42:1-7, Apr 2008. URL: https://doi.org/10.1016/j.cyto.2007.12.012, doi:10.1016/j.cyto.2007.12.012. This article has 104 citations and is from a peer-reviewed journal.</w:t>
+      </w:r>
+    </w:p>
+    <w:p>
+      <w:pPr>
+        <w:numPr>
+          <w:ilvl w:val="0"/>
+          <w:numId w:val="1003"/>
+        </w:numPr>
+      </w:pPr>
+      <w:r>
+        <w:t xml:space="preserve">(seganish2016inhibitorsofinterleukin1 pages 22-26): W. Michael Seganish. Inhibitors of interleukin-1 receptor-associated kinase 4 (irak4): a patent review (2012-2015). Expert Opinion on Therapeutic Patents, 26:917-932, Jun 2016. URL: https://doi.org/10.1080/13543776.2016.1202926, doi:10.1080/13543776.2016.1202926. This article has 37 citations and is from a peer-reviewed journal.</w:t>
+      </w:r>
+    </w:p>
+    <w:p>
+      <w:pPr>
+        <w:numPr>
+          <w:ilvl w:val="0"/>
+          <w:numId w:val="1003"/>
+        </w:numPr>
+      </w:pPr>
+      <w:r>
+        <w:t xml:space="preserve">(song2009thekinaseactivities pages 9-9): Kyung W. Song, Francisco X. Talamas, Rebecca T. Suttmann, Pam S. Olson, Jim W. Barnett, Simon W. Lee, Kelly D. Thompson, Sue Jin, Mohammad Hekmat-Nejad, Terrence Z. Cai, Anthony M. Manning, Ronald J. Hill, and Brian R. Wong. The kinase activities of interleukin-1 receptor associated kinase (irak)-1 and 4 are redundant in the control of inflammatory cytokine expression in human cells. Molecular Immunology, 46:1458-1466, Apr 2009. URL: https://doi.org/10.1016/j.molimm.2008.12.012, doi:10.1016/j.molimm.2008.12.012. This article has 89 citations and is from a peer-reviewed journal.</w:t>
+      </w:r>
+    </w:p>
+    <w:p>
+      <w:pPr>
+        <w:numPr>
+          <w:ilvl w:val="0"/>
+          <w:numId w:val="1003"/>
+        </w:numPr>
+      </w:pPr>
+      <w:r>
+        <w:t xml:space="preserve">(vollmer2017themechanismof pages 1-3): Stefan Vollmer, Sam Strickson, Tinghu Zhang, Nathanael Gray, Katherine L. Lee, Vikram R. Rao, and Philip Cohen. The mechanism of activation of irak1 and irak4 by interleukin-1 and toll-like receptor agonists. Biochemical Journal, 474:2027-2038, Jun 2017. URL: https://doi.org/10.1042/bcj20170097, doi:10.1042/bcj20170097. This article has 105 citations and is from a domain leading peer-reviewed journal.</w:t>
+      </w:r>
+    </w:p>
+    <w:p>
+      <w:pPr>
+        <w:numPr>
+          <w:ilvl w:val="0"/>
+          <w:numId w:val="1003"/>
+        </w:numPr>
+      </w:pPr>
+      <w:r>
+        <w:t xml:space="preserve">(wang2009irak4inhibitorsfor pages 1-2): Zhulun Wang, Holger Wesche, Tracey Stevens, Nigel Walker, and Wen-Chen Yeh. Irak-4 inhibitors for inflammation. Current Topics in Medicinal Chemistry, 9:724-737, May 2009. URL: https://doi.org/10.2174/156802609789044407, doi:10.2174/156802609789044407. This article has 183 citations and is from a peer-reviewed journal.</w:t>
+      </w:r>
+    </w:p>
+    <w:p>
+      <w:pPr>
+        <w:numPr>
+          <w:ilvl w:val="0"/>
+          <w:numId w:val="1003"/>
+        </w:numPr>
+      </w:pPr>
+      <w:r>
+        <w:t xml:space="preserve">(wang2009irak4inhibitorsfor pages 12-12): Zhulun Wang, Holger Wesche, Tracey Stevens, Nigel Walker, and Wen-Chen Yeh. Irak-4 inhibitors for inflammation. Current Topics in Medicinal Chemistry, 9:724-737, May 2009. URL: https://doi.org/10.2174/156802609789044407, doi:10.2174/156802609789044407. This article has 183 citations and is from a peer-reviewed journal.</w:t>
+      </w:r>
+    </w:p>
+    <w:p>
+      <w:pPr>
+        <w:numPr>
+          <w:ilvl w:val="0"/>
+          <w:numId w:val="1003"/>
+        </w:numPr>
+      </w:pPr>
+      <w:r>
+        <w:t xml:space="preserve">(wang2009irak4inhibitorsfor pages 2-3): Zhulun Wang, Holger Wesche, Tracey Stevens, Nigel Walker, and Wen-Chen Yeh. Irak-4 inhibitors for inflammation. Current Topics in Medicinal Chemistry, 9:724-737, May 2009. URL: https://doi.org/10.2174/156802609789044407, doi:10.2174/156802609789044407. This article has 183 citations and is from a peer-reviewed journal.</w:t>
+      </w:r>
+    </w:p>
+    <w:p>
+      <w:pPr>
+        <w:numPr>
+          <w:ilvl w:val="0"/>
+          <w:numId w:val="1003"/>
+        </w:numPr>
+      </w:pPr>
+      <w:r>
+        <w:t xml:space="preserve">(cushing2014interleukin1tolllikereceptorinduced pages 1-2): Leah Cushing, Wayne Stochaj, Marshall Siegel, Robert Czerwinski, Ken Dower, Quentin Wright, Margaret Hirschfield, Jean-Laurent Casanova, Capucine Picard, Anne Puel, Lih-Ling Lin, and Vikram R. Rao. Interleukin 1/toll-like receptor-induced autophosphorylation activates interleukin 1 receptor-associated kinase 4 and controls cytokine induction in a cell type-specific manner. Journal of Biological Chemistry, 289:10865-10875, Apr 2014. URL: https://doi.org/10.1074/jbc.m113.544809, doi:10.1074/jbc.m113.544809. This article has 69 citations and is from a domain leading peer-reviewed journal.</w:t>
+      </w:r>
+    </w:p>
+    <w:p>
+      <w:pPr>
+        <w:numPr>
+          <w:ilvl w:val="0"/>
+          <w:numId w:val="1003"/>
+        </w:numPr>
+      </w:pPr>
+      <w:r>
+        <w:t xml:space="preserve">(cushing2014interleukin1tolllikereceptorinduced pages 10-11): Leah Cushing, Wayne Stochaj, Marshall Siegel, Robert Czerwinski, Ken Dower, Quentin Wright, Margaret Hirschfield, Jean-Laurent Casanova, Capucine Picard, Anne Puel, Lih-Ling Lin, and Vikram R. Rao. Interleukin 1/toll-like receptor-induced autophosphorylation activates interleukin 1 receptor-associated kinase 4 and controls cytokine induction in a cell type-specific manner. Journal of Biological Chemistry, 289:10865-10875, Apr 2014. URL: https://doi.org/10.1074/jbc.m113.544809, doi:10.1074/jbc.m113.544809. This article has 69 citations and is from a domain leading peer-reviewed journal.</w:t>
+      </w:r>
+    </w:p>
+    <w:p>
+      <w:pPr>
+        <w:numPr>
+          <w:ilvl w:val="0"/>
+          <w:numId w:val="1003"/>
+        </w:numPr>
+      </w:pPr>
+      <w:r>
+        <w:t xml:space="preserve">(cushing2014interleukin1tolllikereceptorinduced pages 8-9): Leah Cushing, Wayne Stochaj, Marshall Siegel, Robert Czerwinski, Ken Dower, Quentin Wright, Margaret Hirschfield, Jean-Laurent Casanova, Capucine Picard, Anne Puel, Lih-Ling Lin, and Vikram R. Rao. Interleukin 1/toll-like receptor-induced autophosphorylation activates interleukin 1 receptor-associated kinase 4 and controls cytokine induction in a cell type-specific manner. Journal of Biological Chemistry, 289:10865-10875, Apr 2014. URL: https://doi.org/10.1074/jbc.m113.544809, doi:10.1074/jbc.m113.544809. This article has 69 citations and is from a domain leading peer-reviewed journal.</w:t>
+      </w:r>
+    </w:p>
+    <w:p>
+      <w:pPr>
+        <w:numPr>
+          <w:ilvl w:val="0"/>
+          <w:numId w:val="1003"/>
+        </w:numPr>
+      </w:pPr>
+      <w:r>
+        <w:t xml:space="preserve">(de2018mechanismofdysfunction pages 1-2): Saurav De, Fawziya Karim, Ezechielle Kiessu, Leah Cushing, Lih-Ling Lin, Pegah Ghandil, Cyrille Hoarau, Jean-Laurent Casanova, Anne Puel, and Vikram R. Rao. Mechanism of dysfunction of human variants of the irak4 kinase and a role for its kinase activity in interleukin-1 receptor signaling. Journal of Biological Chemistry, 293:15208-15220, Sep 2018. URL: https://doi.org/10.1074/jbc.ra118.003831, doi:10.1074/jbc.ra118.003831. This article has 44 citations and is from a domain leading peer-reviewed journal.</w:t>
+      </w:r>
+    </w:p>
+    <w:p>
+      <w:pPr>
+        <w:numPr>
+          <w:ilvl w:val="0"/>
+          <w:numId w:val="1003"/>
+        </w:numPr>
+      </w:pPr>
+      <w:r>
+        <w:t xml:space="preserve">(de2018mechanismofdysfunction pages 12-13): Saurav De, Fawziya Karim, Ezechielle Kiessu, Leah Cushing, Lih-Ling Lin, Pegah Ghandil, Cyrille Hoarau, Jean-Laurent Casanova, Anne Puel, and Vikram R. Rao. Mechanism of dysfunction of human variants of the irak4 kinase and a role for its kinase activity in interleukin-1 receptor signaling. Journal of Biological Chemistry, 293:15208-15220, Sep 2018. URL: https://doi.org/10.1074/jbc.ra118.003831, doi:10.1074/jbc.ra118.003831. This article has 44 citations and is from a domain leading peer-reviewed journal.</w:t>
+      </w:r>
+    </w:p>
+    <w:p>
+      <w:pPr>
+        <w:numPr>
+          <w:ilvl w:val="0"/>
+          <w:numId w:val="1003"/>
+        </w:numPr>
+      </w:pPr>
+      <w:r>
+        <w:t xml:space="preserve">(flannery2010theinterleukin1receptorassociated pages 1-5): Sinead Flannery and Andrew G. Bowie. The interleukin-1 receptor-associated kinases: critical regulators of innate immune signalling. Biochemical Pharmacology, 80:1981-1991, Dec 2010. URL: https://doi.org/10.1016/j.bcp.2010.06.020, doi:10.1016/j.bcp.2010.06.020. This article has 392 citations and is from a domain leading peer-reviewed journal.</w:t>
+      </w:r>
+    </w:p>
+    <w:p>
+      <w:pPr>
+        <w:numPr>
+          <w:ilvl w:val="0"/>
+          <w:numId w:val="1003"/>
+        </w:numPr>
+      </w:pPr>
+      <w:r>
+        <w:t xml:space="preserve">(fraczek2008thekinaseactivity pages 3-4): Jerzy Frączek, Tae Whan Kim, Hui Xiao, Jianhong Yao, Qian Wen, Yali Li, Jean-Laurent Casanova, Juliusz Pryjma, and Xiaoxia Li. The kinase activity of il-1 receptor-associated kinase 4 is required for interleukin-1 receptor/toll-like receptor-induced tak1-dependent nfκb activation. Journal of Biological Chemistry, 283:31697-31705, Nov 2008. URL: https://doi.org/10.1074/jbc.m804779200, doi:10.1074/jbc.m804779200. This article has 67 citations and is from a domain leading peer-reviewed journal.</w:t>
+      </w:r>
+    </w:p>
+    <w:p>
+      <w:pPr>
+        <w:numPr>
+          <w:ilvl w:val="0"/>
+          <w:numId w:val="1003"/>
+        </w:numPr>
+      </w:pPr>
+      <w:r>
+        <w:t xml:space="preserve">(fraczek2008thekinaseactivity pages 4-4): Jerzy Frączek, Tae Whan Kim, Hui Xiao, Jianhong Yao, Qian Wen, Yali Li, Jean-Laurent Casanova, Juliusz Pryjma, and Xiaoxia Li. The kinase activity of il-1 receptor-associated kinase 4 is required for interleukin-1 receptor/toll-like receptor-induced tak1-dependent nfκb activation. Journal of Biological Chemistry, 283:31697-31705, Nov 2008. URL: https://doi.org/10.1074/jbc.m804779200, doi:10.1074/jbc.m804779200. This article has 67 citations and is from a domain leading peer-reviewed journal.</w:t>
+      </w:r>
+    </w:p>
+    <w:p>
+      <w:pPr>
+        <w:numPr>
+          <w:ilvl w:val="0"/>
+          <w:numId w:val="1003"/>
+        </w:numPr>
+      </w:pPr>
+      <w:r>
+        <w:t xml:space="preserve">(fraczek2008thekinaseactivity pages 8-9): Jerzy Frączek, Tae Whan Kim, Hui Xiao, Jianhong Yao, Qian Wen, Yali Li, Jean-Laurent Casanova, Juliusz Pryjma, and Xiaoxia Li. The kinase activity of il-1 receptor-associated kinase 4 is required for interleukin-1 receptor/toll-like receptor-induced tak1-dependent nfκb activation. Journal of Biological Chemistry, 283:31697-31705, Nov 2008. URL: https://doi.org/10.1074/jbc.m804779200, doi:10.1074/jbc.m804779200. This article has 67 citations and is from a domain leading peer-reviewed journal.</w:t>
+      </w:r>
+    </w:p>
+    <w:p>
+      <w:pPr>
+        <w:numPr>
+          <w:ilvl w:val="0"/>
+          <w:numId w:val="1003"/>
+        </w:numPr>
+      </w:pPr>
+      <w:r>
+        <w:t xml:space="preserve">(genung2017smallmoleculeinhibition pages 8-10): N.E. Genung and K.M. Guckian. Small molecule inhibition of interleukin-1 receptor-associated kinase 4 (irak4). Progress in Medicinal Chemistry, 56:117-163, Jan 2017. URL: https://doi.org/10.1016/bs.pmch.2016.11.004, doi:10.1016/bs.pmch.2016.11.004. This article has 24 citations and is from a peer-reviewed journal.</w:t>
+      </w:r>
+    </w:p>
+    <w:p>
+      <w:pPr>
+        <w:numPr>
+          <w:ilvl w:val="0"/>
+          <w:numId w:val="1003"/>
+        </w:numPr>
+      </w:pPr>
+      <w:r>
+        <w:t xml:space="preserve">(janssens2003functionaldiversityand pages 1-2): Sophie Janssens and Rudi Beyaert. Functional diversity and regulation of different interleukin-1 receptor-associated kinase (irak) family members. Molecular Cell, 11:293-302, Feb 2003. URL: https://doi.org/10.1016/s1097-2765(03)00053-4, doi:10.1016/s1097-2765(03)00053-4. This article has 756 citations and is from a highest quality peer-reviewed journal.</w:t>
+      </w:r>
+    </w:p>
+    <w:p>
+      <w:pPr>
+        <w:numPr>
+          <w:ilvl w:val="0"/>
+          <w:numId w:val="1003"/>
+        </w:numPr>
+      </w:pPr>
+      <w:r>
+        <w:t xml:space="preserve">(janssens2003functionaldiversityand pages 2-3): Sophie Janssens and Rudi Beyaert. Functional diversity and regulation of different interleukin-1 receptor-associated kinase (irak) family members. Molecular Cell, 11:293-302, Feb 2003. URL: https://doi.org/10.1016/s1097-2765(03)00053-4, doi:10.1016/s1097-2765(03)00053-4. This article has 756 citations and is from a highest quality peer-reviewed journal.</w:t>
+      </w:r>
+    </w:p>
+    <w:p>
+      <w:pPr>
+        <w:numPr>
+          <w:ilvl w:val="0"/>
+          <w:numId w:val="1003"/>
+        </w:numPr>
+      </w:pPr>
+      <w:r>
+        <w:t xml:space="preserve">(janssens2003functionaldiversityand pages 6-7): Sophie Janssens and Rudi Beyaert. Functional diversity and regulation of different interleukin-1 receptor-associated kinase (irak) family members. Molecular Cell, 11:293-302, Feb 2003. URL: https://doi.org/10.1016/s1097-2765(03)00053-4, doi:10.1016/s1097-2765(03)00053-4. This article has 756 citations and is from a highest quality peer-reviewed journal.</w:t>
+      </w:r>
+    </w:p>
+    <w:p>
+      <w:pPr>
+        <w:numPr>
+          <w:ilvl w:val="0"/>
+          <w:numId w:val="1003"/>
+        </w:numPr>
+      </w:pPr>
+      <w:r>
+        <w:t xml:space="preserve">(kim2024recentadvancesin pages 1-3): Kyeong Min Kim, Na-Hee Hwang, Ja-Shil Hyun, and Dongyun Shin. Recent advances in irak1: pharmacological and therapeutic aspects. Molecules, 29:2226, May 2024. URL: https://doi.org/10.3390/molecules29102226, doi:10.3390/molecules29102226. This article has 6 citations and is from a peer-reviewed journal.</w:t>
+      </w:r>
+    </w:p>
+    <w:p>
+      <w:pPr>
+        <w:numPr>
+          <w:ilvl w:val="0"/>
+          <w:numId w:val="1003"/>
+        </w:numPr>
+      </w:pPr>
+      <w:r>
+        <w:t xml:space="preserve">(kim2024recentadvancesin pages 12-14): Kyeong Min Kim, Na-Hee Hwang, Ja-Shil Hyun, and Dongyun Shin. Recent advances in irak1: pharmacological and therapeutic aspects. Molecules, 29:2226, May 2024. URL: https://doi.org/10.3390/molecules29102226, doi:10.3390/molecules29102226. This article has 6 citations and is from a peer-reviewed journal.</w:t>
+      </w:r>
+    </w:p>
+    <w:p>
+      <w:pPr>
+        <w:numPr>
+          <w:ilvl w:val="0"/>
+          <w:numId w:val="1003"/>
+        </w:numPr>
+      </w:pPr>
+      <w:r>
+        <w:t xml:space="preserve">(ringwood2008theinvolvementof pages 6-8): Lorna Ringwood and Liwu Li. The involvement of the interleukin-1 receptor-associated kinases (iraks) in cellular signaling networks controlling inflammation. Cytokine, 42:1-7, Apr 2008. URL: https://doi.org/10.1016/j.cyto.2007.12.012, doi:10.1016/j.cyto.2007.12.012. This article has 104 citations and is from a peer-reviewed journal.</w:t>
+      </w:r>
+    </w:p>
+    <w:p>
+      <w:pPr>
+        <w:numPr>
+          <w:ilvl w:val="0"/>
+          <w:numId w:val="1003"/>
+        </w:numPr>
+      </w:pPr>
+      <w:r>
+        <w:t xml:space="preserve">(scarneo2020ahighlyselective pages 1-2): Scott A. Scarneo, Philip F. Hughes, Kelly W. Yang, David A. Carlson, Deepak Gurbani, Kenneth D. Westover, and Timothy A.J. Haystead. A highly selective inhibitor of interleukin-1 receptor–associated kinases 1/4 (irak-1/4) delineates the distinct signaling roles of irak-1/4 and the tak1 kinase. Journal of Biological Chemistry, 295:1565-1574, Feb 2020. URL: https://doi.org/10.1074/jbc.ra119.011857, doi:10.1074/jbc.ra119.011857. This article has 30 citations and is from a domain leading peer-reviewed journal.</w:t>
+      </w:r>
+    </w:p>
+    <w:p>
+      <w:pPr>
+        <w:numPr>
+          <w:ilvl w:val="0"/>
+          <w:numId w:val="1003"/>
+        </w:numPr>
+      </w:pPr>
+      <w:r>
+        <w:t xml:space="preserve">(seganish2016inhibitorsofinterleukin1 pages 1-6): W. Michael Seganish. Inhibitors of interleukin-1 receptor-associated kinase 4 (irak4): a patent review (2012-2015). Expert Opinion on Therapeutic Patents, 26:917-932, Jun 2016. URL: https://doi.org/10.1080/13543776.2016.1202926, doi:10.1080/13543776.2016.1202926. This article has 37 citations and is from a peer-reviewed journal.</w:t>
+      </w:r>
+    </w:p>
+    <w:p>
+      <w:pPr>
+        <w:numPr>
+          <w:ilvl w:val="0"/>
+          <w:numId w:val="1003"/>
+        </w:numPr>
+      </w:pPr>
+      <w:r>
+        <w:t xml:space="preserve">(seganish2016inhibitorsofinterleukin1 pages 19-22): W. Michael Seganish. Inhibitors of interleukin-1 receptor-associated kinase 4 (irak4): a patent review (2012-2015). Expert Opinion on Therapeutic Patents, 26:917-932, Jun 2016. URL: https://doi.org/10.1080/13543776.2016.1202926, doi:10.1080/13543776.2016.1202926. This article has 37 citations and is from a peer-reviewed journal.</w:t>
       </w:r>
     </w:p>
     <w:sectPr>
@@ -778,6 +1662,109 @@
       <w:pPr>
         <w:ind w:left="6480" w:hanging="360"/>
       </w:pPr>
+    </w:lvl>
+  </w:abstractNum>
+  <w:abstractNum w:abstractNumId="991">
+    <w:nsid w:val="0000A991"/>
+    <w:multiLevelType w:val="multilevel"/>
+    <w:lvl w:ilvl="0">
+      <w:numFmt w:val="bullet"/>
+      <w:lvlText w:val=""/>
+      <w:lvlJc w:val="left"/>
+      <w:pPr>
+        <w:ind w:left="720" w:hanging="360"/>
+      </w:pPr>
+      <w:rPr>
+        <w:rFonts w:ascii="Symbol" w:hAnsi="Symbol" w:cs="Symbol" w:hint="default"/>
+      </w:rPr>
+    </w:lvl>
+    <w:lvl w:ilvl="1">
+      <w:numFmt w:val="bullet"/>
+      <w:lvlText w:val="o"/>
+      <w:lvlJc w:val="left"/>
+      <w:pPr>
+        <w:ind w:left="1440" w:hanging="360"/>
+      </w:pPr>
+      <w:rPr>
+        <w:rFonts w:ascii="Courier New" w:hAnsi="Courier New" w:cs="Courier New" w:hint="default"/>
+      </w:rPr>
+    </w:lvl>
+    <w:lvl w:ilvl="2">
+      <w:numFmt w:val="bullet"/>
+      <w:lvlText w:val=""/>
+      <w:lvlJc w:val="left"/>
+      <w:pPr>
+        <w:ind w:left="2160" w:hanging="360"/>
+      </w:pPr>
+      <w:rPr>
+        <w:rFonts w:ascii="Wingdings" w:hAnsi="Wingdings" w:cs="Wingdings" w:hint="default"/>
+      </w:rPr>
+    </w:lvl>
+    <w:lvl w:ilvl="3">
+      <w:numFmt w:val="bullet"/>
+      <w:lvlText w:val=""/>
+      <w:lvlJc w:val="left"/>
+      <w:pPr>
+        <w:ind w:left="2880" w:hanging="360"/>
+      </w:pPr>
+      <w:rPr>
+        <w:rFonts w:ascii="Symbol" w:hAnsi="Symbol" w:cs="Symbol" w:hint="default"/>
+      </w:rPr>
+    </w:lvl>
+    <w:lvl w:ilvl="4">
+      <w:numFmt w:val="bullet"/>
+      <w:lvlText w:val="o"/>
+      <w:lvlJc w:val="left"/>
+      <w:pPr>
+        <w:ind w:left="3600" w:hanging="360"/>
+      </w:pPr>
+      <w:rPr>
+        <w:rFonts w:ascii="Courier New" w:hAnsi="Courier New" w:cs="Courier New" w:hint="default"/>
+      </w:rPr>
+    </w:lvl>
+    <w:lvl w:ilvl="5">
+      <w:numFmt w:val="bullet"/>
+      <w:lvlText w:val=""/>
+      <w:lvlJc w:val="left"/>
+      <w:pPr>
+        <w:ind w:left="4320" w:hanging="360"/>
+      </w:pPr>
+      <w:rPr>
+        <w:rFonts w:ascii="Wingdings" w:hAnsi="Wingdings" w:cs="Wingdings" w:hint="default"/>
+      </w:rPr>
+    </w:lvl>
+    <w:lvl w:ilvl="6">
+      <w:numFmt w:val="bullet"/>
+      <w:lvlText w:val=""/>
+      <w:lvlJc w:val="left"/>
+      <w:pPr>
+        <w:ind w:left="5040" w:hanging="360"/>
+      </w:pPr>
+      <w:rPr>
+        <w:rFonts w:ascii="Symbol" w:hAnsi="Symbol" w:cs="Symbol" w:hint="default"/>
+      </w:rPr>
+    </w:lvl>
+    <w:lvl w:ilvl="7">
+      <w:numFmt w:val="bullet"/>
+      <w:lvlText w:val="o"/>
+      <w:lvlJc w:val="left"/>
+      <w:pPr>
+        <w:ind w:left="5760" w:hanging="360"/>
+      </w:pPr>
+      <w:rPr>
+        <w:rFonts w:ascii="Courier New" w:hAnsi="Courier New" w:cs="Courier New" w:hint="default"/>
+      </w:rPr>
+    </w:lvl>
+    <w:lvl w:ilvl="8">
+      <w:numFmt w:val="bullet"/>
+      <w:lvlText w:val=""/>
+      <w:lvlJc w:val="left"/>
+      <w:pPr>
+        <w:ind w:left="6480" w:hanging="360"/>
+      </w:pPr>
+      <w:rPr>
+        <w:rFonts w:ascii="Wingdings" w:hAnsi="Wingdings" w:cs="Wingdings" w:hint="default"/>
+      </w:rPr>
     </w:lvl>
   </w:abstractNum>
   <w:num w:numId="1000">
@@ -814,6 +1801,9 @@
     </w:lvlOverride>
   </w:num>
   <w:num w:numId="1002">
+    <w:abstractNumId w:val="991"/>
+  </w:num>
+  <w:num w:numId="1003">
     <w:abstractNumId w:val="99411"/>
     <w:lvlOverride w:ilvl="0">
       <w:startOverride w:val="1"/>

--- a/futurehouse/outputs/james/IRAK4.docx
+++ b/futurehouse/outputs/james/IRAK4.docx
@@ -16,7 +16,7 @@
         <w:br/>
       </w:r>
       <w:r>
-        <w:t xml:space="preserve">IRAK4 is a member of the interleukin‐1 receptor‐associated kinase (IRAK) family, which includes IRAK1, IRAK2, and the inactive IRAK-M. In evolutionary terms, IRAK4 can be traced to the ancient serine/threonine kinase machinery that is conserved from invertebrates to vertebrates, sharing a close relationship with the Drosophila Pelle protein that functions in Toll signaling, and is classified among the kinases that emerged in early eukaryotic evolution (janssens2003functionaldiversityand pages 1-2). Studies of the human kinome, as detailed by Manning et al. (2002), place IRAK4 within the core set of protein kinases responsible for mediating innate immune responses; its conservation across species underlines its essential role in host defense mechanisms (janssens2003functionaldiversityand pages 2-3). IRAK4 orthologs are present in all examined mammalian species, and its evolutionary relationships reveal that — while the broader IRAK family maintains a common domain organization – only IRAK1 and IRAK4 possess demonstrable catalytic activity, emphasizing the specialized and non‐redundant function of IRAK4 in signaling cascades (janssens2003functionaldiversityand pages 6-7).</w:t>
+        <w:t xml:space="preserve">IRAK4 is a member of the interleukin-1 receptor‐associated kinase (IRAK) family, a group of serine/threonine kinases that evolved from the ancestral kinase common to the Toll/Pelle family. In mammals, the IRAK family comprises IRAK-1, IRAK-2, IRAK-M (also known as IRAK-3), and IRAK4, with IRAK4 being the most recently identified and evolutionarily conserved member that bears the closest homology to the Drosophila Pelle protein (bahia2015interleukin1receptorassociated pages 3-4, li2002irak4anovel pages 1-2). IRAK4 is classified within the broader human kinome as a serine/threonine kinase; its evolutionary lineage can be traced to early metazoans, with orthologs found across diverse mammalian species, indicating its indispensable role in innate immune signaling (gosu2012molecularevolutionand pages 1-2, bahia2015interleukin1receptorassociated pages 2-3). Additionally, phylogenetic analyses situate IRAK4 within the core group of signal-transducing kinases that mediate Toll-like receptor (TLR) and interleukin-1 receptor (IL-1R) signaling—factoring into the evolutionary conservation from invertebrates to vertebrates (kim2008theroleof pages 15-20).</w:t>
       </w:r>
     </w:p>
     <w:p>
@@ -33,19 +33,7 @@
         <w:br/>
       </w:r>
       <w:r>
-        <w:t xml:space="preserve">IRAK4 is an ATP-dependent serine/threonine kinase that catalyzes the transfer of a phosphoryl group from ATP to hydroxyl groups on serine or threonine residues of its substrates. In biochemical terms, the reaction can be summarized as follows:</w:t>
-      </w:r>
-      <w:r>
-        <w:br/>
-      </w:r>
-      <w:r>
-        <w:t xml:space="preserve">  ATP + [protein] – OH → ADP + [protein] – O–PO3^2– + H^+</w:t>
-      </w:r>
-      <w:r>
-        <w:br/>
-      </w:r>
-      <w:r>
-        <w:t xml:space="preserve">This reaction is exemplified by IRAK4’s phosphorylation of downstream targets, notably IRAK1, Pellino proteins, and TIRAP, which serve to propagate the signal from activated Toll-like receptors (TLRs) and the interleukin-1 receptor (IL-1R) (bahia2015interleukin1receptorassociated pages 1-2).</w:t>
+        <w:t xml:space="preserve">IRAK4 catalyzes the transfer of a phosphate group from ATP to serine and threonine residues on its substrate proteins. The general reaction can be written as: ATP + [protein]-(L-serine or L-threonine) → ADP + [protein]-(L-serine/threonine)-phosphate + H⁺. This ATP-dependent phosphorylation reaction is an essential step in the propagation of signaling cascades initiated by IL-1R and various TLRs (bahia2015interleukin1receptorassociated pages 5-8, wang2009irak4inhibitorsfor pages 1-2).</w:t>
       </w:r>
     </w:p>
     <w:p>
@@ -62,7 +50,7 @@
         <w:br/>
       </w:r>
       <w:r>
-        <w:t xml:space="preserve">The catalytic activity of IRAK4, like that of other serine/threonine kinases, depends on the presence of divalent metal ion cofactors. In most in vitro and cellular contexts, Mg^2+ is required to correctly orient ATP for the phosphoryl transfer reaction, thereby facilitating efficient kinase activity (bahia2015interleukin1receptorassociated pages 5-8).</w:t>
+        <w:t xml:space="preserve">The kinase activity of IRAK4 requires ATP as the phosphate donor and is dependent on divalent metal ion cofactors such as Mg²⁺. These cofactors facilitate proper binding of ATP to the catalytic site of the kinase domain and are essential for the phosphoryl transfer reaction (bahia2015interleukin1receptorassociated pages 4-5, wang2009irak4inhibitorsfor pages 3-4).</w:t>
       </w:r>
     </w:p>
     <w:p>
@@ -79,7 +67,7 @@
         <w:br/>
       </w:r>
       <w:r>
-        <w:t xml:space="preserve">IRAK4 preferentially phosphorylates serine and threonine residues on its substrates. Its physiological substrates include IRAK1, which is phosphorylated in an initial trans-phosphorylation event that triggers its autophosphorylation and subsequent recruitment of additional signaling molecules, as well as Pellino proteins that modulate downstream ubiquitination events. Although the explicit consensus motif has not been fully delineated, information from large-scale profiling of serine/threonine kinases indicates that many kinases in this category preferentially target substrates containing a modest consensus motif involving basic residues preceding the phospho-acceptor site; however, for IRAK4 the emphasis is on its ability to modify strategically positioned serine/threonine sites that regulate protein–protein interactions within the Myddosome (bahia2015interleukin1receptorassociated pages 3-4, chaudhary2015recentadvancesin pages 3-4, Johnson2023Atlas of substrate specificities for the human serine/threonine kinome).</w:t>
+        <w:t xml:space="preserve">IRAK4 phosphorylates serine/threonine residues on downstream signaling proteins in the IL-1R/TLR cascade, most notably on IRAK1 and on E3 ubiquitin ligases of the Pellino family (PELI1, PELI2, and PELI3). Although the precise consensus substrate motif for IRAK4 has not been fully defined, its substrate recognition appears to rely on the configuration of its kinase domain, which differentiates it from conventional kinases by presenting unique loop and helix conformations within the activation segment (bahia2015interleukin1receptorassociated pages 3-4, patra2016recentprogressin pages 10-12, wang2009irak4inhibitorsfor pages 4-6).</w:t>
       </w:r>
     </w:p>
     <w:p>
@@ -96,7 +84,7 @@
         <w:br/>
       </w:r>
       <w:r>
-        <w:t xml:space="preserve">The three-dimensional structure of IRAK4 has been investigated both through X-ray crystallography and advanced computational modeling. The protein comprises 460 amino acids, corresponding to a molecular mass of approximately 52 kDa, and its domain organization includes an N-terminal death domain (DD) that mediates homotypic interactions with the adaptor protein MyD88, and a central kinase domain (KD) that is responsible for its catalytic function. Structural studies reveal that the kinase domain adopts a classical bilobal fold typical of serine/threonine kinases, with a smaller N-terminal lobe predominantly composed of β-sheets and a larger C-terminal lobe composed mainly of α-helices (bahia2015interleukin1receptorassociated pages 3-4, flannery2010theinterleukin1receptorassociated pages 43-47). Key catalytic features within the kinase domain include the invariant lysine residue (K213), crucial for ATP binding, and an essential glutamate within the helix αC (E233), which forms a salt bridge with K213. Additionally, a unique tyrosine residue (Y262) acts as a gatekeeper, modulating access to an internal hydrophobic pocket that is targeted by selective small-molecule inhibitors (bahia2015interleukin1receptorassociated pages 5-8, kuglstatter2007cuttingedgeil1 pages 1-2). The flexible activation loop, which undergoes autophosphorylation at critical residues (such as T342, T345, and S346), modulates the conformational state of the kinase, switching it between inactive (helix C-out) and active (helix C-in) conformations (bahia2015interleukin1receptorassociated pages 3-4, patra2016recentprogressin pages 13-15).</w:t>
+        <w:t xml:space="preserve">IRAK4 exhibits a well‐defined domain organization that is critical for its function. Its N-terminal region contains a death domain (DD) spanning approximately residues R20 to A104, which mediates protein–protein interactions necessary for recruitment to the Myddosome complex via the adaptor protein MyD88 (bahia2015interleukin1receptorassociated pages 3-4, li2002irak4anovel pages 3-5). Following the death domain, IRAK4 possesses a central kinase domain (approximately residues S186 to L454) that is responsible for its catalytic activity. This kinase domain displays a canonical serine/threonine kinase fold consisting of a smaller N-lobe—formed primarily of five antiparallel β-strands and an αC helix—and a larger C-lobe predominantly composed of α-helices. A unique feature of IRAK4 is its tyrosine residue (Tyr262) positioned in the ATP-binding pocket as the gatekeeper; this residue restricts access to a hydrophobic groove on the back of the pocket and distinguishes IRAK4 from many other kinases in the family (bahia2015interleukin1receptorassociated pages 4-5, wang2009irak4inhibitorsfor pages 3-4, kim2008theroleof pages 70-75). Activation loop autophosphorylation sites, including Thr342, Thr345, and Ser346, are present in the kinase domain and are critical for catalytic activation by stabilizing the active conformation (bahia2015interleukin1receptorassociated pages 4-5, patra2016recentprogressin pages 13-15). Structural studies, including high-resolution X-ray crystallographic analyses (e.g., PDB ID 2NRU), have confirmed these features and revealed conformational states corresponding to “helix C-in” active and “helix C-out” inactive forms (wang2009irak4inhibitorsfor pages 3-4, wang2019conformationalflexibilityand pages 2-3).</w:t>
       </w:r>
     </w:p>
     <w:p>
@@ -113,7 +101,7 @@
         <w:br/>
       </w:r>
       <w:r>
-        <w:t xml:space="preserve">The regulation of IRAK4 occurs at multiple levels through both intrinsic mechanisms and interactions with other signaling molecules. IRAK4 is rapidly recruited to the receptor complex upon TLR or IL-1R activation via homotypic death domain interactions with MyD88, a process which facilitates its dimerization and subsequent trans-autophosphorylation. Critical autophosphorylation events within the activation loop, including at residues T342, T345, and S346, are required for its catalytic activity and select downstream signaling (bahia2015interleukin1receptorassociated pages 3-4, fraczek2008thekinaseactivity pages 3-4). In addition, IRAK4 phosphorylates other targets such as IRAK1 and Pellino proteins to propagate the signaling cascade leading to NF-κB activation (bahia2015interleukin1receptorassociated pages 8-11). The kinase is also subject to regulation through ubiquitination processes that facilitate the formation and disassembly of the signaling complex; for example, phosphorylation of TIRAP can promote its subsequent ubiquitination and degradation, thereby modulating signal intensity (cushing2014interleukin1tolllikereceptorinduced pages 10-11, de2018mechanismofdysfunction pages 12-13). Conformational changes such as the shift from a helix C-out to a helix C-in state contribute to IRAK4’s regulation by controlling the accessibility of its active site (bahia2015interleukin1receptorassociated pages 5-8). These mechanisms collectively ensure that IRAK4 activity is tightly controlled in a cell type–specific manner, as evidenced by differential effects observed in primary human monocytes versus dermal fibroblasts (cushing2014interleukin1tolllikereceptorinduced pages 8-9).</w:t>
+        <w:t xml:space="preserve">Regulatory control of IRAK4 occurs primarily through post-translational modifications, most notably autophosphorylation within its activation loop. Autophosphorylation at Thr342, Thr345, and Ser346 is necessary for full catalytic activation and for establishing the proper conformation of the kinase domain, thereby facilitating substrate recognition and phosphoryl transfer (bahia2015interleukin1receptorassociated pages 4-5, patra2016recentprogressin pages 13-15, srikanth2024irak4autophosphorylationcontrols pages 1-4). In addition, IRAK4 signaling is modulated by its recruitment into the Myddosome complex via its death domain, where interactions with the MyD88 adaptor protein and possibly IRAK1 enhance its phosphorylation activity. This assembly is crucial for temporal and spatial regulation of kinase activity, ensuring that IRAK4 is activated only upon receptor engagement (bahia2015interleukin1receptorassociated pages 8-11, kim2008theroleof pages 70-75, srikanth2024irak4autophosphorylationcontrols pages 6-8). Although specific external kinases have not been identified as direct regulators of IRAK4 phosphorylation, its intrinsic autophosphorylation events constitute the primary mechanism of its activation. Furthermore, conformational changes within the kinase domain—such as the shifting of the αC helix and the DFG motif—serve as allosteric regulators that determine whether IRAK4 adopts an active or inactive state (wang2019conformationalflexibilityand pages 16-18, kim2008theroleof pages 81-86).</w:t>
       </w:r>
     </w:p>
     <w:p>
@@ -130,7 +118,7 @@
         <w:br/>
       </w:r>
       <w:r>
-        <w:t xml:space="preserve">IRAK4 plays a central role in initiating innate immune responses by acting as the primary kinase downstream of IL-1Rs and most TLRs. Once these receptors are engaged by their respective ligands (such as IL-1 or lipopolysaccharide), MyD88 is recruited to form the Myddosome complex together with IRAK4 and IRAK2. Within this complex, IRAK4 phosphorylates IRAK1, thereby triggering its autophosphorylation and the subsequent engagement of TRAF6. This series of phosphorylation events ultimately leads to the activation of mitogen-activated protein kinases (MAPKs) as well as the IKK complex, culminating in the nuclear translocation and activation of NF-κB and the production of pro-inflammatory cytokines (bahia2015interleukin1receptorassociated pages 1-2, bahia2015interleukin1receptorassociated pages 8-11). In addition to mediating cytokine expression, IRAK4 phosphorylates Pellino proteins, which are E3 ubiquitin ligases involved in the polyubiquitination of IRAK1; this modification is important for bridging the IRAK1-MAP3K7/TAK1-TRAF6 complex with the IKK complex (bahia2015interleukin1receptorassociated pages 1-2). Furthermore, IRAK4 has been linked to the regulation of NADPH oxidase activity via phosphorylation of NCF1, thus providing a connection between TLR-induced signaling and the oxidative burst during microbial infections (bahia2015interleukin1receptorassociated pages 1-2). Expression studies have shown that IRAK4 is ubiquitously expressed across various tissues and immune cell types, including monocytes, macrophages, dendritic cells, and lymphocytes, which underscores its importance in both the innate and adaptive arms of the immune system (chaudhary2015recentadvancesin pages 1-2). Its involvement in the inflammatory signaling cascade also provides a molecular basis for its implication in a broad range of diseases, including autoimmune disorders, inflammatory diseases, and certain cancers (de2018mechanismofdysfunction pages 1-2).</w:t>
+        <w:t xml:space="preserve">IRAK4 plays a central role in initiating innate immune responses by acting as a proximal kinase in the TLR/IL-1R signaling pathways. Upon recognition of pathogen-associated molecular patterns (PAMPs) by TLRs or binding of interleukin-1 to its receptor, MyD88 is recruited to the activated receptor complex, and in turn, IRAK4 is rapidly brought into the so-called Myddosome complex (hynes2014advancesinthe pages 1-5, bahia2015interleukin1receptorassociated pages 2-3). In this assembled complex, IRAK4 phosphorylates IRAK1, which then undergoes autophosphorylation and ubiquitination; these modifications are essential for the recruitment of downstream molecules such as TRAF6 and the TAK1 complex. This signaling cascade culminates in the activation of the IKK complex and subsequent NF-κB nuclear translocation, leading to the induction of pro-inflammatory cytokines (bahia2015interleukin1receptorassociated pages 8-11, patra2016recentprogressin pages 1-3, kim2008theroleof pages 25-35). In addition to phosphorylating IRAK1, IRAK4 also phosphorylates E3 ubiquitin ligase members of the Pellino family, thereby promoting Pellino-mediated polyubiquitination events that further propagate the downstream signaling pathway (bahia2015interleukin1receptorassociated pages 2-3, patra2016recentprogressin pages 13-15). IRAK4 is broadly expressed in cells of the innate immune system, including macrophages, dendritic cells, and monocytes, and its functional importance is underscored by studies linking IRAK4 deficiency in humans to recurrent pyogenic bacterial infections during early childhood (hynes2014advancesinthe pages 1-5, suzuki2005irakskeyregulatory pages 1-2).</w:t>
       </w:r>
     </w:p>
     <w:p>
@@ -147,7 +135,7 @@
         <w:br/>
       </w:r>
       <w:r>
-        <w:t xml:space="preserve">Pharmacological targeting of IRAK4 has garnered significant interest due to its crucial role in innate immune signaling and its association with several inflammatory and autoimmune diseases. Several small-molecule inhibitors, including compounds such as PF-06650833 developed by Pfizer and various indoloquinoline and amidopyrazole derivatives from other pharmaceutical groups, have demonstrated potent IRAK4 inhibition with nanomolar IC50 values in enzyme assays, and some of these inhibitors have advanced into clinical trials for the treatment of conditions such as systemic lupus erythematosus and rheumatoid arthritis (seganish2016inhibitorsofinterleukin1 pages 19-22, wang2009irak4inhibitorsfor pages 12-12). In addition, highly selective dual inhibitors that target both IRAK1 and IRAK4 have been characterized in inflammatory models, enabling the dissection of distinct signaling functions between these kinases (scarneo2020ahighlyselective pages 1-2, seganish2016inhibitorsofinterleukin1 pages 1-6). Notably, genetic deficiency or loss-of-function mutations in IRAK4 are associated with primary immunodeficiencies in which affected individuals show increased susceptibility to pyogenic bacterial infections, especially during childhood (ringwood2008theinvolvementof pages 5-6, de2018mechanismofdysfunction pages 1-2). These clinical observations reinforce the role of IRAK4 as a key mediator in host defense. Overall, the unique biochemical and regulatory properties of IRAK4, including its distinct activation mechanism via autophosphorylation and its immediate upstream role in assembling Myddosome complexes, have made it a promising target for therapeutic intervention in conditions driven by dysregulated inflammatory responses (cushing2014interleukin1tolllikereceptorinduced pages 11-11, patra2016recentprogressin pages 12-13).</w:t>
+        <w:t xml:space="preserve">IRAK4 is a highly attractive therapeutic target for the development of small molecule inhibitors aimed at treating inflammatory and immune-related disorders. Numerous inhibitors, including ATP-competitive compounds, have been designed to specifically target the unique features of IRAK4’s ATP-binding pocket, particularly exploiting the presence of the tyrosine gatekeeper residue to achieve selectivity (wang2009irak4inhibitorsfor pages 12-12, seganish2016inhibitorsofinterleukin1 pages 22-26). Inhibitors of IRAK4 have shown promise in preclinical studies by effectively dampening excessive inflammatory responses in models of rheumatoid arthritis, systemic lupus erythematosus, and certain cancers driven by aberrant MyD88 signaling (patra2016recentprogressin pages 1-3, seganish2016inhibitorsofinterleukin1 pages 1-6). IRAK4 has also been implicated in conditions where its kinase activity modulates the stability of mRNAs encoding inflammatory cytokines, further substantiating its role in the regulation of immune responses (kim2008theroleof pages 81-86, pereira2023regulationofinnate pages 8-9). Known disease mutations in IRAK4, often resulting in loss-of-function phenotypes, lead to immunodeficiency syndromes characterized by heightened susceptibility to infections, while gain-of-function alterations or overactivation have been linked to autoimmune and oncologic disorders (bahia2015interleukin1receptorassociated pages 8-11, flannery2010theinterleukin1receptorassociated pages 20-24).</w:t>
       </w:r>
     </w:p>
     <w:p>
@@ -166,25 +154,177 @@
     </w:p>
     <w:p>
       <w:pPr>
-        <w:pStyle w:val="Compact"/>
-        <w:numPr>
-          <w:ilvl w:val="0"/>
-          <w:numId w:val="1002"/>
-        </w:numPr>
-      </w:pPr>
-      <w:r>
-        <w:t xml:space="preserve">bahia2015interleukin1receptorassociated pages 1-2</w:t>
-      </w:r>
-      <w:r>
-        <w:br/>
-      </w:r>
-    </w:p>
-    <w:p>
-      <w:pPr>
-        <w:pStyle w:val="Compact"/>
-        <w:numPr>
-          <w:ilvl w:val="0"/>
-          <w:numId w:val="1002"/>
+        <w:numPr>
+          <w:ilvl w:val="0"/>
+          <w:numId w:val="1001"/>
+        </w:numPr>
+      </w:pPr>
+      <w:r>
+        <w:t xml:space="preserve">bahia2015interleukin1receptorassociated pages 3-4</w:t>
+      </w:r>
+      <w:r>
+        <w:br/>
+      </w:r>
+    </w:p>
+    <w:p>
+      <w:pPr>
+        <w:numPr>
+          <w:ilvl w:val="0"/>
+          <w:numId w:val="1001"/>
+        </w:numPr>
+      </w:pPr>
+      <w:r>
+        <w:t xml:space="preserve">bahia2015interleukin1receptorassociated pages 5-8</w:t>
+      </w:r>
+      <w:r>
+        <w:br/>
+      </w:r>
+    </w:p>
+    <w:p>
+      <w:pPr>
+        <w:numPr>
+          <w:ilvl w:val="0"/>
+          <w:numId w:val="1001"/>
+        </w:numPr>
+      </w:pPr>
+      <w:r>
+        <w:t xml:space="preserve">bahia2015interleukin1receptorassociated pages 8-11</w:t>
+      </w:r>
+      <w:r>
+        <w:br/>
+      </w:r>
+    </w:p>
+    <w:p>
+      <w:pPr>
+        <w:numPr>
+          <w:ilvl w:val="0"/>
+          <w:numId w:val="1001"/>
+        </w:numPr>
+      </w:pPr>
+      <w:r>
+        <w:t xml:space="preserve">hynes2014advancesinthe pages 1-5</w:t>
+      </w:r>
+      <w:r>
+        <w:br/>
+      </w:r>
+    </w:p>
+    <w:p>
+      <w:pPr>
+        <w:numPr>
+          <w:ilvl w:val="0"/>
+          <w:numId w:val="1001"/>
+        </w:numPr>
+      </w:pPr>
+      <w:r>
+        <w:t xml:space="preserve">kim2008theroleof pages 15-20</w:t>
+      </w:r>
+      <w:r>
+        <w:br/>
+      </w:r>
+    </w:p>
+    <w:p>
+      <w:pPr>
+        <w:numPr>
+          <w:ilvl w:val="0"/>
+          <w:numId w:val="1001"/>
+        </w:numPr>
+      </w:pPr>
+      <w:r>
+        <w:t xml:space="preserve">patra2016recentprogressin pages 10-12</w:t>
+      </w:r>
+      <w:r>
+        <w:br/>
+      </w:r>
+    </w:p>
+    <w:p>
+      <w:pPr>
+        <w:numPr>
+          <w:ilvl w:val="0"/>
+          <w:numId w:val="1001"/>
+        </w:numPr>
+      </w:pPr>
+      <w:r>
+        <w:t xml:space="preserve">patra2016recentprogressin pages 12-13</w:t>
+      </w:r>
+      <w:r>
+        <w:br/>
+      </w:r>
+    </w:p>
+    <w:p>
+      <w:pPr>
+        <w:numPr>
+          <w:ilvl w:val="0"/>
+          <w:numId w:val="1001"/>
+        </w:numPr>
+      </w:pPr>
+      <w:r>
+        <w:t xml:space="preserve">patra2016recentprogressin pages 3-6</w:t>
+      </w:r>
+      <w:r>
+        <w:br/>
+      </w:r>
+    </w:p>
+    <w:p>
+      <w:pPr>
+        <w:numPr>
+          <w:ilvl w:val="0"/>
+          <w:numId w:val="1001"/>
+        </w:numPr>
+      </w:pPr>
+      <w:r>
+        <w:t xml:space="preserve">srikanth2024irak4autophosphorylationcontrols pages 1-4</w:t>
+      </w:r>
+      <w:r>
+        <w:br/>
+      </w:r>
+    </w:p>
+    <w:p>
+      <w:pPr>
+        <w:numPr>
+          <w:ilvl w:val="0"/>
+          <w:numId w:val="1001"/>
+        </w:numPr>
+      </w:pPr>
+      <w:r>
+        <w:t xml:space="preserve">wang2009irak4inhibitorsfor pages 12-12</w:t>
+      </w:r>
+      <w:r>
+        <w:br/>
+      </w:r>
+    </w:p>
+    <w:p>
+      <w:pPr>
+        <w:numPr>
+          <w:ilvl w:val="0"/>
+          <w:numId w:val="1001"/>
+        </w:numPr>
+      </w:pPr>
+      <w:r>
+        <w:t xml:space="preserve">wang2009irak4inhibitorsfor pages 2-3</w:t>
+      </w:r>
+      <w:r>
+        <w:br/>
+      </w:r>
+    </w:p>
+    <w:p>
+      <w:pPr>
+        <w:numPr>
+          <w:ilvl w:val="0"/>
+          <w:numId w:val="1001"/>
+        </w:numPr>
+      </w:pPr>
+      <w:r>
+        <w:t xml:space="preserve">wang2009irak4inhibitorsfor pages 3-4</w:t>
+      </w:r>
+      <w:r>
+        <w:br/>
+      </w:r>
+    </w:p>
+    <w:p>
+      <w:pPr>
+        <w:numPr>
+          <w:ilvl w:val="0"/>
+          <w:numId w:val="1001"/>
         </w:numPr>
       </w:pPr>
       <w:r>
@@ -196,115 +336,65 @@
     </w:p>
     <w:p>
       <w:pPr>
-        <w:pStyle w:val="Compact"/>
-        <w:numPr>
-          <w:ilvl w:val="0"/>
-          <w:numId w:val="1002"/>
-        </w:numPr>
-      </w:pPr>
-      <w:r>
-        <w:t xml:space="preserve">bahia2015interleukin1receptorassociated pages 3-4</w:t>
-      </w:r>
-      <w:r>
-        <w:br/>
-      </w:r>
-    </w:p>
-    <w:p>
-      <w:pPr>
-        <w:pStyle w:val="Compact"/>
-        <w:numPr>
-          <w:ilvl w:val="0"/>
-          <w:numId w:val="1002"/>
-        </w:numPr>
-      </w:pPr>
-      <w:r>
-        <w:t xml:space="preserve">bahia2015interleukin1receptorassociated pages 5-8</w:t>
-      </w:r>
-      <w:r>
-        <w:br/>
-      </w:r>
-    </w:p>
-    <w:p>
-      <w:pPr>
-        <w:pStyle w:val="Compact"/>
-        <w:numPr>
-          <w:ilvl w:val="0"/>
-          <w:numId w:val="1002"/>
-        </w:numPr>
-      </w:pPr>
-      <w:r>
-        <w:t xml:space="preserve">bahia2015interleukin1receptorassociated pages 8-11</w:t>
-      </w:r>
-      <w:r>
-        <w:br/>
-      </w:r>
-    </w:p>
-    <w:p>
-      <w:pPr>
-        <w:pStyle w:val="Compact"/>
-        <w:numPr>
-          <w:ilvl w:val="0"/>
-          <w:numId w:val="1002"/>
-        </w:numPr>
-      </w:pPr>
-      <w:r>
-        <w:t xml:space="preserve">chaudhary2015recentadvancesin pages 1-2</w:t>
-      </w:r>
-      <w:r>
-        <w:br/>
-      </w:r>
-    </w:p>
-    <w:p>
-      <w:pPr>
-        <w:pStyle w:val="Compact"/>
-        <w:numPr>
-          <w:ilvl w:val="0"/>
-          <w:numId w:val="1002"/>
-        </w:numPr>
-      </w:pPr>
-      <w:r>
-        <w:t xml:space="preserve">chaudhary2015recentadvancesin pages 3-4</w:t>
-      </w:r>
-      <w:r>
-        <w:br/>
-      </w:r>
-    </w:p>
-    <w:p>
-      <w:pPr>
-        <w:pStyle w:val="Compact"/>
-        <w:numPr>
-          <w:ilvl w:val="0"/>
-          <w:numId w:val="1002"/>
-        </w:numPr>
-      </w:pPr>
-      <w:r>
-        <w:t xml:space="preserve">cushing2014interleukin1tolllikereceptorinduced pages 11-11</w:t>
-      </w:r>
-      <w:r>
-        <w:br/>
-      </w:r>
-    </w:p>
-    <w:p>
-      <w:pPr>
-        <w:pStyle w:val="Compact"/>
-        <w:numPr>
-          <w:ilvl w:val="0"/>
-          <w:numId w:val="1002"/>
-        </w:numPr>
-      </w:pPr>
-      <w:r>
-        <w:t xml:space="preserve">cushing2014interleukin1tolllikereceptorinduced pages 2-3</w:t>
-      </w:r>
-      <w:r>
-        <w:br/>
-      </w:r>
-    </w:p>
-    <w:p>
-      <w:pPr>
-        <w:pStyle w:val="Compact"/>
-        <w:numPr>
-          <w:ilvl w:val="0"/>
-          <w:numId w:val="1002"/>
+        <w:numPr>
+          <w:ilvl w:val="0"/>
+          <w:numId w:val="1001"/>
+        </w:numPr>
+      </w:pPr>
+      <w:r>
+        <w:t xml:space="preserve">bahia2015interleukin1receptorassociated pages 4-5</w:t>
+      </w:r>
+      <w:r>
+        <w:br/>
+      </w:r>
+    </w:p>
+    <w:p>
+      <w:pPr>
+        <w:numPr>
+          <w:ilvl w:val="0"/>
+          <w:numId w:val="1001"/>
+        </w:numPr>
+      </w:pPr>
+      <w:r>
+        <w:t xml:space="preserve">barbera2012activationmechanismsof pages 36-39</w:t>
+      </w:r>
+      <w:r>
+        <w:br/>
+      </w:r>
+    </w:p>
+    <w:p>
+      <w:pPr>
+        <w:numPr>
+          <w:ilvl w:val="0"/>
+          <w:numId w:val="1001"/>
+        </w:numPr>
+      </w:pPr>
+      <w:r>
+        <w:t xml:space="preserve">de2018mechanismofdysfunction pages 1-2</w:t>
+      </w:r>
+      <w:r>
+        <w:br/>
+      </w:r>
+    </w:p>
+    <w:p>
+      <w:pPr>
+        <w:numPr>
+          <w:ilvl w:val="0"/>
+          <w:numId w:val="1001"/>
+        </w:numPr>
+      </w:pPr>
+      <w:r>
+        <w:t xml:space="preserve">de2018mechanismofdysfunction pages 12-13</w:t>
+      </w:r>
+      <w:r>
+        <w:br/>
+      </w:r>
+    </w:p>
+    <w:p>
+      <w:pPr>
+        <w:numPr>
+          <w:ilvl w:val="0"/>
+          <w:numId w:val="1001"/>
         </w:numPr>
       </w:pPr>
       <w:r>
@@ -316,10 +406,9 @@
     </w:p>
     <w:p>
       <w:pPr>
-        <w:pStyle w:val="Compact"/>
-        <w:numPr>
-          <w:ilvl w:val="0"/>
-          <w:numId w:val="1002"/>
+        <w:numPr>
+          <w:ilvl w:val="0"/>
+          <w:numId w:val="1001"/>
         </w:numPr>
       </w:pPr>
       <w:r>
@@ -331,10 +420,9 @@
     </w:p>
     <w:p>
       <w:pPr>
-        <w:pStyle w:val="Compact"/>
-        <w:numPr>
-          <w:ilvl w:val="0"/>
-          <w:numId w:val="1002"/>
+        <w:numPr>
+          <w:ilvl w:val="0"/>
+          <w:numId w:val="1001"/>
         </w:numPr>
       </w:pPr>
       <w:r>
@@ -346,100 +434,149 @@
     </w:p>
     <w:p>
       <w:pPr>
-        <w:pStyle w:val="Compact"/>
-        <w:numPr>
-          <w:ilvl w:val="0"/>
-          <w:numId w:val="1002"/>
-        </w:numPr>
-      </w:pPr>
-      <w:r>
-        <w:t xml:space="preserve">flannery2010theinterleukin1receptorassociated pages 5-9</w:t>
-      </w:r>
-      <w:r>
-        <w:br/>
-      </w:r>
-    </w:p>
-    <w:p>
-      <w:pPr>
-        <w:pStyle w:val="Compact"/>
-        <w:numPr>
-          <w:ilvl w:val="0"/>
-          <w:numId w:val="1002"/>
-        </w:numPr>
-      </w:pPr>
-      <w:r>
-        <w:t xml:space="preserve">genung2017smallmoleculeinhibition pages 1-5</w:t>
-      </w:r>
-      <w:r>
-        <w:br/>
-      </w:r>
-    </w:p>
-    <w:p>
-      <w:pPr>
-        <w:pStyle w:val="Compact"/>
-        <w:numPr>
-          <w:ilvl w:val="0"/>
-          <w:numId w:val="1002"/>
-        </w:numPr>
-      </w:pPr>
-      <w:r>
-        <w:t xml:space="preserve">genung2017smallmoleculeinhibition pages 38-41</w:t>
-      </w:r>
-      <w:r>
-        <w:br/>
-      </w:r>
-    </w:p>
-    <w:p>
-      <w:pPr>
-        <w:pStyle w:val="Compact"/>
-        <w:numPr>
-          <w:ilvl w:val="0"/>
-          <w:numId w:val="1002"/>
-        </w:numPr>
-      </w:pPr>
-      <w:r>
-        <w:t xml:space="preserve">genung2017smallmoleculeinhibition pages 5-8</w:t>
-      </w:r>
-      <w:r>
-        <w:br/>
-      </w:r>
-    </w:p>
-    <w:p>
-      <w:pPr>
-        <w:pStyle w:val="Compact"/>
-        <w:numPr>
-          <w:ilvl w:val="0"/>
-          <w:numId w:val="1002"/>
-        </w:numPr>
-      </w:pPr>
-      <w:r>
-        <w:t xml:space="preserve">hynes2014advancesinthe pages 1-5</w:t>
-      </w:r>
-      <w:r>
-        <w:br/>
-      </w:r>
-    </w:p>
-    <w:p>
-      <w:pPr>
-        <w:pStyle w:val="Compact"/>
-        <w:numPr>
-          <w:ilvl w:val="0"/>
-          <w:numId w:val="1002"/>
-        </w:numPr>
-      </w:pPr>
-      <w:r>
-        <w:t xml:space="preserve">kuglstatter2007cuttingedgeil1 pages 1-2</w:t>
-      </w:r>
-      <w:r>
-        <w:br/>
-      </w:r>
-    </w:p>
-    <w:p>
-      <w:pPr>
-        <w:pStyle w:val="Compact"/>
-        <w:numPr>
-          <w:ilvl w:val="0"/>
-          <w:numId w:val="1002"/>
+        <w:numPr>
+          <w:ilvl w:val="0"/>
+          <w:numId w:val="1001"/>
+        </w:numPr>
+      </w:pPr>
+      <w:r>
+        <w:t xml:space="preserve">gosu2012molecularevolutionand pages 1-2</w:t>
+      </w:r>
+      <w:r>
+        <w:br/>
+      </w:r>
+    </w:p>
+    <w:p>
+      <w:pPr>
+        <w:numPr>
+          <w:ilvl w:val="0"/>
+          <w:numId w:val="1001"/>
+        </w:numPr>
+      </w:pPr>
+      <w:r>
+        <w:t xml:space="preserve">gosu2012molecularevolutionand pages 14-15</w:t>
+      </w:r>
+      <w:r>
+        <w:br/>
+      </w:r>
+    </w:p>
+    <w:p>
+      <w:pPr>
+        <w:numPr>
+          <w:ilvl w:val="0"/>
+          <w:numId w:val="1001"/>
+        </w:numPr>
+      </w:pPr>
+      <w:r>
+        <w:t xml:space="preserve">kim2008theroleof pages 25-35</w:t>
+      </w:r>
+      <w:r>
+        <w:br/>
+      </w:r>
+    </w:p>
+    <w:p>
+      <w:pPr>
+        <w:numPr>
+          <w:ilvl w:val="0"/>
+          <w:numId w:val="1001"/>
+        </w:numPr>
+      </w:pPr>
+      <w:r>
+        <w:t xml:space="preserve">kim2008theroleof pages 58-64</w:t>
+      </w:r>
+      <w:r>
+        <w:br/>
+      </w:r>
+    </w:p>
+    <w:p>
+      <w:pPr>
+        <w:numPr>
+          <w:ilvl w:val="0"/>
+          <w:numId w:val="1001"/>
+        </w:numPr>
+      </w:pPr>
+      <w:r>
+        <w:t xml:space="preserve">kim2008theroleof pages 70-75</w:t>
+      </w:r>
+      <w:r>
+        <w:br/>
+      </w:r>
+    </w:p>
+    <w:p>
+      <w:pPr>
+        <w:numPr>
+          <w:ilvl w:val="0"/>
+          <w:numId w:val="1001"/>
+        </w:numPr>
+      </w:pPr>
+      <w:r>
+        <w:t xml:space="preserve">kim2008theroleof pages 81-86</w:t>
+      </w:r>
+      <w:r>
+        <w:br/>
+      </w:r>
+    </w:p>
+    <w:p>
+      <w:pPr>
+        <w:numPr>
+          <w:ilvl w:val="0"/>
+          <w:numId w:val="1001"/>
+        </w:numPr>
+      </w:pPr>
+      <w:r>
+        <w:t xml:space="preserve">kim2008theroleof pages 98-102</w:t>
+      </w:r>
+      <w:r>
+        <w:br/>
+      </w:r>
+    </w:p>
+    <w:p>
+      <w:pPr>
+        <w:numPr>
+          <w:ilvl w:val="0"/>
+          <w:numId w:val="1001"/>
+        </w:numPr>
+      </w:pPr>
+      <w:r>
+        <w:t xml:space="preserve">li2002irak4anovel pages 1-2</w:t>
+      </w:r>
+      <w:r>
+        <w:br/>
+      </w:r>
+    </w:p>
+    <w:p>
+      <w:pPr>
+        <w:numPr>
+          <w:ilvl w:val="0"/>
+          <w:numId w:val="1001"/>
+        </w:numPr>
+      </w:pPr>
+      <w:r>
+        <w:t xml:space="preserve">li2002irak4anovel pages 2-3</w:t>
+      </w:r>
+      <w:r>
+        <w:br/>
+      </w:r>
+    </w:p>
+    <w:p>
+      <w:pPr>
+        <w:numPr>
+          <w:ilvl w:val="0"/>
+          <w:numId w:val="1001"/>
+        </w:numPr>
+      </w:pPr>
+      <w:r>
+        <w:t xml:space="preserve">li2002irak4anovel pages 3-5</w:t>
+      </w:r>
+      <w:r>
+        <w:br/>
+      </w:r>
+    </w:p>
+    <w:p>
+      <w:pPr>
+        <w:numPr>
+          <w:ilvl w:val="0"/>
+          <w:numId w:val="1001"/>
         </w:numPr>
       </w:pPr>
       <w:r>
@@ -451,40 +588,9 @@
     </w:p>
     <w:p>
       <w:pPr>
-        <w:pStyle w:val="Compact"/>
-        <w:numPr>
-          <w:ilvl w:val="0"/>
-          <w:numId w:val="1002"/>
-        </w:numPr>
-      </w:pPr>
-      <w:r>
-        <w:t xml:space="preserve">patra2016recentprogressin pages 10-12</w:t>
-      </w:r>
-      <w:r>
-        <w:br/>
-      </w:r>
-    </w:p>
-    <w:p>
-      <w:pPr>
-        <w:pStyle w:val="Compact"/>
-        <w:numPr>
-          <w:ilvl w:val="0"/>
-          <w:numId w:val="1002"/>
-        </w:numPr>
-      </w:pPr>
-      <w:r>
-        <w:t xml:space="preserve">patra2016recentprogressin pages 12-13</w:t>
-      </w:r>
-      <w:r>
-        <w:br/>
-      </w:r>
-    </w:p>
-    <w:p>
-      <w:pPr>
-        <w:pStyle w:val="Compact"/>
-        <w:numPr>
-          <w:ilvl w:val="0"/>
-          <w:numId w:val="1002"/>
+        <w:numPr>
+          <w:ilvl w:val="0"/>
+          <w:numId w:val="1001"/>
         </w:numPr>
       </w:pPr>
       <w:r>
@@ -496,55 +602,37 @@
     </w:p>
     <w:p>
       <w:pPr>
-        <w:pStyle w:val="Compact"/>
-        <w:numPr>
-          <w:ilvl w:val="0"/>
-          <w:numId w:val="1002"/>
-        </w:numPr>
-      </w:pPr>
-      <w:r>
-        <w:t xml:space="preserve">patra2016recentprogressin pages 3-6</w:t>
-      </w:r>
-      <w:r>
-        <w:br/>
-      </w:r>
-    </w:p>
-    <w:p>
-      <w:pPr>
-        <w:pStyle w:val="Compact"/>
-        <w:numPr>
-          <w:ilvl w:val="0"/>
-          <w:numId w:val="1002"/>
-        </w:numPr>
-      </w:pPr>
-      <w:r>
-        <w:t xml:space="preserve">patra2016recentprogressin pages 8-10</w:t>
-      </w:r>
-      <w:r>
-        <w:br/>
-      </w:r>
-    </w:p>
-    <w:p>
-      <w:pPr>
-        <w:pStyle w:val="Compact"/>
-        <w:numPr>
-          <w:ilvl w:val="0"/>
-          <w:numId w:val="1002"/>
-        </w:numPr>
-      </w:pPr>
-      <w:r>
-        <w:t xml:space="preserve">ringwood2008theinvolvementof pages 5-6</w:t>
-      </w:r>
-      <w:r>
-        <w:br/>
-      </w:r>
-    </w:p>
-    <w:p>
-      <w:pPr>
-        <w:pStyle w:val="Compact"/>
-        <w:numPr>
-          <w:ilvl w:val="0"/>
-          <w:numId w:val="1002"/>
+        <w:numPr>
+          <w:ilvl w:val="0"/>
+          <w:numId w:val="1001"/>
+        </w:numPr>
+      </w:pPr>
+      <w:r>
+        <w:t xml:space="preserve">pereira2023regulationofinnate pages 8-9</w:t>
+      </w:r>
+      <w:r>
+        <w:br/>
+      </w:r>
+    </w:p>
+    <w:p>
+      <w:pPr>
+        <w:numPr>
+          <w:ilvl w:val="0"/>
+          <w:numId w:val="1001"/>
+        </w:numPr>
+      </w:pPr>
+      <w:r>
+        <w:t xml:space="preserve">seganish2016inhibitorsofinterleukin1 pages 1-6</w:t>
+      </w:r>
+      <w:r>
+        <w:br/>
+      </w:r>
+    </w:p>
+    <w:p>
+      <w:pPr>
+        <w:numPr>
+          <w:ilvl w:val="0"/>
+          <w:numId w:val="1001"/>
         </w:numPr>
       </w:pPr>
       <w:r>
@@ -556,25 +644,65 @@
     </w:p>
     <w:p>
       <w:pPr>
-        <w:pStyle w:val="Compact"/>
-        <w:numPr>
-          <w:ilvl w:val="0"/>
-          <w:numId w:val="1002"/>
-        </w:numPr>
-      </w:pPr>
-      <w:r>
-        <w:t xml:space="preserve">song2009thekinaseactivities pages 9-9</w:t>
-      </w:r>
-      <w:r>
-        <w:br/>
-      </w:r>
-    </w:p>
-    <w:p>
-      <w:pPr>
-        <w:pStyle w:val="Compact"/>
-        <w:numPr>
-          <w:ilvl w:val="0"/>
-          <w:numId w:val="1002"/>
+        <w:numPr>
+          <w:ilvl w:val="0"/>
+          <w:numId w:val="1001"/>
+        </w:numPr>
+      </w:pPr>
+      <w:r>
+        <w:t xml:space="preserve">srikanth2024irak4autophosphorylationcontrols pages 48-51</w:t>
+      </w:r>
+      <w:r>
+        <w:br/>
+      </w:r>
+    </w:p>
+    <w:p>
+      <w:pPr>
+        <w:numPr>
+          <w:ilvl w:val="0"/>
+          <w:numId w:val="1001"/>
+        </w:numPr>
+      </w:pPr>
+      <w:r>
+        <w:t xml:space="preserve">srikanth2024irak4autophosphorylationcontrols pages 6-8</w:t>
+      </w:r>
+      <w:r>
+        <w:br/>
+      </w:r>
+    </w:p>
+    <w:p>
+      <w:pPr>
+        <w:numPr>
+          <w:ilvl w:val="0"/>
+          <w:numId w:val="1001"/>
+        </w:numPr>
+      </w:pPr>
+      <w:r>
+        <w:t xml:space="preserve">suzuki2005irakskeyregulatory pages 1-2</w:t>
+      </w:r>
+      <w:r>
+        <w:br/>
+      </w:r>
+    </w:p>
+    <w:p>
+      <w:pPr>
+        <w:numPr>
+          <w:ilvl w:val="0"/>
+          <w:numId w:val="1001"/>
+        </w:numPr>
+      </w:pPr>
+      <w:r>
+        <w:t xml:space="preserve">suzuki2005irakskeyregulatory pages 6-7</w:t>
+      </w:r>
+      <w:r>
+        <w:br/>
+      </w:r>
+    </w:p>
+    <w:p>
+      <w:pPr>
+        <w:numPr>
+          <w:ilvl w:val="0"/>
+          <w:numId w:val="1001"/>
         </w:numPr>
       </w:pPr>
       <w:r>
@@ -586,330 +714,84 @@
     </w:p>
     <w:p>
       <w:pPr>
-        <w:pStyle w:val="Compact"/>
-        <w:numPr>
-          <w:ilvl w:val="0"/>
-          <w:numId w:val="1002"/>
-        </w:numPr>
-      </w:pPr>
-      <w:r>
-        <w:t xml:space="preserve">wang2009irak4inhibitorsfor pages 1-2</w:t>
-      </w:r>
-      <w:r>
-        <w:br/>
-      </w:r>
-    </w:p>
-    <w:p>
-      <w:pPr>
-        <w:pStyle w:val="Compact"/>
-        <w:numPr>
-          <w:ilvl w:val="0"/>
-          <w:numId w:val="1002"/>
-        </w:numPr>
-      </w:pPr>
-      <w:r>
-        <w:t xml:space="preserve">wang2009irak4inhibitorsfor pages 12-12</w:t>
-      </w:r>
-      <w:r>
-        <w:br/>
-      </w:r>
-    </w:p>
-    <w:p>
-      <w:pPr>
-        <w:pStyle w:val="Compact"/>
-        <w:numPr>
-          <w:ilvl w:val="0"/>
-          <w:numId w:val="1002"/>
-        </w:numPr>
-      </w:pPr>
-      <w:r>
-        <w:t xml:space="preserve">wang2009irak4inhibitorsfor pages 2-3</w:t>
-      </w:r>
-      <w:r>
-        <w:br/>
-      </w:r>
-    </w:p>
-    <w:p>
-      <w:pPr>
-        <w:pStyle w:val="Compact"/>
-        <w:numPr>
-          <w:ilvl w:val="0"/>
-          <w:numId w:val="1002"/>
-        </w:numPr>
-      </w:pPr>
-      <w:r>
-        <w:t xml:space="preserve">cushing2014interleukin1tolllikereceptorinduced pages 1-2</w:t>
-      </w:r>
-      <w:r>
-        <w:br/>
-      </w:r>
-    </w:p>
-    <w:p>
-      <w:pPr>
-        <w:pStyle w:val="Compact"/>
-        <w:numPr>
-          <w:ilvl w:val="0"/>
-          <w:numId w:val="1002"/>
-        </w:numPr>
-      </w:pPr>
-      <w:r>
-        <w:t xml:space="preserve">cushing2014interleukin1tolllikereceptorinduced pages 10-11</w:t>
-      </w:r>
-      <w:r>
-        <w:br/>
-      </w:r>
-    </w:p>
-    <w:p>
-      <w:pPr>
-        <w:pStyle w:val="Compact"/>
-        <w:numPr>
-          <w:ilvl w:val="0"/>
-          <w:numId w:val="1002"/>
-        </w:numPr>
-      </w:pPr>
-      <w:r>
-        <w:t xml:space="preserve">cushing2014interleukin1tolllikereceptorinduced pages 8-9</w:t>
-      </w:r>
-      <w:r>
-        <w:br/>
-      </w:r>
-    </w:p>
-    <w:p>
-      <w:pPr>
-        <w:pStyle w:val="Compact"/>
-        <w:numPr>
-          <w:ilvl w:val="0"/>
-          <w:numId w:val="1002"/>
-        </w:numPr>
-      </w:pPr>
-      <w:r>
-        <w:t xml:space="preserve">de2018mechanismofdysfunction pages 1-2</w:t>
-      </w:r>
-      <w:r>
-        <w:br/>
-      </w:r>
-    </w:p>
-    <w:p>
-      <w:pPr>
-        <w:pStyle w:val="Compact"/>
-        <w:numPr>
-          <w:ilvl w:val="0"/>
-          <w:numId w:val="1002"/>
-        </w:numPr>
-      </w:pPr>
-      <w:r>
-        <w:t xml:space="preserve">de2018mechanismofdysfunction pages 12-13</w:t>
-      </w:r>
-      <w:r>
-        <w:br/>
-      </w:r>
-    </w:p>
-    <w:p>
-      <w:pPr>
-        <w:pStyle w:val="Compact"/>
-        <w:numPr>
-          <w:ilvl w:val="0"/>
-          <w:numId w:val="1002"/>
+        <w:numPr>
+          <w:ilvl w:val="0"/>
+          <w:numId w:val="1001"/>
+        </w:numPr>
+      </w:pPr>
+      <w:r>
+        <w:t xml:space="preserve">wang2019conformationalflexibilityand pages 1-2</w:t>
+      </w:r>
+      <w:r>
+        <w:br/>
+      </w:r>
+    </w:p>
+    <w:p>
+      <w:pPr>
+        <w:numPr>
+          <w:ilvl w:val="0"/>
+          <w:numId w:val="1001"/>
+        </w:numPr>
+      </w:pPr>
+      <w:r>
+        <w:t xml:space="preserve">wang2019conformationalflexibilityand pages 16-18</w:t>
+      </w:r>
+      <w:r>
+        <w:br/>
+      </w:r>
+    </w:p>
+    <w:p>
+      <w:pPr>
+        <w:numPr>
+          <w:ilvl w:val="0"/>
+          <w:numId w:val="1001"/>
+        </w:numPr>
+      </w:pPr>
+      <w:r>
+        <w:t xml:space="preserve">wang2019conformationalflexibilityand pages 2-3</w:t>
+      </w:r>
+      <w:r>
+        <w:br/>
+      </w:r>
+    </w:p>
+    <w:p>
+      <w:pPr>
+        <w:numPr>
+          <w:ilvl w:val="0"/>
+          <w:numId w:val="1001"/>
+        </w:numPr>
+      </w:pPr>
+      <w:r>
+        <w:t xml:space="preserve">wang2019conformationalflexibilityand pages 8-10</w:t>
+      </w:r>
+      <w:r>
+        <w:br/>
+      </w:r>
+    </w:p>
+    <w:p>
+      <w:pPr>
+        <w:numPr>
+          <w:ilvl w:val="0"/>
+          <w:numId w:val="1001"/>
+        </w:numPr>
+      </w:pPr>
+      <w:r>
+        <w:t xml:space="preserve">chiang2011immunecomplexmediatedcell pages 1-2</w:t>
+      </w:r>
+      <w:r>
+        <w:br/>
+      </w:r>
+    </w:p>
+    <w:p>
+      <w:pPr>
+        <w:numPr>
+          <w:ilvl w:val="0"/>
+          <w:numId w:val="1001"/>
         </w:numPr>
       </w:pPr>
       <w:r>
         <w:t xml:space="preserve">flannery2010theinterleukin1receptorassociated pages 1-5</w:t>
       </w:r>
-      <w:r>
-        <w:br/>
-      </w:r>
-    </w:p>
-    <w:p>
-      <w:pPr>
-        <w:pStyle w:val="Compact"/>
-        <w:numPr>
-          <w:ilvl w:val="0"/>
-          <w:numId w:val="1002"/>
-        </w:numPr>
-      </w:pPr>
-      <w:r>
-        <w:t xml:space="preserve">fraczek2008thekinaseactivity pages 3-4</w:t>
-      </w:r>
-      <w:r>
-        <w:br/>
-      </w:r>
-    </w:p>
-    <w:p>
-      <w:pPr>
-        <w:pStyle w:val="Compact"/>
-        <w:numPr>
-          <w:ilvl w:val="0"/>
-          <w:numId w:val="1002"/>
-        </w:numPr>
-      </w:pPr>
-      <w:r>
-        <w:t xml:space="preserve">fraczek2008thekinaseactivity pages 4-4</w:t>
-      </w:r>
-      <w:r>
-        <w:br/>
-      </w:r>
-    </w:p>
-    <w:p>
-      <w:pPr>
-        <w:pStyle w:val="Compact"/>
-        <w:numPr>
-          <w:ilvl w:val="0"/>
-          <w:numId w:val="1002"/>
-        </w:numPr>
-      </w:pPr>
-      <w:r>
-        <w:t xml:space="preserve">fraczek2008thekinaseactivity pages 8-9</w:t>
-      </w:r>
-      <w:r>
-        <w:br/>
-      </w:r>
-    </w:p>
-    <w:p>
-      <w:pPr>
-        <w:pStyle w:val="Compact"/>
-        <w:numPr>
-          <w:ilvl w:val="0"/>
-          <w:numId w:val="1002"/>
-        </w:numPr>
-      </w:pPr>
-      <w:r>
-        <w:t xml:space="preserve">genung2017smallmoleculeinhibition pages 8-10</w:t>
-      </w:r>
-      <w:r>
-        <w:br/>
-      </w:r>
-    </w:p>
-    <w:p>
-      <w:pPr>
-        <w:pStyle w:val="Compact"/>
-        <w:numPr>
-          <w:ilvl w:val="0"/>
-          <w:numId w:val="1002"/>
-        </w:numPr>
-      </w:pPr>
-      <w:r>
-        <w:t xml:space="preserve">janssens2003functionaldiversityand pages 1-2</w:t>
-      </w:r>
-      <w:r>
-        <w:br/>
-      </w:r>
-    </w:p>
-    <w:p>
-      <w:pPr>
-        <w:pStyle w:val="Compact"/>
-        <w:numPr>
-          <w:ilvl w:val="0"/>
-          <w:numId w:val="1002"/>
-        </w:numPr>
-      </w:pPr>
-      <w:r>
-        <w:t xml:space="preserve">janssens2003functionaldiversityand pages 2-3</w:t>
-      </w:r>
-      <w:r>
-        <w:br/>
-      </w:r>
-    </w:p>
-    <w:p>
-      <w:pPr>
-        <w:pStyle w:val="Compact"/>
-        <w:numPr>
-          <w:ilvl w:val="0"/>
-          <w:numId w:val="1002"/>
-        </w:numPr>
-      </w:pPr>
-      <w:r>
-        <w:t xml:space="preserve">janssens2003functionaldiversityand pages 6-7</w:t>
-      </w:r>
-      <w:r>
-        <w:br/>
-      </w:r>
-    </w:p>
-    <w:p>
-      <w:pPr>
-        <w:pStyle w:val="Compact"/>
-        <w:numPr>
-          <w:ilvl w:val="0"/>
-          <w:numId w:val="1002"/>
-        </w:numPr>
-      </w:pPr>
-      <w:r>
-        <w:t xml:space="preserve">kim2024recentadvancesin pages 1-3</w:t>
-      </w:r>
-      <w:r>
-        <w:br/>
-      </w:r>
-    </w:p>
-    <w:p>
-      <w:pPr>
-        <w:pStyle w:val="Compact"/>
-        <w:numPr>
-          <w:ilvl w:val="0"/>
-          <w:numId w:val="1002"/>
-        </w:numPr>
-      </w:pPr>
-      <w:r>
-        <w:t xml:space="preserve">kim2024recentadvancesin pages 12-14</w:t>
-      </w:r>
-      <w:r>
-        <w:br/>
-      </w:r>
-    </w:p>
-    <w:p>
-      <w:pPr>
-        <w:pStyle w:val="Compact"/>
-        <w:numPr>
-          <w:ilvl w:val="0"/>
-          <w:numId w:val="1002"/>
-        </w:numPr>
-      </w:pPr>
-      <w:r>
-        <w:t xml:space="preserve">ringwood2008theinvolvementof pages 6-8</w:t>
-      </w:r>
-      <w:r>
-        <w:br/>
-      </w:r>
-    </w:p>
-    <w:p>
-      <w:pPr>
-        <w:pStyle w:val="Compact"/>
-        <w:numPr>
-          <w:ilvl w:val="0"/>
-          <w:numId w:val="1002"/>
-        </w:numPr>
-      </w:pPr>
-      <w:r>
-        <w:t xml:space="preserve">scarneo2020ahighlyselective pages 1-2</w:t>
-      </w:r>
-      <w:r>
-        <w:br/>
-      </w:r>
-    </w:p>
-    <w:p>
-      <w:pPr>
-        <w:pStyle w:val="Compact"/>
-        <w:numPr>
-          <w:ilvl w:val="0"/>
-          <w:numId w:val="1002"/>
-        </w:numPr>
-      </w:pPr>
-      <w:r>
-        <w:t xml:space="preserve">seganish2016inhibitorsofinterleukin1 pages 1-6</w:t>
-      </w:r>
-      <w:r>
-        <w:br/>
-      </w:r>
-    </w:p>
-    <w:p>
-      <w:pPr>
-        <w:pStyle w:val="Compact"/>
-        <w:numPr>
-          <w:ilvl w:val="0"/>
-          <w:numId w:val="1002"/>
-        </w:numPr>
-      </w:pPr>
-      <w:r>
-        <w:t xml:space="preserve">seganish2016inhibitorsofinterleukin1 pages 19-22</w:t>
-      </w:r>
     </w:p>
     <w:p>
       <w:pPr>
@@ -923,18 +805,128 @@
       <w:pPr>
         <w:numPr>
           <w:ilvl w:val="0"/>
-          <w:numId w:val="1003"/>
-        </w:numPr>
-      </w:pPr>
-      <w:r>
-        <w:t xml:space="preserve">(bahia2015interleukin1receptorassociated pages 1-2): Malkeet Singh Bahia, Maninder Kaur, Pragati Silakari, and Om Silakari. Interleukin-1 receptor associated kinase inhibitors: potential therapeutic agents for inflammatory- and immune-related disorders. Cellular Signalling, 27:1039-1055, Jun 2015. URL: https://doi.org/10.1016/j.cellsig.2015.02.025, doi:10.1016/j.cellsig.2015.02.025. This article has 57 citations and is from a peer-reviewed journal.</w:t>
-      </w:r>
-    </w:p>
-    <w:p>
-      <w:pPr>
-        <w:numPr>
-          <w:ilvl w:val="0"/>
-          <w:numId w:val="1003"/>
+          <w:numId w:val="1002"/>
+        </w:numPr>
+      </w:pPr>
+      <w:r>
+        <w:t xml:space="preserve">(bahia2015interleukin1receptorassociated pages 3-4): Malkeet Singh Bahia, Maninder Kaur, Pragati Silakari, and Om Silakari. Interleukin-1 receptor associated kinase inhibitors: potential therapeutic agents for inflammatory- and immune-related disorders. Cellular Signalling, 27:1039-1055, Jun 2015. URL: https://doi.org/10.1016/j.cellsig.2015.02.025, doi:10.1016/j.cellsig.2015.02.025. This article has 57 citations and is from a peer-reviewed journal.</w:t>
+      </w:r>
+    </w:p>
+    <w:p>
+      <w:pPr>
+        <w:numPr>
+          <w:ilvl w:val="0"/>
+          <w:numId w:val="1002"/>
+        </w:numPr>
+      </w:pPr>
+      <w:r>
+        <w:t xml:space="preserve">(bahia2015interleukin1receptorassociated pages 5-8): Malkeet Singh Bahia, Maninder Kaur, Pragati Silakari, and Om Silakari. Interleukin-1 receptor associated kinase inhibitors: potential therapeutic agents for inflammatory- and immune-related disorders. Cellular Signalling, 27:1039-1055, Jun 2015. URL: https://doi.org/10.1016/j.cellsig.2015.02.025, doi:10.1016/j.cellsig.2015.02.025. This article has 57 citations and is from a peer-reviewed journal.</w:t>
+      </w:r>
+    </w:p>
+    <w:p>
+      <w:pPr>
+        <w:numPr>
+          <w:ilvl w:val="0"/>
+          <w:numId w:val="1002"/>
+        </w:numPr>
+      </w:pPr>
+      <w:r>
+        <w:t xml:space="preserve">(bahia2015interleukin1receptorassociated pages 8-11): Malkeet Singh Bahia, Maninder Kaur, Pragati Silakari, and Om Silakari. Interleukin-1 receptor associated kinase inhibitors: potential therapeutic agents for inflammatory- and immune-related disorders. Cellular Signalling, 27:1039-1055, Jun 2015. URL: https://doi.org/10.1016/j.cellsig.2015.02.025, doi:10.1016/j.cellsig.2015.02.025. This article has 57 citations and is from a peer-reviewed journal.</w:t>
+      </w:r>
+    </w:p>
+    <w:p>
+      <w:pPr>
+        <w:numPr>
+          <w:ilvl w:val="0"/>
+          <w:numId w:val="1002"/>
+        </w:numPr>
+      </w:pPr>
+      <w:r>
+        <w:t xml:space="preserve">(hynes2014advancesinthe pages 1-5): John Hynes and Satheesh K. Nair. Advances in the discovery of small-molecule irak4 inhibitors. Annual Reports in Medicinal Chemistry, pages 117-133, Jan 2014. URL: https://doi.org/10.1016/b978-0-12-800167-7.00009-2, doi:10.1016/b978-0-12-800167-7.00009-2. This article has 35 citations and is from a peer-reviewed journal.</w:t>
+      </w:r>
+    </w:p>
+    <w:p>
+      <w:pPr>
+        <w:numPr>
+          <w:ilvl w:val="0"/>
+          <w:numId w:val="1002"/>
+        </w:numPr>
+      </w:pPr>
+      <w:r>
+        <w:t xml:space="preserve">(patra2016recentprogressin pages 10-12): Mahesh Patra and Sangdun Choi. Recent progress in the molecular recognition and therapeutic importance of interleukin-1 receptor-associated kinase 4. Molecules, 21:1529, Nov 2016. URL: https://doi.org/10.3390/molecules21111529, doi:10.3390/molecules21111529. This article has 43 citations and is from a peer-reviewed journal.</w:t>
+      </w:r>
+    </w:p>
+    <w:p>
+      <w:pPr>
+        <w:numPr>
+          <w:ilvl w:val="0"/>
+          <w:numId w:val="1002"/>
+        </w:numPr>
+      </w:pPr>
+      <w:r>
+        <w:t xml:space="preserve">(patra2016recentprogressin pages 12-13): Mahesh Patra and Sangdun Choi. Recent progress in the molecular recognition and therapeutic importance of interleukin-1 receptor-associated kinase 4. Molecules, 21:1529, Nov 2016. URL: https://doi.org/10.3390/molecules21111529, doi:10.3390/molecules21111529. This article has 43 citations and is from a peer-reviewed journal.</w:t>
+      </w:r>
+    </w:p>
+    <w:p>
+      <w:pPr>
+        <w:numPr>
+          <w:ilvl w:val="0"/>
+          <w:numId w:val="1002"/>
+        </w:numPr>
+      </w:pPr>
+      <w:r>
+        <w:t xml:space="preserve">(patra2016recentprogressin pages 3-6): Mahesh Patra and Sangdun Choi. Recent progress in the molecular recognition and therapeutic importance of interleukin-1 receptor-associated kinase 4. Molecules, 21:1529, Nov 2016. URL: https://doi.org/10.3390/molecules21111529, doi:10.3390/molecules21111529. This article has 43 citations and is from a peer-reviewed journal.</w:t>
+      </w:r>
+    </w:p>
+    <w:p>
+      <w:pPr>
+        <w:numPr>
+          <w:ilvl w:val="0"/>
+          <w:numId w:val="1002"/>
+        </w:numPr>
+      </w:pPr>
+      <w:r>
+        <w:t xml:space="preserve">(srikanth2024irak4autophosphorylationcontrols pages 1-4): Niranjan Srikanth, Rafael Deliz-Aguirre, Deepika Kumari Gola, Margaux Bilay, Elke Ziska, and Marcus J. Taylor. Irak4 autophosphorylation controls inflammatory signaling by activating irak oligomerization. bioRxiv, Feb 2024. URL: https://doi.org/10.1101/2023.12.21.572799, doi:10.1101/2023.12.21.572799. This article has 1 citations.</w:t>
+      </w:r>
+    </w:p>
+    <w:p>
+      <w:pPr>
+        <w:numPr>
+          <w:ilvl w:val="0"/>
+          <w:numId w:val="1002"/>
+        </w:numPr>
+      </w:pPr>
+      <w:r>
+        <w:t xml:space="preserve">(wang2009irak4inhibitorsfor pages 12-12): Zhulun Wang, Holger Wesche, Tracey Stevens, Nigel Walker, and Wen-Chen Yeh. Irak-4 inhibitors for inflammation. Current Topics in Medicinal Chemistry, 9:724-737, May 2009. URL: https://doi.org/10.2174/156802609789044407, doi:10.2174/156802609789044407. This article has 183 citations and is from a peer-reviewed journal.</w:t>
+      </w:r>
+    </w:p>
+    <w:p>
+      <w:pPr>
+        <w:numPr>
+          <w:ilvl w:val="0"/>
+          <w:numId w:val="1002"/>
+        </w:numPr>
+      </w:pPr>
+      <w:r>
+        <w:t xml:space="preserve">(wang2009irak4inhibitorsfor pages 2-3): Zhulun Wang, Holger Wesche, Tracey Stevens, Nigel Walker, and Wen-Chen Yeh. Irak-4 inhibitors for inflammation. Current Topics in Medicinal Chemistry, 9:724-737, May 2009. URL: https://doi.org/10.2174/156802609789044407, doi:10.2174/156802609789044407. This article has 183 citations and is from a peer-reviewed journal.</w:t>
+      </w:r>
+    </w:p>
+    <w:p>
+      <w:pPr>
+        <w:numPr>
+          <w:ilvl w:val="0"/>
+          <w:numId w:val="1002"/>
+        </w:numPr>
+      </w:pPr>
+      <w:r>
+        <w:t xml:space="preserve">(wang2009irak4inhibitorsfor pages 3-4): Zhulun Wang, Holger Wesche, Tracey Stevens, Nigel Walker, and Wen-Chen Yeh. Irak-4 inhibitors for inflammation. Current Topics in Medicinal Chemistry, 9:724-737, May 2009. URL: https://doi.org/10.2174/156802609789044407, doi:10.2174/156802609789044407. This article has 183 citations and is from a peer-reviewed journal.</w:t>
+      </w:r>
+    </w:p>
+    <w:p>
+      <w:pPr>
+        <w:numPr>
+          <w:ilvl w:val="0"/>
+          <w:numId w:val="1002"/>
         </w:numPr>
       </w:pPr>
       <w:r>
@@ -945,84 +937,51 @@
       <w:pPr>
         <w:numPr>
           <w:ilvl w:val="0"/>
-          <w:numId w:val="1003"/>
-        </w:numPr>
-      </w:pPr>
-      <w:r>
-        <w:t xml:space="preserve">(bahia2015interleukin1receptorassociated pages 3-4): Malkeet Singh Bahia, Maninder Kaur, Pragati Silakari, and Om Silakari. Interleukin-1 receptor associated kinase inhibitors: potential therapeutic agents for inflammatory- and immune-related disorders. Cellular Signalling, 27:1039-1055, Jun 2015. URL: https://doi.org/10.1016/j.cellsig.2015.02.025, doi:10.1016/j.cellsig.2015.02.025. This article has 57 citations and is from a peer-reviewed journal.</w:t>
-      </w:r>
-    </w:p>
-    <w:p>
-      <w:pPr>
-        <w:numPr>
-          <w:ilvl w:val="0"/>
-          <w:numId w:val="1003"/>
-        </w:numPr>
-      </w:pPr>
-      <w:r>
-        <w:t xml:space="preserve">(bahia2015interleukin1receptorassociated pages 5-8): Malkeet Singh Bahia, Maninder Kaur, Pragati Silakari, and Om Silakari. Interleukin-1 receptor associated kinase inhibitors: potential therapeutic agents for inflammatory- and immune-related disorders. Cellular Signalling, 27:1039-1055, Jun 2015. URL: https://doi.org/10.1016/j.cellsig.2015.02.025, doi:10.1016/j.cellsig.2015.02.025. This article has 57 citations and is from a peer-reviewed journal.</w:t>
-      </w:r>
-    </w:p>
-    <w:p>
-      <w:pPr>
-        <w:numPr>
-          <w:ilvl w:val="0"/>
-          <w:numId w:val="1003"/>
-        </w:numPr>
-      </w:pPr>
-      <w:r>
-        <w:t xml:space="preserve">(bahia2015interleukin1receptorassociated pages 8-11): Malkeet Singh Bahia, Maninder Kaur, Pragati Silakari, and Om Silakari. Interleukin-1 receptor associated kinase inhibitors: potential therapeutic agents for inflammatory- and immune-related disorders. Cellular Signalling, 27:1039-1055, Jun 2015. URL: https://doi.org/10.1016/j.cellsig.2015.02.025, doi:10.1016/j.cellsig.2015.02.025. This article has 57 citations and is from a peer-reviewed journal.</w:t>
-      </w:r>
-    </w:p>
-    <w:p>
-      <w:pPr>
-        <w:numPr>
-          <w:ilvl w:val="0"/>
-          <w:numId w:val="1003"/>
-        </w:numPr>
-      </w:pPr>
-      <w:r>
-        <w:t xml:space="preserve">(chaudhary2015recentadvancesin pages 1-2): Divya Chaudhary, Shaughnessy Robinson, and Donna L. Romero. Recent advances in the discovery of small molecule inhibitors of interleukin-1 receptor-associated kinase 4 (irak4) as a therapeutic target for inflammation and oncology disorders. Journal of medicinal chemistry, 58 1:96-110, Jan 2015. URL: https://doi.org/10.1021/jm5016044, doi:10.1021/jm5016044. This article has 114 citations and is from a highest quality peer-reviewed journal.</w:t>
-      </w:r>
-    </w:p>
-    <w:p>
-      <w:pPr>
-        <w:numPr>
-          <w:ilvl w:val="0"/>
-          <w:numId w:val="1003"/>
-        </w:numPr>
-      </w:pPr>
-      <w:r>
-        <w:t xml:space="preserve">(chaudhary2015recentadvancesin pages 3-4): Divya Chaudhary, Shaughnessy Robinson, and Donna L. Romero. Recent advances in the discovery of small molecule inhibitors of interleukin-1 receptor-associated kinase 4 (irak4) as a therapeutic target for inflammation and oncology disorders. Journal of medicinal chemistry, 58 1:96-110, Jan 2015. URL: https://doi.org/10.1021/jm5016044, doi:10.1021/jm5016044. This article has 114 citations and is from a highest quality peer-reviewed journal.</w:t>
-      </w:r>
-    </w:p>
-    <w:p>
-      <w:pPr>
-        <w:numPr>
-          <w:ilvl w:val="0"/>
-          <w:numId w:val="1003"/>
-        </w:numPr>
-      </w:pPr>
-      <w:r>
-        <w:t xml:space="preserve">(cushing2014interleukin1tolllikereceptorinduced pages 11-11): Leah Cushing, Wayne Stochaj, Marshall Siegel, Robert Czerwinski, Ken Dower, Quentin Wright, Margaret Hirschfield, Jean-Laurent Casanova, Capucine Picard, Anne Puel, Lih-Ling Lin, and Vikram R. Rao. Interleukin 1/toll-like receptor-induced autophosphorylation activates interleukin 1 receptor-associated kinase 4 and controls cytokine induction in a cell type-specific manner. Journal of Biological Chemistry, 289:10865-10875, Apr 2014. URL: https://doi.org/10.1074/jbc.m113.544809, doi:10.1074/jbc.m113.544809. This article has 69 citations and is from a domain leading peer-reviewed journal.</w:t>
-      </w:r>
-    </w:p>
-    <w:p>
-      <w:pPr>
-        <w:numPr>
-          <w:ilvl w:val="0"/>
-          <w:numId w:val="1003"/>
-        </w:numPr>
-      </w:pPr>
-      <w:r>
-        <w:t xml:space="preserve">(cushing2014interleukin1tolllikereceptorinduced pages 2-3): Leah Cushing, Wayne Stochaj, Marshall Siegel, Robert Czerwinski, Ken Dower, Quentin Wright, Margaret Hirschfield, Jean-Laurent Casanova, Capucine Picard, Anne Puel, Lih-Ling Lin, and Vikram R. Rao. Interleukin 1/toll-like receptor-induced autophosphorylation activates interleukin 1 receptor-associated kinase 4 and controls cytokine induction in a cell type-specific manner. Journal of Biological Chemistry, 289:10865-10875, Apr 2014. URL: https://doi.org/10.1074/jbc.m113.544809, doi:10.1074/jbc.m113.544809. This article has 69 citations and is from a domain leading peer-reviewed journal.</w:t>
-      </w:r>
-    </w:p>
-    <w:p>
-      <w:pPr>
-        <w:numPr>
-          <w:ilvl w:val="0"/>
-          <w:numId w:val="1003"/>
+          <w:numId w:val="1002"/>
+        </w:numPr>
+      </w:pPr>
+      <w:r>
+        <w:t xml:space="preserve">(bahia2015interleukin1receptorassociated pages 4-5): Malkeet Singh Bahia, Maninder Kaur, Pragati Silakari, and Om Silakari. Interleukin-1 receptor associated kinase inhibitors: potential therapeutic agents for inflammatory- and immune-related disorders. Cellular Signalling, 27:1039-1055, Jun 2015. URL: https://doi.org/10.1016/j.cellsig.2015.02.025, doi:10.1016/j.cellsig.2015.02.025. This article has 57 citations and is from a peer-reviewed journal.</w:t>
+      </w:r>
+    </w:p>
+    <w:p>
+      <w:pPr>
+        <w:numPr>
+          <w:ilvl w:val="0"/>
+          <w:numId w:val="1002"/>
+        </w:numPr>
+      </w:pPr>
+      <w:r>
+        <w:t xml:space="preserve">(barbera2012activationmechanismsof pages 36-39): E Mendoza Barberá. Activation mechanisms of the innate immune system structure-function studies of interactions between death domains of myd88 and irak proteins. Unknown journal, 2012.</w:t>
+      </w:r>
+    </w:p>
+    <w:p>
+      <w:pPr>
+        <w:numPr>
+          <w:ilvl w:val="0"/>
+          <w:numId w:val="1002"/>
+        </w:numPr>
+      </w:pPr>
+      <w:r>
+        <w:t xml:space="preserve">(de2018mechanismofdysfunction pages 1-2): Saurav De, Fawziya Karim, Ezechielle Kiessu, Leah Cushing, Lih-Ling Lin, Pegah Ghandil, Cyrille Hoarau, Jean-Laurent Casanova, Anne Puel, and Vikram R. Rao. Mechanism of dysfunction of human variants of the irak4 kinase and a role for its kinase activity in interleukin-1 receptor signaling. Journal of Biological Chemistry, 293:15208-15220, Sep 2018. URL: https://doi.org/10.1074/jbc.ra118.003831, doi:10.1074/jbc.ra118.003831. This article has 44 citations and is from a domain leading peer-reviewed journal.</w:t>
+      </w:r>
+    </w:p>
+    <w:p>
+      <w:pPr>
+        <w:numPr>
+          <w:ilvl w:val="0"/>
+          <w:numId w:val="1002"/>
+        </w:numPr>
+      </w:pPr>
+      <w:r>
+        <w:t xml:space="preserve">(de2018mechanismofdysfunction pages 12-13): Saurav De, Fawziya Karim, Ezechielle Kiessu, Leah Cushing, Lih-Ling Lin, Pegah Ghandil, Cyrille Hoarau, Jean-Laurent Casanova, Anne Puel, and Vikram R. Rao. Mechanism of dysfunction of human variants of the irak4 kinase and a role for its kinase activity in interleukin-1 receptor signaling. Journal of Biological Chemistry, 293:15208-15220, Sep 2018. URL: https://doi.org/10.1074/jbc.ra118.003831, doi:10.1074/jbc.ra118.003831. This article has 44 citations and is from a domain leading peer-reviewed journal.</w:t>
+      </w:r>
+    </w:p>
+    <w:p>
+      <w:pPr>
+        <w:numPr>
+          <w:ilvl w:val="0"/>
+          <w:numId w:val="1002"/>
         </w:numPr>
       </w:pPr>
       <w:r>
@@ -1033,7 +992,7 @@
       <w:pPr>
         <w:numPr>
           <w:ilvl w:val="0"/>
-          <w:numId w:val="1003"/>
+          <w:numId w:val="1002"/>
         </w:numPr>
       </w:pPr>
       <w:r>
@@ -1044,7 +1003,7 @@
       <w:pPr>
         <w:numPr>
           <w:ilvl w:val="0"/>
-          <w:numId w:val="1003"/>
+          <w:numId w:val="1002"/>
         </w:numPr>
       </w:pPr>
       <w:r>
@@ -1055,73 +1014,128 @@
       <w:pPr>
         <w:numPr>
           <w:ilvl w:val="0"/>
-          <w:numId w:val="1003"/>
-        </w:numPr>
-      </w:pPr>
-      <w:r>
-        <w:t xml:space="preserve">(flannery2010theinterleukin1receptorassociated pages 5-9): Sinead Flannery and Andrew G. Bowie. The interleukin-1 receptor-associated kinases: critical regulators of innate immune signalling. Biochemical Pharmacology, 80:1981-1991, Dec 2010. URL: https://doi.org/10.1016/j.bcp.2010.06.020, doi:10.1016/j.bcp.2010.06.020. This article has 392 citations and is from a domain leading peer-reviewed journal.</w:t>
-      </w:r>
-    </w:p>
-    <w:p>
-      <w:pPr>
-        <w:numPr>
-          <w:ilvl w:val="0"/>
-          <w:numId w:val="1003"/>
-        </w:numPr>
-      </w:pPr>
-      <w:r>
-        <w:t xml:space="preserve">(genung2017smallmoleculeinhibition pages 1-5): N.E. Genung and K.M. Guckian. Small molecule inhibition of interleukin-1 receptor-associated kinase 4 (irak4). Progress in Medicinal Chemistry, 56:117-163, Jan 2017. URL: https://doi.org/10.1016/bs.pmch.2016.11.004, doi:10.1016/bs.pmch.2016.11.004. This article has 24 citations and is from a peer-reviewed journal.</w:t>
-      </w:r>
-    </w:p>
-    <w:p>
-      <w:pPr>
-        <w:numPr>
-          <w:ilvl w:val="0"/>
-          <w:numId w:val="1003"/>
-        </w:numPr>
-      </w:pPr>
-      <w:r>
-        <w:t xml:space="preserve">(genung2017smallmoleculeinhibition pages 38-41): N.E. Genung and K.M. Guckian. Small molecule inhibition of interleukin-1 receptor-associated kinase 4 (irak4). Progress in Medicinal Chemistry, 56:117-163, Jan 2017. URL: https://doi.org/10.1016/bs.pmch.2016.11.004, doi:10.1016/bs.pmch.2016.11.004. This article has 24 citations and is from a peer-reviewed journal.</w:t>
-      </w:r>
-    </w:p>
-    <w:p>
-      <w:pPr>
-        <w:numPr>
-          <w:ilvl w:val="0"/>
-          <w:numId w:val="1003"/>
-        </w:numPr>
-      </w:pPr>
-      <w:r>
-        <w:t xml:space="preserve">(genung2017smallmoleculeinhibition pages 5-8): N.E. Genung and K.M. Guckian. Small molecule inhibition of interleukin-1 receptor-associated kinase 4 (irak4). Progress in Medicinal Chemistry, 56:117-163, Jan 2017. URL: https://doi.org/10.1016/bs.pmch.2016.11.004, doi:10.1016/bs.pmch.2016.11.004. This article has 24 citations and is from a peer-reviewed journal.</w:t>
-      </w:r>
-    </w:p>
-    <w:p>
-      <w:pPr>
-        <w:numPr>
-          <w:ilvl w:val="0"/>
-          <w:numId w:val="1003"/>
-        </w:numPr>
-      </w:pPr>
-      <w:r>
-        <w:t xml:space="preserve">(hynes2014advancesinthe pages 1-5): John Hynes and Satheesh K. Nair. Advances in the discovery of small-molecule irak4 inhibitors. Annual Reports in Medicinal Chemistry, pages 117-133, Jan 2014. URL: https://doi.org/10.1016/b978-0-12-800167-7.00009-2, doi:10.1016/b978-0-12-800167-7.00009-2. This article has 35 citations and is from a peer-reviewed journal.</w:t>
-      </w:r>
-    </w:p>
-    <w:p>
-      <w:pPr>
-        <w:numPr>
-          <w:ilvl w:val="0"/>
-          <w:numId w:val="1003"/>
-        </w:numPr>
-      </w:pPr>
-      <w:r>
-        <w:t xml:space="preserve">(kuglstatter2007cuttingedgeil1 pages 1-2): Andreas Kuglstatter, Armando G. Villaseñor, David Shaw, Simon W. Lee, Stan Tsing, Linghao Niu, Kyung W. Song, Jim W. Barnett, and Michelle F. Browner. Cutting edge: il-1 receptor-associated kinase 4 structures reveal novel features and multiple conformations. The Journal of Immunology, 178:2641-2645, Mar 2007. URL: https://doi.org/10.4049/jimmunol.178.5.2641, doi:10.4049/jimmunol.178.5.2641. This article has 92 citations.</w:t>
-      </w:r>
-    </w:p>
-    <w:p>
-      <w:pPr>
-        <w:numPr>
-          <w:ilvl w:val="0"/>
-          <w:numId w:val="1003"/>
+          <w:numId w:val="1002"/>
+        </w:numPr>
+      </w:pPr>
+      <w:r>
+        <w:t xml:space="preserve">(gosu2012molecularevolutionand pages 1-2): Vijayakumar Gosu, Shaherin Basith, Prasannavenkatesh Durai, and Sangdun Choi. Molecular evolution and structural features of irak family members. PLoS ONE, 7:e49771, Nov 2012. URL: https://doi.org/10.1371/journal.pone.0049771, doi:10.1371/journal.pone.0049771. This article has 64 citations and is from a peer-reviewed journal.</w:t>
+      </w:r>
+    </w:p>
+    <w:p>
+      <w:pPr>
+        <w:numPr>
+          <w:ilvl w:val="0"/>
+          <w:numId w:val="1002"/>
+        </w:numPr>
+      </w:pPr>
+      <w:r>
+        <w:t xml:space="preserve">(gosu2012molecularevolutionand pages 14-15): Vijayakumar Gosu, Shaherin Basith, Prasannavenkatesh Durai, and Sangdun Choi. Molecular evolution and structural features of irak family members. PLoS ONE, 7:e49771, Nov 2012. URL: https://doi.org/10.1371/journal.pone.0049771, doi:10.1371/journal.pone.0049771. This article has 64 citations and is from a peer-reviewed journal.</w:t>
+      </w:r>
+    </w:p>
+    <w:p>
+      <w:pPr>
+        <w:numPr>
+          <w:ilvl w:val="0"/>
+          <w:numId w:val="1002"/>
+        </w:numPr>
+      </w:pPr>
+      <w:r>
+        <w:t xml:space="preserve">(kim2008theroleof pages 15-20): TW Kim. The role of kinase activity of irak4 in tlr/il-1r-mediated signaling. Unknown journal, 2008.</w:t>
+      </w:r>
+    </w:p>
+    <w:p>
+      <w:pPr>
+        <w:numPr>
+          <w:ilvl w:val="0"/>
+          <w:numId w:val="1002"/>
+        </w:numPr>
+      </w:pPr>
+      <w:r>
+        <w:t xml:space="preserve">(kim2008theroleof pages 25-35): TW Kim. The role of kinase activity of irak4 in tlr/il-1r-mediated signaling. Unknown journal, 2008.</w:t>
+      </w:r>
+    </w:p>
+    <w:p>
+      <w:pPr>
+        <w:numPr>
+          <w:ilvl w:val="0"/>
+          <w:numId w:val="1002"/>
+        </w:numPr>
+      </w:pPr>
+      <w:r>
+        <w:t xml:space="preserve">(kim2008theroleof pages 58-64): TW Kim. The role of kinase activity of irak4 in tlr/il-1r-mediated signaling. Unknown journal, 2008.</w:t>
+      </w:r>
+    </w:p>
+    <w:p>
+      <w:pPr>
+        <w:numPr>
+          <w:ilvl w:val="0"/>
+          <w:numId w:val="1002"/>
+        </w:numPr>
+      </w:pPr>
+      <w:r>
+        <w:t xml:space="preserve">(kim2008theroleof pages 70-75): TW Kim. The role of kinase activity of irak4 in tlr/il-1r-mediated signaling. Unknown journal, 2008.</w:t>
+      </w:r>
+    </w:p>
+    <w:p>
+      <w:pPr>
+        <w:numPr>
+          <w:ilvl w:val="0"/>
+          <w:numId w:val="1002"/>
+        </w:numPr>
+      </w:pPr>
+      <w:r>
+        <w:t xml:space="preserve">(kim2008theroleof pages 81-86): TW Kim. The role of kinase activity of irak4 in tlr/il-1r-mediated signaling. Unknown journal, 2008.</w:t>
+      </w:r>
+    </w:p>
+    <w:p>
+      <w:pPr>
+        <w:numPr>
+          <w:ilvl w:val="0"/>
+          <w:numId w:val="1002"/>
+        </w:numPr>
+      </w:pPr>
+      <w:r>
+        <w:t xml:space="preserve">(kim2008theroleof pages 98-102): TW Kim. The role of kinase activity of irak4 in tlr/il-1r-mediated signaling. Unknown journal, 2008.</w:t>
+      </w:r>
+    </w:p>
+    <w:p>
+      <w:pPr>
+        <w:numPr>
+          <w:ilvl w:val="0"/>
+          <w:numId w:val="1002"/>
+        </w:numPr>
+      </w:pPr>
+      <w:r>
+        <w:t xml:space="preserve">(li2002irak4anovel pages 1-2): Shyun Li, Astrid Strelow, Elizabeth J. Fontana, and Holger Wesche. Irak-4: a novel member of the irak family with the properties of an irak-kinase. Proceedings of the National Academy of Sciences, 99:5567-5572, Apr 2002. URL: https://doi.org/10.1073/pnas.082100399, doi:10.1073/pnas.082100399. This article has 960 citations.</w:t>
+      </w:r>
+    </w:p>
+    <w:p>
+      <w:pPr>
+        <w:numPr>
+          <w:ilvl w:val="0"/>
+          <w:numId w:val="1002"/>
+        </w:numPr>
+      </w:pPr>
+      <w:r>
+        <w:t xml:space="preserve">(li2002irak4anovel pages 2-3): Shyun Li, Astrid Strelow, Elizabeth J. Fontana, and Holger Wesche. Irak-4: a novel member of the irak family with the properties of an irak-kinase. Proceedings of the National Academy of Sciences, 99:5567-5572, Apr 2002. URL: https://doi.org/10.1073/pnas.082100399, doi:10.1073/pnas.082100399. This article has 960 citations.</w:t>
+      </w:r>
+    </w:p>
+    <w:p>
+      <w:pPr>
+        <w:numPr>
+          <w:ilvl w:val="0"/>
+          <w:numId w:val="1002"/>
+        </w:numPr>
+      </w:pPr>
+      <w:r>
+        <w:t xml:space="preserve">(li2002irak4anovel pages 3-5): Shyun Li, Astrid Strelow, Elizabeth J. Fontana, and Holger Wesche. Irak-4: a novel member of the irak family with the properties of an irak-kinase. Proceedings of the National Academy of Sciences, 99:5567-5572, Apr 2002. URL: https://doi.org/10.1073/pnas.082100399, doi:10.1073/pnas.082100399. This article has 960 citations.</w:t>
+      </w:r>
+    </w:p>
+    <w:p>
+      <w:pPr>
+        <w:numPr>
+          <w:ilvl w:val="0"/>
+          <w:numId w:val="1002"/>
         </w:numPr>
       </w:pPr>
       <w:r>
@@ -1132,29 +1146,7 @@
       <w:pPr>
         <w:numPr>
           <w:ilvl w:val="0"/>
-          <w:numId w:val="1003"/>
-        </w:numPr>
-      </w:pPr>
-      <w:r>
-        <w:t xml:space="preserve">(patra2016recentprogressin pages 10-12): Mahesh Patra and Sangdun Choi. Recent progress in the molecular recognition and therapeutic importance of interleukin-1 receptor-associated kinase 4. Molecules, 21:1529, Nov 2016. URL: https://doi.org/10.3390/molecules21111529, doi:10.3390/molecules21111529. This article has 43 citations and is from a peer-reviewed journal.</w:t>
-      </w:r>
-    </w:p>
-    <w:p>
-      <w:pPr>
-        <w:numPr>
-          <w:ilvl w:val="0"/>
-          <w:numId w:val="1003"/>
-        </w:numPr>
-      </w:pPr>
-      <w:r>
-        <w:t xml:space="preserve">(patra2016recentprogressin pages 12-13): Mahesh Patra and Sangdun Choi. Recent progress in the molecular recognition and therapeutic importance of interleukin-1 receptor-associated kinase 4. Molecules, 21:1529, Nov 2016. URL: https://doi.org/10.3390/molecules21111529, doi:10.3390/molecules21111529. This article has 43 citations and is from a peer-reviewed journal.</w:t>
-      </w:r>
-    </w:p>
-    <w:p>
-      <w:pPr>
-        <w:numPr>
-          <w:ilvl w:val="0"/>
-          <w:numId w:val="1003"/>
+          <w:numId w:val="1002"/>
         </w:numPr>
       </w:pPr>
       <w:r>
@@ -1165,40 +1157,29 @@
       <w:pPr>
         <w:numPr>
           <w:ilvl w:val="0"/>
-          <w:numId w:val="1003"/>
-        </w:numPr>
-      </w:pPr>
-      <w:r>
-        <w:t xml:space="preserve">(patra2016recentprogressin pages 3-6): Mahesh Patra and Sangdun Choi. Recent progress in the molecular recognition and therapeutic importance of interleukin-1 receptor-associated kinase 4. Molecules, 21:1529, Nov 2016. URL: https://doi.org/10.3390/molecules21111529, doi:10.3390/molecules21111529. This article has 43 citations and is from a peer-reviewed journal.</w:t>
-      </w:r>
-    </w:p>
-    <w:p>
-      <w:pPr>
-        <w:numPr>
-          <w:ilvl w:val="0"/>
-          <w:numId w:val="1003"/>
-        </w:numPr>
-      </w:pPr>
-      <w:r>
-        <w:t xml:space="preserve">(patra2016recentprogressin pages 8-10): Mahesh Patra and Sangdun Choi. Recent progress in the molecular recognition and therapeutic importance of interleukin-1 receptor-associated kinase 4. Molecules, 21:1529, Nov 2016. URL: https://doi.org/10.3390/molecules21111529, doi:10.3390/molecules21111529. This article has 43 citations and is from a peer-reviewed journal.</w:t>
-      </w:r>
-    </w:p>
-    <w:p>
-      <w:pPr>
-        <w:numPr>
-          <w:ilvl w:val="0"/>
-          <w:numId w:val="1003"/>
-        </w:numPr>
-      </w:pPr>
-      <w:r>
-        <w:t xml:space="preserve">(ringwood2008theinvolvementof pages 5-6): Lorna Ringwood and Liwu Li. The involvement of the interleukin-1 receptor-associated kinases (iraks) in cellular signaling networks controlling inflammation. Cytokine, 42:1-7, Apr 2008. URL: https://doi.org/10.1016/j.cyto.2007.12.012, doi:10.1016/j.cyto.2007.12.012. This article has 104 citations and is from a peer-reviewed journal.</w:t>
-      </w:r>
-    </w:p>
-    <w:p>
-      <w:pPr>
-        <w:numPr>
-          <w:ilvl w:val="0"/>
-          <w:numId w:val="1003"/>
+          <w:numId w:val="1002"/>
+        </w:numPr>
+      </w:pPr>
+      <w:r>
+        <w:t xml:space="preserve">(pereira2023regulationofinnate pages 8-9): Milton Pereira and Ricardo T. Gazzinelli. Regulation of innate immune signaling by irak proteins. Frontiers in Immunology, Feb 2023. URL: https://doi.org/10.3389/fimmu.2023.1133354, doi:10.3389/fimmu.2023.1133354. This article has 53 citations and is from a peer-reviewed journal.</w:t>
+      </w:r>
+    </w:p>
+    <w:p>
+      <w:pPr>
+        <w:numPr>
+          <w:ilvl w:val="0"/>
+          <w:numId w:val="1002"/>
+        </w:numPr>
+      </w:pPr>
+      <w:r>
+        <w:t xml:space="preserve">(seganish2016inhibitorsofinterleukin1 pages 1-6): W. Michael Seganish. Inhibitors of interleukin-1 receptor-associated kinase 4 (irak4): a patent review (2012-2015). Expert Opinion on Therapeutic Patents, 26:917-932, Jun 2016. URL: https://doi.org/10.1080/13543776.2016.1202926, doi:10.1080/13543776.2016.1202926. This article has 37 citations and is from a peer-reviewed journal.</w:t>
+      </w:r>
+    </w:p>
+    <w:p>
+      <w:pPr>
+        <w:numPr>
+          <w:ilvl w:val="0"/>
+          <w:numId w:val="1002"/>
         </w:numPr>
       </w:pPr>
       <w:r>
@@ -1209,18 +1190,51 @@
       <w:pPr>
         <w:numPr>
           <w:ilvl w:val="0"/>
-          <w:numId w:val="1003"/>
-        </w:numPr>
-      </w:pPr>
-      <w:r>
-        <w:t xml:space="preserve">(song2009thekinaseactivities pages 9-9): Kyung W. Song, Francisco X. Talamas, Rebecca T. Suttmann, Pam S. Olson, Jim W. Barnett, Simon W. Lee, Kelly D. Thompson, Sue Jin, Mohammad Hekmat-Nejad, Terrence Z. Cai, Anthony M. Manning, Ronald J. Hill, and Brian R. Wong. The kinase activities of interleukin-1 receptor associated kinase (irak)-1 and 4 are redundant in the control of inflammatory cytokine expression in human cells. Molecular Immunology, 46:1458-1466, Apr 2009. URL: https://doi.org/10.1016/j.molimm.2008.12.012, doi:10.1016/j.molimm.2008.12.012. This article has 89 citations and is from a peer-reviewed journal.</w:t>
-      </w:r>
-    </w:p>
-    <w:p>
-      <w:pPr>
-        <w:numPr>
-          <w:ilvl w:val="0"/>
-          <w:numId w:val="1003"/>
+          <w:numId w:val="1002"/>
+        </w:numPr>
+      </w:pPr>
+      <w:r>
+        <w:t xml:space="preserve">(srikanth2024irak4autophosphorylationcontrols pages 48-51): Niranjan Srikanth, Rafael Deliz-Aguirre, Deepika Kumari Gola, Margaux Bilay, Elke Ziska, and Marcus J. Taylor. Irak4 autophosphorylation controls inflammatory signaling by activating irak oligomerization. bioRxiv, Feb 2024. URL: https://doi.org/10.1101/2023.12.21.572799, doi:10.1101/2023.12.21.572799. This article has 1 citations.</w:t>
+      </w:r>
+    </w:p>
+    <w:p>
+      <w:pPr>
+        <w:numPr>
+          <w:ilvl w:val="0"/>
+          <w:numId w:val="1002"/>
+        </w:numPr>
+      </w:pPr>
+      <w:r>
+        <w:t xml:space="preserve">(srikanth2024irak4autophosphorylationcontrols pages 6-8): Niranjan Srikanth, Rafael Deliz-Aguirre, Deepika Kumari Gola, Margaux Bilay, Elke Ziska, and Marcus J. Taylor. Irak4 autophosphorylation controls inflammatory signaling by activating irak oligomerization. bioRxiv, Feb 2024. URL: https://doi.org/10.1101/2023.12.21.572799, doi:10.1101/2023.12.21.572799. This article has 1 citations.</w:t>
+      </w:r>
+    </w:p>
+    <w:p>
+      <w:pPr>
+        <w:numPr>
+          <w:ilvl w:val="0"/>
+          <w:numId w:val="1002"/>
+        </w:numPr>
+      </w:pPr>
+      <w:r>
+        <w:t xml:space="preserve">(suzuki2005irakskeyregulatory pages 1-2): Nobutaka Suzuki, Shinobu Suzuki, and Takashi Saito. Iraks: key regulatory kinases of innate immunity. Current Medicinal Chemistry - Anti-Inflammatory &amp; Anti-Allergy Agents, 4:13-20, Feb 2005. URL: https://doi.org/10.2174/1568014053005345, doi:10.2174/1568014053005345. This article has 15 citations.</w:t>
+      </w:r>
+    </w:p>
+    <w:p>
+      <w:pPr>
+        <w:numPr>
+          <w:ilvl w:val="0"/>
+          <w:numId w:val="1002"/>
+        </w:numPr>
+      </w:pPr>
+      <w:r>
+        <w:t xml:space="preserve">(suzuki2005irakskeyregulatory pages 6-7): Nobutaka Suzuki, Shinobu Suzuki, and Takashi Saito. Iraks: key regulatory kinases of innate immunity. Current Medicinal Chemistry - Anti-Inflammatory &amp; Anti-Allergy Agents, 4:13-20, Feb 2005. URL: https://doi.org/10.2174/1568014053005345, doi:10.2174/1568014053005345. This article has 15 citations.</w:t>
+      </w:r>
+    </w:p>
+    <w:p>
+      <w:pPr>
+        <w:numPr>
+          <w:ilvl w:val="0"/>
+          <w:numId w:val="1002"/>
         </w:numPr>
       </w:pPr>
       <w:r>
@@ -1231,7 +1245,7 @@
       <w:pPr>
         <w:numPr>
           <w:ilvl w:val="0"/>
-          <w:numId w:val="1003"/>
+          <w:numId w:val="1002"/>
         </w:numPr>
       </w:pPr>
       <w:r>
@@ -1242,231 +1256,77 @@
       <w:pPr>
         <w:numPr>
           <w:ilvl w:val="0"/>
-          <w:numId w:val="1003"/>
-        </w:numPr>
-      </w:pPr>
-      <w:r>
-        <w:t xml:space="preserve">(wang2009irak4inhibitorsfor pages 12-12): Zhulun Wang, Holger Wesche, Tracey Stevens, Nigel Walker, and Wen-Chen Yeh. Irak-4 inhibitors for inflammation. Current Topics in Medicinal Chemistry, 9:724-737, May 2009. URL: https://doi.org/10.2174/156802609789044407, doi:10.2174/156802609789044407. This article has 183 citations and is from a peer-reviewed journal.</w:t>
-      </w:r>
-    </w:p>
-    <w:p>
-      <w:pPr>
-        <w:numPr>
-          <w:ilvl w:val="0"/>
-          <w:numId w:val="1003"/>
-        </w:numPr>
-      </w:pPr>
-      <w:r>
-        <w:t xml:space="preserve">(wang2009irak4inhibitorsfor pages 2-3): Zhulun Wang, Holger Wesche, Tracey Stevens, Nigel Walker, and Wen-Chen Yeh. Irak-4 inhibitors for inflammation. Current Topics in Medicinal Chemistry, 9:724-737, May 2009. URL: https://doi.org/10.2174/156802609789044407, doi:10.2174/156802609789044407. This article has 183 citations and is from a peer-reviewed journal.</w:t>
-      </w:r>
-    </w:p>
-    <w:p>
-      <w:pPr>
-        <w:numPr>
-          <w:ilvl w:val="0"/>
-          <w:numId w:val="1003"/>
-        </w:numPr>
-      </w:pPr>
-      <w:r>
-        <w:t xml:space="preserve">(cushing2014interleukin1tolllikereceptorinduced pages 1-2): Leah Cushing, Wayne Stochaj, Marshall Siegel, Robert Czerwinski, Ken Dower, Quentin Wright, Margaret Hirschfield, Jean-Laurent Casanova, Capucine Picard, Anne Puel, Lih-Ling Lin, and Vikram R. Rao. Interleukin 1/toll-like receptor-induced autophosphorylation activates interleukin 1 receptor-associated kinase 4 and controls cytokine induction in a cell type-specific manner. Journal of Biological Chemistry, 289:10865-10875, Apr 2014. URL: https://doi.org/10.1074/jbc.m113.544809, doi:10.1074/jbc.m113.544809. This article has 69 citations and is from a domain leading peer-reviewed journal.</w:t>
-      </w:r>
-    </w:p>
-    <w:p>
-      <w:pPr>
-        <w:numPr>
-          <w:ilvl w:val="0"/>
-          <w:numId w:val="1003"/>
-        </w:numPr>
-      </w:pPr>
-      <w:r>
-        <w:t xml:space="preserve">(cushing2014interleukin1tolllikereceptorinduced pages 10-11): Leah Cushing, Wayne Stochaj, Marshall Siegel, Robert Czerwinski, Ken Dower, Quentin Wright, Margaret Hirschfield, Jean-Laurent Casanova, Capucine Picard, Anne Puel, Lih-Ling Lin, and Vikram R. Rao. Interleukin 1/toll-like receptor-induced autophosphorylation activates interleukin 1 receptor-associated kinase 4 and controls cytokine induction in a cell type-specific manner. Journal of Biological Chemistry, 289:10865-10875, Apr 2014. URL: https://doi.org/10.1074/jbc.m113.544809, doi:10.1074/jbc.m113.544809. This article has 69 citations and is from a domain leading peer-reviewed journal.</w:t>
-      </w:r>
-    </w:p>
-    <w:p>
-      <w:pPr>
-        <w:numPr>
-          <w:ilvl w:val="0"/>
-          <w:numId w:val="1003"/>
-        </w:numPr>
-      </w:pPr>
-      <w:r>
-        <w:t xml:space="preserve">(cushing2014interleukin1tolllikereceptorinduced pages 8-9): Leah Cushing, Wayne Stochaj, Marshall Siegel, Robert Czerwinski, Ken Dower, Quentin Wright, Margaret Hirschfield, Jean-Laurent Casanova, Capucine Picard, Anne Puel, Lih-Ling Lin, and Vikram R. Rao. Interleukin 1/toll-like receptor-induced autophosphorylation activates interleukin 1 receptor-associated kinase 4 and controls cytokine induction in a cell type-specific manner. Journal of Biological Chemistry, 289:10865-10875, Apr 2014. URL: https://doi.org/10.1074/jbc.m113.544809, doi:10.1074/jbc.m113.544809. This article has 69 citations and is from a domain leading peer-reviewed journal.</w:t>
-      </w:r>
-    </w:p>
-    <w:p>
-      <w:pPr>
-        <w:numPr>
-          <w:ilvl w:val="0"/>
-          <w:numId w:val="1003"/>
-        </w:numPr>
-      </w:pPr>
-      <w:r>
-        <w:t xml:space="preserve">(de2018mechanismofdysfunction pages 1-2): Saurav De, Fawziya Karim, Ezechielle Kiessu, Leah Cushing, Lih-Ling Lin, Pegah Ghandil, Cyrille Hoarau, Jean-Laurent Casanova, Anne Puel, and Vikram R. Rao. Mechanism of dysfunction of human variants of the irak4 kinase and a role for its kinase activity in interleukin-1 receptor signaling. Journal of Biological Chemistry, 293:15208-15220, Sep 2018. URL: https://doi.org/10.1074/jbc.ra118.003831, doi:10.1074/jbc.ra118.003831. This article has 44 citations and is from a domain leading peer-reviewed journal.</w:t>
-      </w:r>
-    </w:p>
-    <w:p>
-      <w:pPr>
-        <w:numPr>
-          <w:ilvl w:val="0"/>
-          <w:numId w:val="1003"/>
-        </w:numPr>
-      </w:pPr>
-      <w:r>
-        <w:t xml:space="preserve">(de2018mechanismofdysfunction pages 12-13): Saurav De, Fawziya Karim, Ezechielle Kiessu, Leah Cushing, Lih-Ling Lin, Pegah Ghandil, Cyrille Hoarau, Jean-Laurent Casanova, Anne Puel, and Vikram R. Rao. Mechanism of dysfunction of human variants of the irak4 kinase and a role for its kinase activity in interleukin-1 receptor signaling. Journal of Biological Chemistry, 293:15208-15220, Sep 2018. URL: https://doi.org/10.1074/jbc.ra118.003831, doi:10.1074/jbc.ra118.003831. This article has 44 citations and is from a domain leading peer-reviewed journal.</w:t>
-      </w:r>
-    </w:p>
-    <w:p>
-      <w:pPr>
-        <w:numPr>
-          <w:ilvl w:val="0"/>
-          <w:numId w:val="1003"/>
+          <w:numId w:val="1002"/>
+        </w:numPr>
+      </w:pPr>
+      <w:r>
+        <w:t xml:space="preserve">(wang2009irak4inhibitorsfor pages 4-6): Zhulun Wang, Holger Wesche, Tracey Stevens, Nigel Walker, and Wen-Chen Yeh. Irak-4 inhibitors for inflammation. Current Topics in Medicinal Chemistry, 9:724-737, May 2009. URL: https://doi.org/10.2174/156802609789044407, doi:10.2174/156802609789044407. This article has 183 citations and is from a peer-reviewed journal.</w:t>
+      </w:r>
+    </w:p>
+    <w:p>
+      <w:pPr>
+        <w:numPr>
+          <w:ilvl w:val="0"/>
+          <w:numId w:val="1002"/>
+        </w:numPr>
+      </w:pPr>
+      <w:r>
+        <w:t xml:space="preserve">(wang2019conformationalflexibilityand pages 1-2): Li Wang, Ryan Ferrao, Qiubai Li, John M. Hatcher, Hwan Geun Choi, Sara J. Buhrlage, Nathanael S. Gray, and Hao Wu. Conformational flexibility and inhibitor binding to unphosphorylated interleukin-1 receptor–associated kinase 4 (irak4). Journal of Biological Chemistry, 294:4511-4519, Mar 2019. URL: https://doi.org/10.1074/jbc.ra118.005428, doi:10.1074/jbc.ra118.005428. This article has 18 citations and is from a domain leading peer-reviewed journal.</w:t>
+      </w:r>
+    </w:p>
+    <w:p>
+      <w:pPr>
+        <w:numPr>
+          <w:ilvl w:val="0"/>
+          <w:numId w:val="1002"/>
+        </w:numPr>
+      </w:pPr>
+      <w:r>
+        <w:t xml:space="preserve">(wang2019conformationalflexibilityand pages 16-18): Li Wang, Ryan Ferrao, Qiubai Li, John M. Hatcher, Hwan Geun Choi, Sara J. Buhrlage, Nathanael S. Gray, and Hao Wu. Conformational flexibility and inhibitor binding to unphosphorylated interleukin-1 receptor–associated kinase 4 (irak4). Journal of Biological Chemistry, 294:4511-4519, Mar 2019. URL: https://doi.org/10.1074/jbc.ra118.005428, doi:10.1074/jbc.ra118.005428. This article has 18 citations and is from a domain leading peer-reviewed journal.</w:t>
+      </w:r>
+    </w:p>
+    <w:p>
+      <w:pPr>
+        <w:numPr>
+          <w:ilvl w:val="0"/>
+          <w:numId w:val="1002"/>
+        </w:numPr>
+      </w:pPr>
+      <w:r>
+        <w:t xml:space="preserve">(wang2019conformationalflexibilityand pages 2-3): Li Wang, Ryan Ferrao, Qiubai Li, John M. Hatcher, Hwan Geun Choi, Sara J. Buhrlage, Nathanael S. Gray, and Hao Wu. Conformational flexibility and inhibitor binding to unphosphorylated interleukin-1 receptor–associated kinase 4 (irak4). Journal of Biological Chemistry, 294:4511-4519, Mar 2019. URL: https://doi.org/10.1074/jbc.ra118.005428, doi:10.1074/jbc.ra118.005428. This article has 18 citations and is from a domain leading peer-reviewed journal.</w:t>
+      </w:r>
+    </w:p>
+    <w:p>
+      <w:pPr>
+        <w:numPr>
+          <w:ilvl w:val="0"/>
+          <w:numId w:val="1002"/>
+        </w:numPr>
+      </w:pPr>
+      <w:r>
+        <w:t xml:space="preserve">(wang2019conformationalflexibilityand pages 8-10): Li Wang, Ryan Ferrao, Qiubai Li, John M. Hatcher, Hwan Geun Choi, Sara J. Buhrlage, Nathanael S. Gray, and Hao Wu. Conformational flexibility and inhibitor binding to unphosphorylated interleukin-1 receptor–associated kinase 4 (irak4). Journal of Biological Chemistry, 294:4511-4519, Mar 2019. URL: https://doi.org/10.1074/jbc.ra118.005428, doi:10.1074/jbc.ra118.005428. This article has 18 citations and is from a domain leading peer-reviewed journal.</w:t>
+      </w:r>
+    </w:p>
+    <w:p>
+      <w:pPr>
+        <w:numPr>
+          <w:ilvl w:val="0"/>
+          <w:numId w:val="1002"/>
+        </w:numPr>
+      </w:pPr>
+      <w:r>
+        <w:t xml:space="preserve">(chiang2011immunecomplexmediatedcell pages 1-2): Eugene Y Chiang, Xin Yu, and Jane L Grogan. Immune complex-mediated cell activation from systemic lupus erythematosus and rheumatoid arthritis patients elaborate different requirements for irak1/4 kinase activity across human cell types. The Journal of Immunology, 186:1279-1288, Jan 2011. URL: https://doi.org/10.4049/jimmunol.1002821, doi:10.4049/jimmunol.1002821. This article has 89 citations.</w:t>
+      </w:r>
+    </w:p>
+    <w:p>
+      <w:pPr>
+        <w:numPr>
+          <w:ilvl w:val="0"/>
+          <w:numId w:val="1002"/>
         </w:numPr>
       </w:pPr>
       <w:r>
         <w:t xml:space="preserve">(flannery2010theinterleukin1receptorassociated pages 1-5): Sinead Flannery and Andrew G. Bowie. The interleukin-1 receptor-associated kinases: critical regulators of innate immune signalling. Biochemical Pharmacology, 80:1981-1991, Dec 2010. URL: https://doi.org/10.1016/j.bcp.2010.06.020, doi:10.1016/j.bcp.2010.06.020. This article has 392 citations and is from a domain leading peer-reviewed journal.</w:t>
-      </w:r>
-    </w:p>
-    <w:p>
-      <w:pPr>
-        <w:numPr>
-          <w:ilvl w:val="0"/>
-          <w:numId w:val="1003"/>
-        </w:numPr>
-      </w:pPr>
-      <w:r>
-        <w:t xml:space="preserve">(fraczek2008thekinaseactivity pages 3-4): Jerzy Frączek, Tae Whan Kim, Hui Xiao, Jianhong Yao, Qian Wen, Yali Li, Jean-Laurent Casanova, Juliusz Pryjma, and Xiaoxia Li. The kinase activity of il-1 receptor-associated kinase 4 is required for interleukin-1 receptor/toll-like receptor-induced tak1-dependent nfκb activation. Journal of Biological Chemistry, 283:31697-31705, Nov 2008. URL: https://doi.org/10.1074/jbc.m804779200, doi:10.1074/jbc.m804779200. This article has 67 citations and is from a domain leading peer-reviewed journal.</w:t>
-      </w:r>
-    </w:p>
-    <w:p>
-      <w:pPr>
-        <w:numPr>
-          <w:ilvl w:val="0"/>
-          <w:numId w:val="1003"/>
-        </w:numPr>
-      </w:pPr>
-      <w:r>
-        <w:t xml:space="preserve">(fraczek2008thekinaseactivity pages 4-4): Jerzy Frączek, Tae Whan Kim, Hui Xiao, Jianhong Yao, Qian Wen, Yali Li, Jean-Laurent Casanova, Juliusz Pryjma, and Xiaoxia Li. The kinase activity of il-1 receptor-associated kinase 4 is required for interleukin-1 receptor/toll-like receptor-induced tak1-dependent nfκb activation. Journal of Biological Chemistry, 283:31697-31705, Nov 2008. URL: https://doi.org/10.1074/jbc.m804779200, doi:10.1074/jbc.m804779200. This article has 67 citations and is from a domain leading peer-reviewed journal.</w:t>
-      </w:r>
-    </w:p>
-    <w:p>
-      <w:pPr>
-        <w:numPr>
-          <w:ilvl w:val="0"/>
-          <w:numId w:val="1003"/>
-        </w:numPr>
-      </w:pPr>
-      <w:r>
-        <w:t xml:space="preserve">(fraczek2008thekinaseactivity pages 8-9): Jerzy Frączek, Tae Whan Kim, Hui Xiao, Jianhong Yao, Qian Wen, Yali Li, Jean-Laurent Casanova, Juliusz Pryjma, and Xiaoxia Li. The kinase activity of il-1 receptor-associated kinase 4 is required for interleukin-1 receptor/toll-like receptor-induced tak1-dependent nfκb activation. Journal of Biological Chemistry, 283:31697-31705, Nov 2008. URL: https://doi.org/10.1074/jbc.m804779200, doi:10.1074/jbc.m804779200. This article has 67 citations and is from a domain leading peer-reviewed journal.</w:t>
-      </w:r>
-    </w:p>
-    <w:p>
-      <w:pPr>
-        <w:numPr>
-          <w:ilvl w:val="0"/>
-          <w:numId w:val="1003"/>
-        </w:numPr>
-      </w:pPr>
-      <w:r>
-        <w:t xml:space="preserve">(genung2017smallmoleculeinhibition pages 8-10): N.E. Genung and K.M. Guckian. Small molecule inhibition of interleukin-1 receptor-associated kinase 4 (irak4). Progress in Medicinal Chemistry, 56:117-163, Jan 2017. URL: https://doi.org/10.1016/bs.pmch.2016.11.004, doi:10.1016/bs.pmch.2016.11.004. This article has 24 citations and is from a peer-reviewed journal.</w:t>
-      </w:r>
-    </w:p>
-    <w:p>
-      <w:pPr>
-        <w:numPr>
-          <w:ilvl w:val="0"/>
-          <w:numId w:val="1003"/>
-        </w:numPr>
-      </w:pPr>
-      <w:r>
-        <w:t xml:space="preserve">(janssens2003functionaldiversityand pages 1-2): Sophie Janssens and Rudi Beyaert. Functional diversity and regulation of different interleukin-1 receptor-associated kinase (irak) family members. Molecular Cell, 11:293-302, Feb 2003. URL: https://doi.org/10.1016/s1097-2765(03)00053-4, doi:10.1016/s1097-2765(03)00053-4. This article has 756 citations and is from a highest quality peer-reviewed journal.</w:t>
-      </w:r>
-    </w:p>
-    <w:p>
-      <w:pPr>
-        <w:numPr>
-          <w:ilvl w:val="0"/>
-          <w:numId w:val="1003"/>
-        </w:numPr>
-      </w:pPr>
-      <w:r>
-        <w:t xml:space="preserve">(janssens2003functionaldiversityand pages 2-3): Sophie Janssens and Rudi Beyaert. Functional diversity and regulation of different interleukin-1 receptor-associated kinase (irak) family members. Molecular Cell, 11:293-302, Feb 2003. URL: https://doi.org/10.1016/s1097-2765(03)00053-4, doi:10.1016/s1097-2765(03)00053-4. This article has 756 citations and is from a highest quality peer-reviewed journal.</w:t>
-      </w:r>
-    </w:p>
-    <w:p>
-      <w:pPr>
-        <w:numPr>
-          <w:ilvl w:val="0"/>
-          <w:numId w:val="1003"/>
-        </w:numPr>
-      </w:pPr>
-      <w:r>
-        <w:t xml:space="preserve">(janssens2003functionaldiversityand pages 6-7): Sophie Janssens and Rudi Beyaert. Functional diversity and regulation of different interleukin-1 receptor-associated kinase (irak) family members. Molecular Cell, 11:293-302, Feb 2003. URL: https://doi.org/10.1016/s1097-2765(03)00053-4, doi:10.1016/s1097-2765(03)00053-4. This article has 756 citations and is from a highest quality peer-reviewed journal.</w:t>
-      </w:r>
-    </w:p>
-    <w:p>
-      <w:pPr>
-        <w:numPr>
-          <w:ilvl w:val="0"/>
-          <w:numId w:val="1003"/>
-        </w:numPr>
-      </w:pPr>
-      <w:r>
-        <w:t xml:space="preserve">(kim2024recentadvancesin pages 1-3): Kyeong Min Kim, Na-Hee Hwang, Ja-Shil Hyun, and Dongyun Shin. Recent advances in irak1: pharmacological and therapeutic aspects. Molecules, 29:2226, May 2024. URL: https://doi.org/10.3390/molecules29102226, doi:10.3390/molecules29102226. This article has 6 citations and is from a peer-reviewed journal.</w:t>
-      </w:r>
-    </w:p>
-    <w:p>
-      <w:pPr>
-        <w:numPr>
-          <w:ilvl w:val="0"/>
-          <w:numId w:val="1003"/>
-        </w:numPr>
-      </w:pPr>
-      <w:r>
-        <w:t xml:space="preserve">(kim2024recentadvancesin pages 12-14): Kyeong Min Kim, Na-Hee Hwang, Ja-Shil Hyun, and Dongyun Shin. Recent advances in irak1: pharmacological and therapeutic aspects. Molecules, 29:2226, May 2024. URL: https://doi.org/10.3390/molecules29102226, doi:10.3390/molecules29102226. This article has 6 citations and is from a peer-reviewed journal.</w:t>
-      </w:r>
-    </w:p>
-    <w:p>
-      <w:pPr>
-        <w:numPr>
-          <w:ilvl w:val="0"/>
-          <w:numId w:val="1003"/>
-        </w:numPr>
-      </w:pPr>
-      <w:r>
-        <w:t xml:space="preserve">(ringwood2008theinvolvementof pages 6-8): Lorna Ringwood and Liwu Li. The involvement of the interleukin-1 receptor-associated kinases (iraks) in cellular signaling networks controlling inflammation. Cytokine, 42:1-7, Apr 2008. URL: https://doi.org/10.1016/j.cyto.2007.12.012, doi:10.1016/j.cyto.2007.12.012. This article has 104 citations and is from a peer-reviewed journal.</w:t>
-      </w:r>
-    </w:p>
-    <w:p>
-      <w:pPr>
-        <w:numPr>
-          <w:ilvl w:val="0"/>
-          <w:numId w:val="1003"/>
-        </w:numPr>
-      </w:pPr>
-      <w:r>
-        <w:t xml:space="preserve">(scarneo2020ahighlyselective pages 1-2): Scott A. Scarneo, Philip F. Hughes, Kelly W. Yang, David A. Carlson, Deepak Gurbani, Kenneth D. Westover, and Timothy A.J. Haystead. A highly selective inhibitor of interleukin-1 receptor–associated kinases 1/4 (irak-1/4) delineates the distinct signaling roles of irak-1/4 and the tak1 kinase. Journal of Biological Chemistry, 295:1565-1574, Feb 2020. URL: https://doi.org/10.1074/jbc.ra119.011857, doi:10.1074/jbc.ra119.011857. This article has 30 citations and is from a domain leading peer-reviewed journal.</w:t>
-      </w:r>
-    </w:p>
-    <w:p>
-      <w:pPr>
-        <w:numPr>
-          <w:ilvl w:val="0"/>
-          <w:numId w:val="1003"/>
-        </w:numPr>
-      </w:pPr>
-      <w:r>
-        <w:t xml:space="preserve">(seganish2016inhibitorsofinterleukin1 pages 1-6): W. Michael Seganish. Inhibitors of interleukin-1 receptor-associated kinase 4 (irak4): a patent review (2012-2015). Expert Opinion on Therapeutic Patents, 26:917-932, Jun 2016. URL: https://doi.org/10.1080/13543776.2016.1202926, doi:10.1080/13543776.2016.1202926. This article has 37 citations and is from a peer-reviewed journal.</w:t>
-      </w:r>
-    </w:p>
-    <w:p>
-      <w:pPr>
-        <w:numPr>
-          <w:ilvl w:val="0"/>
-          <w:numId w:val="1003"/>
-        </w:numPr>
-      </w:pPr>
-      <w:r>
-        <w:t xml:space="preserve">(seganish2016inhibitorsofinterleukin1 pages 19-22): W. Michael Seganish. Inhibitors of interleukin-1 receptor-associated kinase 4 (irak4): a patent review (2012-2015). Expert Opinion on Therapeutic Patents, 26:917-932, Jun 2016. URL: https://doi.org/10.1080/13543776.2016.1202926, doi:10.1080/13543776.2016.1202926. This article has 37 citations and is from a peer-reviewed journal.</w:t>
       </w:r>
     </w:p>
     <w:sectPr>
@@ -1662,109 +1522,6 @@
       <w:pPr>
         <w:ind w:left="6480" w:hanging="360"/>
       </w:pPr>
-    </w:lvl>
-  </w:abstractNum>
-  <w:abstractNum w:abstractNumId="991">
-    <w:nsid w:val="0000A991"/>
-    <w:multiLevelType w:val="multilevel"/>
-    <w:lvl w:ilvl="0">
-      <w:numFmt w:val="bullet"/>
-      <w:lvlText w:val=""/>
-      <w:lvlJc w:val="left"/>
-      <w:pPr>
-        <w:ind w:left="720" w:hanging="360"/>
-      </w:pPr>
-      <w:rPr>
-        <w:rFonts w:ascii="Symbol" w:hAnsi="Symbol" w:cs="Symbol" w:hint="default"/>
-      </w:rPr>
-    </w:lvl>
-    <w:lvl w:ilvl="1">
-      <w:numFmt w:val="bullet"/>
-      <w:lvlText w:val="o"/>
-      <w:lvlJc w:val="left"/>
-      <w:pPr>
-        <w:ind w:left="1440" w:hanging="360"/>
-      </w:pPr>
-      <w:rPr>
-        <w:rFonts w:ascii="Courier New" w:hAnsi="Courier New" w:cs="Courier New" w:hint="default"/>
-      </w:rPr>
-    </w:lvl>
-    <w:lvl w:ilvl="2">
-      <w:numFmt w:val="bullet"/>
-      <w:lvlText w:val=""/>
-      <w:lvlJc w:val="left"/>
-      <w:pPr>
-        <w:ind w:left="2160" w:hanging="360"/>
-      </w:pPr>
-      <w:rPr>
-        <w:rFonts w:ascii="Wingdings" w:hAnsi="Wingdings" w:cs="Wingdings" w:hint="default"/>
-      </w:rPr>
-    </w:lvl>
-    <w:lvl w:ilvl="3">
-      <w:numFmt w:val="bullet"/>
-      <w:lvlText w:val=""/>
-      <w:lvlJc w:val="left"/>
-      <w:pPr>
-        <w:ind w:left="2880" w:hanging="360"/>
-      </w:pPr>
-      <w:rPr>
-        <w:rFonts w:ascii="Symbol" w:hAnsi="Symbol" w:cs="Symbol" w:hint="default"/>
-      </w:rPr>
-    </w:lvl>
-    <w:lvl w:ilvl="4">
-      <w:numFmt w:val="bullet"/>
-      <w:lvlText w:val="o"/>
-      <w:lvlJc w:val="left"/>
-      <w:pPr>
-        <w:ind w:left="3600" w:hanging="360"/>
-      </w:pPr>
-      <w:rPr>
-        <w:rFonts w:ascii="Courier New" w:hAnsi="Courier New" w:cs="Courier New" w:hint="default"/>
-      </w:rPr>
-    </w:lvl>
-    <w:lvl w:ilvl="5">
-      <w:numFmt w:val="bullet"/>
-      <w:lvlText w:val=""/>
-      <w:lvlJc w:val="left"/>
-      <w:pPr>
-        <w:ind w:left="4320" w:hanging="360"/>
-      </w:pPr>
-      <w:rPr>
-        <w:rFonts w:ascii="Wingdings" w:hAnsi="Wingdings" w:cs="Wingdings" w:hint="default"/>
-      </w:rPr>
-    </w:lvl>
-    <w:lvl w:ilvl="6">
-      <w:numFmt w:val="bullet"/>
-      <w:lvlText w:val=""/>
-      <w:lvlJc w:val="left"/>
-      <w:pPr>
-        <w:ind w:left="5040" w:hanging="360"/>
-      </w:pPr>
-      <w:rPr>
-        <w:rFonts w:ascii="Symbol" w:hAnsi="Symbol" w:cs="Symbol" w:hint="default"/>
-      </w:rPr>
-    </w:lvl>
-    <w:lvl w:ilvl="7">
-      <w:numFmt w:val="bullet"/>
-      <w:lvlText w:val="o"/>
-      <w:lvlJc w:val="left"/>
-      <w:pPr>
-        <w:ind w:left="5760" w:hanging="360"/>
-      </w:pPr>
-      <w:rPr>
-        <w:rFonts w:ascii="Courier New" w:hAnsi="Courier New" w:cs="Courier New" w:hint="default"/>
-      </w:rPr>
-    </w:lvl>
-    <w:lvl w:ilvl="8">
-      <w:numFmt w:val="bullet"/>
-      <w:lvlText w:val=""/>
-      <w:lvlJc w:val="left"/>
-      <w:pPr>
-        <w:ind w:left="6480" w:hanging="360"/>
-      </w:pPr>
-      <w:rPr>
-        <w:rFonts w:ascii="Wingdings" w:hAnsi="Wingdings" w:cs="Wingdings" w:hint="default"/>
-      </w:rPr>
     </w:lvl>
   </w:abstractNum>
   <w:num w:numId="1000">
@@ -1801,9 +1558,6 @@
     </w:lvlOverride>
   </w:num>
   <w:num w:numId="1002">
-    <w:abstractNumId w:val="991"/>
-  </w:num>
-  <w:num w:numId="1003">
     <w:abstractNumId w:val="99411"/>
     <w:lvlOverride w:ilvl="0">
       <w:startOverride w:val="1"/>
